--- a/documentation/Rapport de Projet.docx
+++ b/documentation/Rapport de Projet.docx
@@ -1,6 +1,6 @@
 
 <file path=word/document.xml><?xml version="1.0" encoding="utf-8"?>
-<w:document xmlns:wpc="http://schemas.microsoft.com/office/word/2010/wordprocessingCanvas" xmlns:mc="http://schemas.openxmlformats.org/markup-compatibility/2006" xmlns:o="urn:schemas-microsoft-com:office:office" xmlns:r="http://schemas.openxmlformats.org/officeDocument/2006/relationships" xmlns:m="http://schemas.openxmlformats.org/officeDocument/2006/math" xmlns:v="urn:schemas-microsoft-com:vml" xmlns:wp14="http://schemas.microsoft.com/office/word/2010/wordprocessingDrawing" xmlns:wp="http://schemas.openxmlformats.org/drawingml/2006/wordprocessingDrawing" xmlns:w10="urn:schemas-microsoft-com:office:word" xmlns:w="http://schemas.openxmlformats.org/wordprocessingml/2006/main" xmlns:w14="http://schemas.microsoft.com/office/word/2010/wordml" xmlns:w15="http://schemas.microsoft.com/office/word/2012/wordml" xmlns:wpg="http://schemas.microsoft.com/office/word/2010/wordprocessingGroup" xmlns:wpi="http://schemas.microsoft.com/office/word/2010/wordprocessingInk" xmlns:wne="http://schemas.microsoft.com/office/word/2006/wordml" xmlns:wps="http://schemas.microsoft.com/office/word/2010/wordprocessingShape" mc:Ignorable="w14 w15 wp14">
+<w:document xmlns:wpc="http://schemas.microsoft.com/office/word/2010/wordprocessingCanvas" xmlns:cx="http://schemas.microsoft.com/office/drawing/2014/chartex" xmlns:cx1="http://schemas.microsoft.com/office/drawing/2015/9/8/chartex" xmlns:mc="http://schemas.openxmlformats.org/markup-compatibility/2006" xmlns:o="urn:schemas-microsoft-com:office:office" xmlns:r="http://schemas.openxmlformats.org/officeDocument/2006/relationships" xmlns:m="http://schemas.openxmlformats.org/officeDocument/2006/math" xmlns:v="urn:schemas-microsoft-com:vml" xmlns:wp14="http://schemas.microsoft.com/office/word/2010/wordprocessingDrawing" xmlns:wp="http://schemas.openxmlformats.org/drawingml/2006/wordprocessingDrawing" xmlns:w10="urn:schemas-microsoft-com:office:word" xmlns:w="http://schemas.openxmlformats.org/wordprocessingml/2006/main" xmlns:w14="http://schemas.microsoft.com/office/word/2010/wordml" xmlns:w15="http://schemas.microsoft.com/office/word/2012/wordml" xmlns:w16se="http://schemas.microsoft.com/office/word/2015/wordml/symex" xmlns:wpg="http://schemas.microsoft.com/office/word/2010/wordprocessingGroup" xmlns:wpi="http://schemas.microsoft.com/office/word/2010/wordprocessingInk" xmlns:wne="http://schemas.microsoft.com/office/word/2006/wordml" xmlns:wps="http://schemas.microsoft.com/office/word/2010/wordprocessingShape" mc:Ignorable="w14 w15 w16se wp14">
   <w:body>
     <w:p>
       <w:pPr>
@@ -67,8 +67,22 @@
           <w:szCs w:val="24"/>
           <w:lang w:eastAsia="fr-FR"/>
         </w:rPr>
-        <w:t>Sommaire</w:t>
-      </w:r>
+        <w:t xml:space="preserve">Table </w:t>
+      </w:r>
+      <w:proofErr w:type="gramStart"/>
+      <w:r>
+        <w:rPr>
+          <w:rFonts w:ascii="Segoe UI" w:eastAsia="Times New Roman" w:hAnsi="Segoe UI" w:cs="Segoe UI"/>
+          <w:b/>
+          <w:bCs/>
+          <w:color w:val="0D0D0D"/>
+          <w:sz w:val="24"/>
+          <w:szCs w:val="24"/>
+          <w:lang w:eastAsia="fr-FR"/>
+        </w:rPr>
+        <w:t>des matière</w:t>
+      </w:r>
+      <w:proofErr w:type="gramEnd"/>
     </w:p>
     <w:p>
       <w:pPr>
@@ -86,22 +100,149 @@
         <w:spacing w:before="120" w:after="120" w:line="240" w:lineRule="auto"/>
         <w:ind w:left="0"/>
         <w:rPr>
-          <w:rFonts w:ascii="Segoe UI" w:eastAsia="Times New Roman" w:hAnsi="Segoe UI" w:cs="Segoe UI"/>
-          <w:color w:val="0D0D0D"/>
-          <w:sz w:val="24"/>
-          <w:szCs w:val="24"/>
-          <w:lang w:eastAsia="fr-FR"/>
-        </w:rPr>
-      </w:pPr>
-      <w:r>
-        <w:rPr>
-          <w:rFonts w:ascii="Segoe UI" w:eastAsia="Times New Roman" w:hAnsi="Segoe UI" w:cs="Segoe UI"/>
+          <w:rFonts w:ascii="Segoe UI Semibold" w:eastAsia="Times New Roman" w:hAnsi="Segoe UI Semibold" w:cs="Segoe UI Semibold"/>
+          <w:color w:val="0D0D0D"/>
+          <w:sz w:val="24"/>
+          <w:szCs w:val="24"/>
+          <w:lang w:eastAsia="fr-FR"/>
+        </w:rPr>
+      </w:pPr>
+      <w:r>
+        <w:rPr>
+          <w:rFonts w:ascii="Segoe UI Semibold" w:eastAsia="Times New Roman" w:hAnsi="Segoe UI Semibold" w:cs="Segoe UI Semibold"/>
           <w:color w:val="0D0D0D"/>
           <w:sz w:val="24"/>
           <w:szCs w:val="24"/>
           <w:lang w:eastAsia="fr-FR"/>
         </w:rPr>
         <w:t>Introduction</w:t>
+      </w:r>
+    </w:p>
+    <w:p>
+      <w:pPr>
+        <w:pBdr>
+          <w:top w:val="single" w:sz="2" w:space="0" w:color="E3E3E3"/>
+          <w:left w:val="single" w:sz="2" w:space="5" w:color="E3E3E3"/>
+          <w:bottom w:val="single" w:sz="2" w:space="0" w:color="E3E3E3"/>
+          <w:right w:val="single" w:sz="2" w:space="0" w:color="E3E3E3"/>
+        </w:pBdr>
+        <w:shd w:val="clear" w:color="auto" w:fill="FFFFFF"/>
+        <w:spacing w:before="120" w:after="120" w:line="240" w:lineRule="auto"/>
+        <w:rPr>
+          <w:rFonts w:ascii="Segoe UI" w:eastAsia="Times New Roman" w:hAnsi="Segoe UI" w:cs="Segoe UI"/>
+          <w:color w:val="0D0D0D"/>
+          <w:sz w:val="24"/>
+          <w:szCs w:val="24"/>
+          <w:lang w:eastAsia="fr-FR"/>
+        </w:rPr>
+      </w:pPr>
+      <w:r>
+        <w:rPr>
+          <w:rFonts w:ascii="Segoe UI" w:eastAsia="Times New Roman" w:hAnsi="Segoe UI" w:cs="Segoe UI"/>
+          <w:color w:val="0D0D0D"/>
+          <w:sz w:val="24"/>
+          <w:szCs w:val="24"/>
+          <w:lang w:eastAsia="fr-FR"/>
+        </w:rPr>
+        <w:t>1.</w:t>
+      </w:r>
+      <w:r>
+        <w:rPr>
+          <w:rFonts w:ascii="Segoe UI" w:eastAsia="Times New Roman" w:hAnsi="Segoe UI" w:cs="Segoe UI"/>
+          <w:color w:val="0D0D0D"/>
+          <w:sz w:val="24"/>
+          <w:szCs w:val="24"/>
+          <w:lang w:eastAsia="fr-FR"/>
+        </w:rPr>
+        <w:t>Listing des compétences abordé lors du projet</w:t>
+      </w:r>
+    </w:p>
+    <w:p>
+      <w:pPr>
+        <w:pBdr>
+          <w:top w:val="single" w:sz="2" w:space="0" w:color="E3E3E3"/>
+          <w:left w:val="single" w:sz="2" w:space="5" w:color="E3E3E3"/>
+          <w:bottom w:val="single" w:sz="2" w:space="0" w:color="E3E3E3"/>
+          <w:right w:val="single" w:sz="2" w:space="0" w:color="E3E3E3"/>
+        </w:pBdr>
+        <w:shd w:val="clear" w:color="auto" w:fill="FFFFFF"/>
+        <w:spacing w:before="120" w:after="120" w:line="240" w:lineRule="auto"/>
+        <w:rPr>
+          <w:rFonts w:ascii="Segoe UI" w:eastAsia="Times New Roman" w:hAnsi="Segoe UI" w:cs="Segoe UI"/>
+          <w:color w:val="0D0D0D"/>
+          <w:sz w:val="24"/>
+          <w:szCs w:val="24"/>
+          <w:lang w:eastAsia="fr-FR"/>
+        </w:rPr>
+      </w:pPr>
+      <w:r>
+        <w:rPr>
+          <w:rFonts w:ascii="Segoe UI" w:eastAsia="Times New Roman" w:hAnsi="Segoe UI" w:cs="Segoe UI"/>
+          <w:color w:val="0D0D0D"/>
+          <w:sz w:val="24"/>
+          <w:szCs w:val="24"/>
+          <w:lang w:eastAsia="fr-FR"/>
+        </w:rPr>
+        <w:t>2.</w:t>
+      </w:r>
+      <w:r>
+        <w:rPr>
+          <w:rFonts w:ascii="Segoe UI" w:eastAsia="Times New Roman" w:hAnsi="Segoe UI" w:cs="Segoe UI"/>
+          <w:color w:val="0D0D0D"/>
+          <w:sz w:val="24"/>
+          <w:szCs w:val="24"/>
+          <w:lang w:eastAsia="fr-FR"/>
+        </w:rPr>
+        <w:t xml:space="preserve"> </w:t>
+      </w:r>
+      <w:r>
+        <w:rPr>
+          <w:rFonts w:ascii="Segoe UI" w:eastAsia="Times New Roman" w:hAnsi="Segoe UI" w:cs="Segoe UI"/>
+          <w:color w:val="0D0D0D"/>
+          <w:sz w:val="24"/>
+          <w:szCs w:val="24"/>
+          <w:lang w:eastAsia="fr-FR"/>
+        </w:rPr>
+        <w:t>Remerciements</w:t>
+      </w:r>
+    </w:p>
+    <w:p>
+      <w:pPr>
+        <w:pBdr>
+          <w:top w:val="single" w:sz="2" w:space="0" w:color="E3E3E3"/>
+          <w:left w:val="single" w:sz="2" w:space="5" w:color="E3E3E3"/>
+          <w:bottom w:val="single" w:sz="2" w:space="0" w:color="E3E3E3"/>
+          <w:right w:val="single" w:sz="2" w:space="0" w:color="E3E3E3"/>
+        </w:pBdr>
+        <w:shd w:val="clear" w:color="auto" w:fill="FFFFFF"/>
+        <w:spacing w:before="120" w:after="120" w:line="240" w:lineRule="auto"/>
+        <w:rPr>
+          <w:rFonts w:ascii="Segoe UI" w:eastAsia="Times New Roman" w:hAnsi="Segoe UI" w:cs="Segoe UI"/>
+          <w:color w:val="0D0D0D"/>
+          <w:sz w:val="24"/>
+          <w:szCs w:val="24"/>
+          <w:lang w:eastAsia="fr-FR"/>
+        </w:rPr>
+      </w:pPr>
+      <w:r>
+        <w:rPr>
+          <w:rFonts w:ascii="Segoe UI" w:eastAsia="Times New Roman" w:hAnsi="Segoe UI" w:cs="Segoe UI"/>
+          <w:color w:val="0D0D0D"/>
+          <w:sz w:val="24"/>
+          <w:szCs w:val="24"/>
+          <w:lang w:eastAsia="fr-FR"/>
+        </w:rPr>
+        <w:t>3.</w:t>
+      </w:r>
+      <w:r>
+        <w:rPr>
+          <w:rFonts w:ascii="Segoe UI" w:eastAsia="Times New Roman" w:hAnsi="Segoe UI" w:cs="Segoe UI"/>
+          <w:color w:val="0D0D0D"/>
+          <w:sz w:val="24"/>
+          <w:szCs w:val="24"/>
+          <w:lang w:eastAsia="fr-FR"/>
+        </w:rPr>
+        <w:t>Résumer projet</w:t>
       </w:r>
     </w:p>
     <w:p>
@@ -120,16 +261,16 @@
         <w:spacing w:before="120" w:after="120" w:line="240" w:lineRule="auto"/>
         <w:ind w:left="0"/>
         <w:rPr>
-          <w:rFonts w:ascii="Segoe UI" w:eastAsia="Times New Roman" w:hAnsi="Segoe UI" w:cs="Segoe UI"/>
-          <w:color w:val="0D0D0D"/>
-          <w:sz w:val="24"/>
-          <w:szCs w:val="24"/>
-          <w:lang w:eastAsia="fr-FR"/>
-        </w:rPr>
-      </w:pPr>
-      <w:r>
-        <w:rPr>
-          <w:rFonts w:ascii="Segoe UI" w:eastAsia="Times New Roman" w:hAnsi="Segoe UI" w:cs="Segoe UI"/>
+          <w:rFonts w:ascii="Segoe UI Semibold" w:eastAsia="Times New Roman" w:hAnsi="Segoe UI Semibold" w:cs="Segoe UI Semibold"/>
+          <w:color w:val="0D0D0D"/>
+          <w:sz w:val="24"/>
+          <w:szCs w:val="24"/>
+          <w:lang w:eastAsia="fr-FR"/>
+        </w:rPr>
+      </w:pPr>
+      <w:r>
+        <w:rPr>
+          <w:rFonts w:ascii="Segoe UI Semibold" w:eastAsia="Times New Roman" w:hAnsi="Segoe UI Semibold" w:cs="Segoe UI Semibold"/>
           <w:color w:val="0D0D0D"/>
           <w:sz w:val="24"/>
           <w:szCs w:val="24"/>
@@ -154,16 +295,137 @@
         <w:spacing w:before="120" w:after="120" w:line="240" w:lineRule="auto"/>
         <w:ind w:left="0"/>
         <w:rPr>
-          <w:rFonts w:ascii="Segoe UI" w:eastAsia="Times New Roman" w:hAnsi="Segoe UI" w:cs="Segoe UI"/>
-          <w:color w:val="0D0D0D"/>
-          <w:sz w:val="24"/>
-          <w:szCs w:val="24"/>
-          <w:lang w:eastAsia="fr-FR"/>
-        </w:rPr>
-      </w:pPr>
-      <w:r>
-        <w:rPr>
-          <w:rFonts w:ascii="Segoe UI" w:eastAsia="Times New Roman" w:hAnsi="Segoe UI" w:cs="Segoe UI"/>
+          <w:rFonts w:ascii="Segoe UI Semibold" w:eastAsia="Times New Roman" w:hAnsi="Segoe UI Semibold" w:cs="Segoe UI Semibold"/>
+          <w:color w:val="0D0D0D"/>
+          <w:sz w:val="24"/>
+          <w:szCs w:val="24"/>
+          <w:lang w:eastAsia="fr-FR"/>
+        </w:rPr>
+      </w:pPr>
+      <w:r>
+        <w:rPr>
+          <w:rFonts w:ascii="Segoe UI Semibold" w:eastAsia="Times New Roman" w:hAnsi="Segoe UI Semibold" w:cs="Segoe UI Semibold"/>
+          <w:color w:val="0D0D0D"/>
+          <w:sz w:val="24"/>
+          <w:szCs w:val="24"/>
+          <w:lang w:eastAsia="fr-FR"/>
+        </w:rPr>
+        <w:t>Environnement de travail</w:t>
+      </w:r>
+    </w:p>
+    <w:p>
+      <w:pPr>
+        <w:pBdr>
+          <w:top w:val="single" w:sz="2" w:space="0" w:color="E3E3E3"/>
+          <w:left w:val="single" w:sz="2" w:space="5" w:color="E3E3E3"/>
+          <w:bottom w:val="single" w:sz="2" w:space="0" w:color="E3E3E3"/>
+          <w:right w:val="single" w:sz="2" w:space="0" w:color="E3E3E3"/>
+        </w:pBdr>
+        <w:shd w:val="clear" w:color="auto" w:fill="FFFFFF"/>
+        <w:spacing w:before="120" w:after="120" w:line="240" w:lineRule="auto"/>
+        <w:ind w:left="-360"/>
+        <w:rPr>
+          <w:rFonts w:ascii="Segoe UI" w:eastAsia="Times New Roman" w:hAnsi="Segoe UI" w:cs="Segoe UI"/>
+          <w:color w:val="0D0D0D"/>
+          <w:sz w:val="24"/>
+          <w:szCs w:val="24"/>
+          <w:lang w:eastAsia="fr-FR"/>
+        </w:rPr>
+      </w:pPr>
+      <w:r>
+        <w:rPr>
+          <w:rFonts w:ascii="Segoe UI" w:eastAsia="Times New Roman" w:hAnsi="Segoe UI" w:cs="Segoe UI"/>
+          <w:color w:val="0D0D0D"/>
+          <w:sz w:val="24"/>
+          <w:szCs w:val="24"/>
+          <w:lang w:eastAsia="fr-FR"/>
+        </w:rPr>
+        <w:t xml:space="preserve">  </w:t>
+      </w:r>
+      <w:r>
+        <w:rPr>
+          <w:rFonts w:ascii="Segoe UI" w:eastAsia="Times New Roman" w:hAnsi="Segoe UI" w:cs="Segoe UI"/>
+          <w:color w:val="0D0D0D"/>
+          <w:sz w:val="24"/>
+          <w:szCs w:val="24"/>
+          <w:lang w:eastAsia="fr-FR"/>
+        </w:rPr>
+        <w:t xml:space="preserve">     1. </w:t>
+      </w:r>
+      <w:r>
+        <w:rPr>
+          <w:rFonts w:ascii="Segoe UI" w:eastAsia="Times New Roman" w:hAnsi="Segoe UI" w:cs="Segoe UI"/>
+          <w:color w:val="0D0D0D"/>
+          <w:sz w:val="24"/>
+          <w:szCs w:val="24"/>
+          <w:lang w:eastAsia="fr-FR"/>
+        </w:rPr>
+        <w:t>Outils utilisés</w:t>
+      </w:r>
+    </w:p>
+    <w:p>
+      <w:pPr>
+        <w:ind w:left="-360"/>
+        <w:rPr>
+          <w:rFonts w:ascii="Segoe UI" w:hAnsi="Segoe UI" w:cs="Segoe UI"/>
+          <w:sz w:val="24"/>
+          <w:szCs w:val="24"/>
+          <w:lang w:eastAsia="fr-FR"/>
+        </w:rPr>
+      </w:pPr>
+      <w:r>
+        <w:rPr>
+          <w:sz w:val="24"/>
+          <w:szCs w:val="24"/>
+          <w:lang w:eastAsia="fr-FR"/>
+        </w:rPr>
+        <w:t xml:space="preserve">         </w:t>
+      </w:r>
+      <w:r>
+        <w:rPr>
+          <w:rFonts w:ascii="Segoe UI" w:hAnsi="Segoe UI" w:cs="Segoe UI"/>
+          <w:sz w:val="24"/>
+          <w:szCs w:val="24"/>
+          <w:lang w:eastAsia="fr-FR"/>
+        </w:rPr>
+        <w:t xml:space="preserve">2. </w:t>
+      </w:r>
+      <w:r>
+        <w:rPr>
+          <w:rFonts w:ascii="Segoe UI" w:hAnsi="Segoe UI" w:cs="Segoe UI"/>
+          <w:sz w:val="24"/>
+          <w:szCs w:val="24"/>
+          <w:lang w:eastAsia="fr-FR"/>
+        </w:rPr>
+        <w:t>Technologie utilisés</w:t>
+      </w:r>
+    </w:p>
+    <w:p>
+      <w:pPr>
+        <w:numPr>
+          <w:ilvl w:val="0"/>
+          <w:numId w:val="7"/>
+        </w:numPr>
+        <w:pBdr>
+          <w:top w:val="single" w:sz="2" w:space="0" w:color="E3E3E3"/>
+          <w:left w:val="single" w:sz="2" w:space="5" w:color="E3E3E3"/>
+          <w:bottom w:val="single" w:sz="2" w:space="0" w:color="E3E3E3"/>
+          <w:right w:val="single" w:sz="2" w:space="0" w:color="E3E3E3"/>
+        </w:pBdr>
+        <w:shd w:val="clear" w:color="auto" w:fill="FFFFFF"/>
+        <w:spacing w:before="120" w:after="120" w:line="240" w:lineRule="auto"/>
+        <w:ind w:left="0"/>
+        <w:rPr>
+          <w:rFonts w:ascii="Segoe UI Semibold" w:eastAsia="Times New Roman" w:hAnsi="Segoe UI Semibold" w:cs="Segoe UI Semibold"/>
+          <w:color w:val="0D0D0D"/>
+          <w:sz w:val="24"/>
+          <w:szCs w:val="24"/>
+          <w:lang w:eastAsia="fr-FR"/>
+        </w:rPr>
+      </w:pPr>
+      <w:r>
+        <w:rPr>
+          <w:rFonts w:ascii="Segoe UI Semibold" w:eastAsia="Times New Roman" w:hAnsi="Segoe UI Semibold" w:cs="Segoe UI Semibold"/>
           <w:color w:val="0D0D0D"/>
           <w:sz w:val="24"/>
           <w:szCs w:val="24"/>
@@ -358,16 +620,16 @@
         <w:spacing w:before="120" w:after="120" w:line="240" w:lineRule="auto"/>
         <w:ind w:left="0"/>
         <w:rPr>
-          <w:rFonts w:ascii="Segoe UI" w:eastAsia="Times New Roman" w:hAnsi="Segoe UI" w:cs="Segoe UI"/>
-          <w:color w:val="0D0D0D"/>
-          <w:sz w:val="24"/>
-          <w:szCs w:val="24"/>
-          <w:lang w:eastAsia="fr-FR"/>
-        </w:rPr>
-      </w:pPr>
-      <w:r>
-        <w:rPr>
-          <w:rFonts w:ascii="Segoe UI" w:eastAsia="Times New Roman" w:hAnsi="Segoe UI" w:cs="Segoe UI"/>
+          <w:rFonts w:ascii="Segoe UI Semibold" w:eastAsia="Times New Roman" w:hAnsi="Segoe UI Semibold" w:cs="Segoe UI Semibold"/>
+          <w:color w:val="0D0D0D"/>
+          <w:sz w:val="24"/>
+          <w:szCs w:val="24"/>
+          <w:lang w:eastAsia="fr-FR"/>
+        </w:rPr>
+      </w:pPr>
+      <w:r>
+        <w:rPr>
+          <w:rFonts w:ascii="Segoe UI Semibold" w:eastAsia="Times New Roman" w:hAnsi="Segoe UI Semibold" w:cs="Segoe UI Semibold"/>
           <w:color w:val="0D0D0D"/>
           <w:sz w:val="24"/>
           <w:szCs w:val="24"/>
@@ -482,16 +744,16 @@
         <w:spacing w:before="120" w:after="120" w:line="240" w:lineRule="auto"/>
         <w:ind w:left="0"/>
         <w:rPr>
-          <w:rFonts w:ascii="Segoe UI" w:eastAsia="Times New Roman" w:hAnsi="Segoe UI" w:cs="Segoe UI"/>
-          <w:color w:val="0D0D0D"/>
-          <w:sz w:val="24"/>
-          <w:szCs w:val="24"/>
-          <w:lang w:eastAsia="fr-FR"/>
-        </w:rPr>
-      </w:pPr>
-      <w:r>
-        <w:rPr>
-          <w:rFonts w:ascii="Segoe UI" w:eastAsia="Times New Roman" w:hAnsi="Segoe UI" w:cs="Segoe UI"/>
+          <w:rFonts w:ascii="Segoe UI Semibold" w:eastAsia="Times New Roman" w:hAnsi="Segoe UI Semibold" w:cs="Segoe UI Semibold"/>
+          <w:color w:val="0D0D0D"/>
+          <w:sz w:val="24"/>
+          <w:szCs w:val="24"/>
+          <w:lang w:eastAsia="fr-FR"/>
+        </w:rPr>
+      </w:pPr>
+      <w:r>
+        <w:rPr>
+          <w:rFonts w:ascii="Segoe UI Semibold" w:eastAsia="Times New Roman" w:hAnsi="Segoe UI Semibold" w:cs="Segoe UI Semibold"/>
           <w:color w:val="0D0D0D"/>
           <w:sz w:val="24"/>
           <w:szCs w:val="24"/>
@@ -640,16 +902,16 @@
         <w:spacing w:before="120" w:after="120" w:line="240" w:lineRule="auto"/>
         <w:ind w:left="0"/>
         <w:rPr>
-          <w:rFonts w:ascii="Segoe UI" w:eastAsia="Times New Roman" w:hAnsi="Segoe UI" w:cs="Segoe UI"/>
-          <w:color w:val="0D0D0D"/>
-          <w:sz w:val="24"/>
-          <w:szCs w:val="24"/>
-          <w:lang w:eastAsia="fr-FR"/>
-        </w:rPr>
-      </w:pPr>
-      <w:r>
-        <w:rPr>
-          <w:rFonts w:ascii="Segoe UI" w:eastAsia="Times New Roman" w:hAnsi="Segoe UI" w:cs="Segoe UI"/>
+          <w:rFonts w:ascii="Segoe UI Semibold" w:eastAsia="Times New Roman" w:hAnsi="Segoe UI Semibold" w:cs="Segoe UI Semibold"/>
+          <w:color w:val="0D0D0D"/>
+          <w:sz w:val="24"/>
+          <w:szCs w:val="24"/>
+          <w:lang w:eastAsia="fr-FR"/>
+        </w:rPr>
+      </w:pPr>
+      <w:r>
+        <w:rPr>
+          <w:rFonts w:ascii="Segoe UI Semibold" w:eastAsia="Times New Roman" w:hAnsi="Segoe UI Semibold" w:cs="Segoe UI Semibold"/>
           <w:color w:val="0D0D0D"/>
           <w:sz w:val="24"/>
           <w:szCs w:val="24"/>
@@ -660,7 +922,7 @@
       <w:proofErr w:type="spellStart"/>
       <w:r>
         <w:rPr>
-          <w:rFonts w:ascii="Segoe UI" w:eastAsia="Times New Roman" w:hAnsi="Segoe UI" w:cs="Segoe UI"/>
+          <w:rFonts w:ascii="Segoe UI Semibold" w:eastAsia="Times New Roman" w:hAnsi="Segoe UI Semibold" w:cs="Segoe UI Semibold"/>
           <w:color w:val="0D0D0D"/>
           <w:sz w:val="24"/>
           <w:szCs w:val="24"/>
@@ -671,7 +933,7 @@
       <w:proofErr w:type="spellEnd"/>
       <w:r>
         <w:rPr>
-          <w:rFonts w:ascii="Segoe UI" w:eastAsia="Times New Roman" w:hAnsi="Segoe UI" w:cs="Segoe UI"/>
+          <w:rFonts w:ascii="Segoe UI Semibold" w:eastAsia="Times New Roman" w:hAnsi="Segoe UI Semibold" w:cs="Segoe UI Semibold"/>
           <w:color w:val="0D0D0D"/>
           <w:sz w:val="24"/>
           <w:szCs w:val="24"/>
@@ -822,16 +1084,16 @@
         <w:spacing w:before="120" w:after="120" w:line="240" w:lineRule="auto"/>
         <w:ind w:left="0"/>
         <w:rPr>
-          <w:rFonts w:ascii="Segoe UI" w:eastAsia="Times New Roman" w:hAnsi="Segoe UI" w:cs="Segoe UI"/>
-          <w:color w:val="0D0D0D"/>
-          <w:sz w:val="24"/>
-          <w:szCs w:val="24"/>
-          <w:lang w:eastAsia="fr-FR"/>
-        </w:rPr>
-      </w:pPr>
-      <w:r>
-        <w:rPr>
-          <w:rFonts w:ascii="Segoe UI" w:eastAsia="Times New Roman" w:hAnsi="Segoe UI" w:cs="Segoe UI"/>
+          <w:rFonts w:ascii="Segoe UI Semibold" w:eastAsia="Times New Roman" w:hAnsi="Segoe UI Semibold" w:cs="Segoe UI Semibold"/>
+          <w:color w:val="0D0D0D"/>
+          <w:sz w:val="24"/>
+          <w:szCs w:val="24"/>
+          <w:lang w:eastAsia="fr-FR"/>
+        </w:rPr>
+      </w:pPr>
+      <w:r>
+        <w:rPr>
+          <w:rFonts w:ascii="Segoe UI Semibold" w:eastAsia="Times New Roman" w:hAnsi="Segoe UI Semibold" w:cs="Segoe UI Semibold"/>
           <w:color w:val="0D0D0D"/>
           <w:sz w:val="24"/>
           <w:szCs w:val="24"/>
@@ -924,55 +1186,22 @@
         <w:spacing w:before="120" w:after="120" w:line="240" w:lineRule="auto"/>
         <w:ind w:left="0"/>
         <w:rPr>
-          <w:rFonts w:ascii="Segoe UI" w:eastAsia="Times New Roman" w:hAnsi="Segoe UI" w:cs="Segoe UI"/>
-          <w:color w:val="0D0D0D"/>
-          <w:sz w:val="24"/>
-          <w:szCs w:val="24"/>
-          <w:lang w:eastAsia="fr-FR"/>
-        </w:rPr>
-      </w:pPr>
-      <w:r>
-        <w:rPr>
-          <w:rFonts w:ascii="Segoe UI" w:eastAsia="Times New Roman" w:hAnsi="Segoe UI" w:cs="Segoe UI"/>
-          <w:color w:val="0D0D0D"/>
-          <w:sz w:val="24"/>
-          <w:szCs w:val="24"/>
-          <w:lang w:eastAsia="fr-FR"/>
-        </w:rPr>
-        <w:t>Conclusion</w:t>
-      </w:r>
-    </w:p>
-    <w:p>
-      <w:pPr>
-        <w:numPr>
-          <w:ilvl w:val="0"/>
-          <w:numId w:val="7"/>
-        </w:numPr>
-        <w:pBdr>
-          <w:top w:val="single" w:sz="2" w:space="0" w:color="E3E3E3"/>
-          <w:left w:val="single" w:sz="2" w:space="5" w:color="E3E3E3"/>
-          <w:bottom w:val="single" w:sz="2" w:space="0" w:color="E3E3E3"/>
-          <w:right w:val="single" w:sz="2" w:space="0" w:color="E3E3E3"/>
-        </w:pBdr>
-        <w:shd w:val="clear" w:color="auto" w:fill="FFFFFF"/>
-        <w:spacing w:before="120" w:after="120" w:line="240" w:lineRule="auto"/>
-        <w:ind w:left="0"/>
-        <w:rPr>
-          <w:rFonts w:ascii="Segoe UI" w:eastAsia="Times New Roman" w:hAnsi="Segoe UI" w:cs="Segoe UI"/>
-          <w:color w:val="0D0D0D"/>
-          <w:sz w:val="24"/>
-          <w:szCs w:val="24"/>
-          <w:lang w:eastAsia="fr-FR"/>
-        </w:rPr>
-      </w:pPr>
-      <w:r>
-        <w:rPr>
-          <w:rFonts w:ascii="Segoe UI" w:eastAsia="Times New Roman" w:hAnsi="Segoe UI" w:cs="Segoe UI"/>
-          <w:color w:val="0D0D0D"/>
-          <w:sz w:val="24"/>
-          <w:szCs w:val="24"/>
-          <w:lang w:eastAsia="fr-FR"/>
-        </w:rPr>
+          <w:rFonts w:ascii="Segoe UI Semibold" w:eastAsia="Times New Roman" w:hAnsi="Segoe UI Semibold" w:cs="Segoe UI Semibold"/>
+          <w:color w:val="0D0D0D"/>
+          <w:sz w:val="24"/>
+          <w:szCs w:val="24"/>
+          <w:lang w:eastAsia="fr-FR"/>
+        </w:rPr>
+      </w:pPr>
+      <w:r>
+        <w:rPr>
+          <w:rFonts w:ascii="Segoe UI Semibold" w:eastAsia="Times New Roman" w:hAnsi="Segoe UI Semibold" w:cs="Segoe UI Semibold"/>
+          <w:color w:val="0D0D0D"/>
+          <w:sz w:val="24"/>
+          <w:szCs w:val="24"/>
+          <w:lang w:eastAsia="fr-FR"/>
+        </w:rPr>
+        <w:lastRenderedPageBreak/>
         <w:t>Annexes</w:t>
       </w:r>
     </w:p>
@@ -1002,6 +1231,72 @@
       <w:pPr>
         <w:pBdr>
           <w:top w:val="single" w:sz="2" w:space="0" w:color="E3E3E3"/>
+          <w:left w:val="single" w:sz="2" w:space="5" w:color="E3E3E3"/>
+          <w:bottom w:val="single" w:sz="2" w:space="0" w:color="E3E3E3"/>
+          <w:right w:val="single" w:sz="2" w:space="0" w:color="E3E3E3"/>
+        </w:pBdr>
+        <w:shd w:val="clear" w:color="auto" w:fill="FFFFFF"/>
+        <w:spacing w:before="120" w:after="120" w:line="240" w:lineRule="auto"/>
+        <w:rPr>
+          <w:rFonts w:ascii="Segoe UI Semibold" w:eastAsia="Times New Roman" w:hAnsi="Segoe UI Semibold" w:cs="Segoe UI Semibold"/>
+          <w:color w:val="0D0D0D"/>
+          <w:sz w:val="28"/>
+          <w:szCs w:val="28"/>
+          <w:lang w:eastAsia="fr-FR"/>
+        </w:rPr>
+      </w:pPr>
+      <w:r>
+        <w:rPr>
+          <w:rFonts w:ascii="Segoe UI" w:eastAsia="Times New Roman" w:hAnsi="Segoe UI" w:cs="Segoe UI"/>
+          <w:b/>
+          <w:bCs/>
+          <w:color w:val="0D0D0D"/>
+          <w:sz w:val="30"/>
+          <w:szCs w:val="30"/>
+          <w:lang w:eastAsia="fr-FR"/>
+        </w:rPr>
+        <w:t>1</w:t>
+      </w:r>
+      <w:r>
+        <w:rPr>
+          <w:rFonts w:ascii="Segoe UI Semibold" w:eastAsia="Times New Roman" w:hAnsi="Segoe UI Semibold" w:cs="Segoe UI Semibold"/>
+          <w:bCs/>
+          <w:color w:val="0D0D0D"/>
+          <w:sz w:val="28"/>
+          <w:szCs w:val="28"/>
+          <w:lang w:eastAsia="fr-FR"/>
+        </w:rPr>
+        <w:t>.</w:t>
+      </w:r>
+      <w:r>
+        <w:rPr>
+          <w:rFonts w:ascii="Segoe UI" w:eastAsia="Times New Roman" w:hAnsi="Segoe UI" w:cs="Segoe UI"/>
+          <w:b/>
+          <w:bCs/>
+          <w:color w:val="0D0D0D"/>
+          <w:sz w:val="32"/>
+          <w:szCs w:val="32"/>
+          <w:lang w:eastAsia="fr-FR"/>
+        </w:rPr>
+        <w:t xml:space="preserve"> </w:t>
+      </w:r>
+      <w:r>
+        <w:rPr>
+          <w:rFonts w:ascii="Segoe UI" w:eastAsia="Times New Roman" w:hAnsi="Segoe UI" w:cs="Segoe UI"/>
+          <w:b/>
+          <w:bCs/>
+          <w:color w:val="0D0D0D"/>
+          <w:sz w:val="32"/>
+          <w:szCs w:val="32"/>
+          <w:lang w:eastAsia="fr-FR"/>
+        </w:rPr>
+        <w:t>Introduction</w:t>
+      </w:r>
+    </w:p>
+    <w:p>
+      <w:pPr>
+        <w:pBdr>
+          <w:top w:val="single" w:sz="2" w:space="0" w:color="E3E3E3"/>
           <w:left w:val="single" w:sz="2" w:space="0" w:color="E3E3E3"/>
           <w:bottom w:val="single" w:sz="2" w:space="0" w:color="E3E3E3"/>
           <w:right w:val="single" w:sz="2" w:space="0" w:color="E3E3E3"/>
@@ -1021,192 +1316,45 @@
       </w:pPr>
       <w:r>
         <w:rPr>
-          <w:rFonts w:ascii="Segoe UI" w:eastAsia="Times New Roman" w:hAnsi="Segoe UI" w:cs="Segoe UI"/>
-          <w:b/>
+          <w:rFonts w:ascii="Segoe UI Semibold" w:eastAsia="Times New Roman" w:hAnsi="Segoe UI Semibold" w:cs="Segoe UI Semibold"/>
+          <w:bCs/>
+          <w:color w:val="0D0D0D"/>
+          <w:sz w:val="32"/>
+          <w:szCs w:val="32"/>
+          <w:lang w:eastAsia="fr-FR"/>
+        </w:rPr>
+        <w:t>1</w:t>
+      </w:r>
+      <w:r>
+        <w:rPr>
+          <w:rFonts w:ascii="Segoe UI" w:eastAsia="Times New Roman" w:hAnsi="Segoe UI" w:cs="Segoe UI"/>
           <w:bCs/>
           <w:color w:val="0D0D0D"/>
           <w:sz w:val="30"/>
           <w:szCs w:val="30"/>
           <w:lang w:eastAsia="fr-FR"/>
         </w:rPr>
-        <w:lastRenderedPageBreak/>
-        <w:t>1. Introduction</w:t>
-      </w:r>
-    </w:p>
-    <w:p>
-      <w:pPr>
-        <w:pBdr>
-          <w:top w:val="single" w:sz="2" w:space="0" w:color="E3E3E3"/>
-          <w:left w:val="single" w:sz="2" w:space="0" w:color="E3E3E3"/>
-          <w:bottom w:val="single" w:sz="2" w:space="0" w:color="E3E3E3"/>
-          <w:right w:val="single" w:sz="2" w:space="0" w:color="E3E3E3"/>
-        </w:pBdr>
-        <w:shd w:val="clear" w:color="auto" w:fill="FFFFFF"/>
-        <w:spacing w:after="300" w:line="240" w:lineRule="auto"/>
-        <w:rPr>
-          <w:rFonts w:ascii="Segoe UI" w:eastAsia="Times New Roman" w:hAnsi="Segoe UI" w:cs="Segoe UI"/>
-          <w:color w:val="0D0D0D"/>
-          <w:sz w:val="24"/>
-          <w:szCs w:val="24"/>
-          <w:lang w:eastAsia="fr-FR"/>
-        </w:rPr>
-      </w:pPr>
-      <w:r>
-        <w:rPr>
-          <w:rFonts w:ascii="Segoe UI" w:eastAsia="Times New Roman" w:hAnsi="Segoe UI" w:cs="Segoe UI"/>
-          <w:b/>
-          <w:bCs/>
-          <w:color w:val="0D0D0D"/>
-          <w:sz w:val="24"/>
-          <w:szCs w:val="24"/>
-          <w:bdr w:val="single" w:sz="2" w:space="0" w:color="E3E3E3" w:frame="1"/>
-          <w:lang w:eastAsia="fr-FR"/>
-        </w:rPr>
-        <w:t>Aperçu du Projet :</w:t>
-      </w:r>
-      <w:r>
-        <w:rPr>
-          <w:rFonts w:ascii="Segoe UI" w:eastAsia="Times New Roman" w:hAnsi="Segoe UI" w:cs="Segoe UI"/>
-          <w:color w:val="0D0D0D"/>
-          <w:sz w:val="24"/>
-          <w:szCs w:val="24"/>
-          <w:lang w:eastAsia="fr-FR"/>
-        </w:rPr>
-        <w:t xml:space="preserve"> Le projet Caluire Mobile a pour objectif de développer une application mobile destinée à offrir des services de vente et de réparation de produits électroniques. Cette application doit être intuitive, sécurisée et riche en fonctionnalités, permettant une gestion efficace des produits, clients, opérations, et rendez-vous.</w:t>
-      </w:r>
-    </w:p>
-    <w:p>
-      <w:pPr>
-        <w:pBdr>
-          <w:top w:val="single" w:sz="2" w:space="0" w:color="E3E3E3"/>
-          <w:left w:val="single" w:sz="2" w:space="0" w:color="E3E3E3"/>
-          <w:bottom w:val="single" w:sz="2" w:space="0" w:color="E3E3E3"/>
-          <w:right w:val="single" w:sz="2" w:space="0" w:color="E3E3E3"/>
-        </w:pBdr>
-        <w:shd w:val="clear" w:color="auto" w:fill="FFFFFF"/>
-        <w:spacing w:before="300" w:after="300" w:line="240" w:lineRule="auto"/>
-        <w:rPr>
-          <w:rFonts w:ascii="Segoe UI" w:eastAsia="Times New Roman" w:hAnsi="Segoe UI" w:cs="Segoe UI"/>
-          <w:color w:val="0D0D0D"/>
-          <w:sz w:val="24"/>
-          <w:szCs w:val="24"/>
-          <w:lang w:eastAsia="fr-FR"/>
-        </w:rPr>
-      </w:pPr>
-      <w:r>
-        <w:rPr>
-          <w:rFonts w:ascii="Segoe UI" w:eastAsia="Times New Roman" w:hAnsi="Segoe UI" w:cs="Segoe UI"/>
-          <w:b/>
-          <w:bCs/>
-          <w:color w:val="0D0D0D"/>
-          <w:sz w:val="24"/>
-          <w:szCs w:val="24"/>
-          <w:bdr w:val="single" w:sz="2" w:space="0" w:color="E3E3E3" w:frame="1"/>
-          <w:lang w:eastAsia="fr-FR"/>
-        </w:rPr>
-        <w:t>Objectifs :</w:t>
-      </w:r>
-    </w:p>
-    <w:p>
-      <w:pPr>
-        <w:numPr>
-          <w:ilvl w:val="0"/>
-          <w:numId w:val="8"/>
-        </w:numPr>
-        <w:pBdr>
-          <w:top w:val="single" w:sz="2" w:space="0" w:color="E3E3E3"/>
-          <w:left w:val="single" w:sz="2" w:space="5" w:color="E3E3E3"/>
-          <w:bottom w:val="single" w:sz="2" w:space="0" w:color="E3E3E3"/>
-          <w:right w:val="single" w:sz="2" w:space="0" w:color="E3E3E3"/>
-        </w:pBdr>
-        <w:shd w:val="clear" w:color="auto" w:fill="FFFFFF"/>
-        <w:spacing w:before="120" w:after="120" w:line="240" w:lineRule="auto"/>
-        <w:ind w:left="0"/>
-        <w:rPr>
-          <w:rFonts w:ascii="Segoe UI" w:eastAsia="Times New Roman" w:hAnsi="Segoe UI" w:cs="Segoe UI"/>
-          <w:color w:val="0D0D0D"/>
-          <w:sz w:val="24"/>
-          <w:szCs w:val="24"/>
-          <w:lang w:eastAsia="fr-FR"/>
-        </w:rPr>
-      </w:pPr>
-      <w:r>
-        <w:rPr>
-          <w:rFonts w:ascii="Segoe UI" w:eastAsia="Times New Roman" w:hAnsi="Segoe UI" w:cs="Segoe UI"/>
-          <w:color w:val="0D0D0D"/>
-          <w:sz w:val="24"/>
-          <w:szCs w:val="24"/>
-          <w:lang w:eastAsia="fr-FR"/>
-        </w:rPr>
-        <w:t>Fournir une interface utilisateur conviviale pour la navigation et l'achat de produits.</w:t>
-      </w:r>
-    </w:p>
-    <w:p>
-      <w:pPr>
-        <w:numPr>
-          <w:ilvl w:val="0"/>
-          <w:numId w:val="8"/>
-        </w:numPr>
-        <w:pBdr>
-          <w:top w:val="single" w:sz="2" w:space="0" w:color="E3E3E3"/>
-          <w:left w:val="single" w:sz="2" w:space="5" w:color="E3E3E3"/>
-          <w:bottom w:val="single" w:sz="2" w:space="0" w:color="E3E3E3"/>
-          <w:right w:val="single" w:sz="2" w:space="0" w:color="E3E3E3"/>
-        </w:pBdr>
-        <w:shd w:val="clear" w:color="auto" w:fill="FFFFFF"/>
-        <w:spacing w:before="120" w:after="120" w:line="240" w:lineRule="auto"/>
-        <w:ind w:left="0"/>
-        <w:rPr>
-          <w:rFonts w:ascii="Segoe UI" w:eastAsia="Times New Roman" w:hAnsi="Segoe UI" w:cs="Segoe UI"/>
-          <w:color w:val="0D0D0D"/>
-          <w:sz w:val="24"/>
-          <w:szCs w:val="24"/>
-          <w:lang w:eastAsia="fr-FR"/>
-        </w:rPr>
-      </w:pPr>
-      <w:r>
-        <w:rPr>
-          <w:rFonts w:ascii="Segoe UI" w:eastAsia="Times New Roman" w:hAnsi="Segoe UI" w:cs="Segoe UI"/>
-          <w:color w:val="0D0D0D"/>
-          <w:sz w:val="24"/>
-          <w:szCs w:val="24"/>
-          <w:lang w:eastAsia="fr-FR"/>
-        </w:rPr>
-        <w:t>Permettre aux utilisateurs de programmer et de gérer leurs rendez-vous de réparation.</w:t>
-      </w:r>
-    </w:p>
-    <w:p>
-      <w:pPr>
-        <w:numPr>
-          <w:ilvl w:val="0"/>
-          <w:numId w:val="8"/>
-        </w:numPr>
-        <w:pBdr>
-          <w:top w:val="single" w:sz="2" w:space="0" w:color="E3E3E3"/>
-          <w:left w:val="single" w:sz="2" w:space="5" w:color="E3E3E3"/>
-          <w:bottom w:val="single" w:sz="2" w:space="0" w:color="E3E3E3"/>
-          <w:right w:val="single" w:sz="2" w:space="0" w:color="E3E3E3"/>
-        </w:pBdr>
-        <w:shd w:val="clear" w:color="auto" w:fill="FFFFFF"/>
-        <w:spacing w:before="120" w:after="120" w:line="240" w:lineRule="auto"/>
-        <w:ind w:left="0"/>
-        <w:rPr>
-          <w:rFonts w:ascii="Segoe UI" w:eastAsia="Times New Roman" w:hAnsi="Segoe UI" w:cs="Segoe UI"/>
-          <w:color w:val="0D0D0D"/>
-          <w:sz w:val="24"/>
-          <w:szCs w:val="24"/>
-          <w:lang w:eastAsia="fr-FR"/>
-        </w:rPr>
-      </w:pPr>
-      <w:r>
-        <w:rPr>
-          <w:rFonts w:ascii="Segoe UI" w:eastAsia="Times New Roman" w:hAnsi="Segoe UI" w:cs="Segoe UI"/>
-          <w:color w:val="0D0D0D"/>
-          <w:sz w:val="24"/>
-          <w:szCs w:val="24"/>
-          <w:lang w:eastAsia="fr-FR"/>
-        </w:rPr>
-        <w:t>Assurer des transactions sécurisées et une gestion efficace de l'inventaire des produits.</w:t>
+        <w:t>.</w:t>
+      </w:r>
+      <w:r>
+        <w:rPr>
+          <w:rFonts w:ascii="Segoe UI Semibold" w:eastAsia="Times New Roman" w:hAnsi="Segoe UI Semibold" w:cs="Segoe UI Semibold"/>
+          <w:color w:val="0D0D0D"/>
+          <w:sz w:val="28"/>
+          <w:szCs w:val="28"/>
+          <w:lang w:eastAsia="fr-FR"/>
+        </w:rPr>
+        <w:t xml:space="preserve"> </w:t>
+      </w:r>
+      <w:r>
+        <w:rPr>
+          <w:rFonts w:ascii="Segoe UI Semibold" w:eastAsia="Times New Roman" w:hAnsi="Segoe UI Semibold" w:cs="Segoe UI Semibold"/>
+          <w:color w:val="0D0D0D"/>
+          <w:sz w:val="32"/>
+          <w:szCs w:val="32"/>
+          <w:lang w:eastAsia="fr-FR"/>
+        </w:rPr>
+        <w:t>Listing des compétences abordé lors du projet</w:t>
       </w:r>
     </w:p>
     <w:p>
@@ -1230,7 +1378,18 @@
           <w:lang w:eastAsia="fr-FR"/>
         </w:rPr>
       </w:pPr>
-      <w:r>
+    </w:p>
+    <w:p>
+      <w:pPr>
+        <w:pBdr>
+          <w:top w:val="single" w:sz="2" w:space="0" w:color="E3E3E3"/>
+          <w:left w:val="single" w:sz="2" w:space="0" w:color="E3E3E3"/>
+          <w:bottom w:val="single" w:sz="2" w:space="0" w:color="E3E3E3"/>
+          <w:right w:val="single" w:sz="2" w:space="0" w:color="E3E3E3"/>
+        </w:pBdr>
+        <w:shd w:val="clear" w:color="auto" w:fill="FFFFFF"/>
+        <w:spacing w:before="100" w:beforeAutospacing="1" w:after="100" w:afterAutospacing="1" w:line="240" w:lineRule="auto"/>
+        <w:outlineLvl w:val="2"/>
         <w:rPr>
           <w:rFonts w:ascii="Segoe UI" w:eastAsia="Times New Roman" w:hAnsi="Segoe UI" w:cs="Segoe UI"/>
           <w:b/>
@@ -1240,36 +1399,47 @@
           <w:szCs w:val="30"/>
           <w:lang w:eastAsia="fr-FR"/>
         </w:rPr>
-        <w:t>2. Présentation de la Société Caluire Mobile</w:t>
-      </w:r>
-    </w:p>
-    <w:p>
-      <w:pPr>
-        <w:pBdr>
-          <w:top w:val="single" w:sz="2" w:space="0" w:color="E3E3E3"/>
-          <w:left w:val="single" w:sz="2" w:space="0" w:color="E3E3E3"/>
-          <w:bottom w:val="single" w:sz="2" w:space="0" w:color="E3E3E3"/>
-          <w:right w:val="single" w:sz="2" w:space="0" w:color="E3E3E3"/>
-        </w:pBdr>
-        <w:shd w:val="clear" w:color="auto" w:fill="FFFFFF"/>
-        <w:spacing w:after="300" w:line="240" w:lineRule="auto"/>
-        <w:rPr>
-          <w:rFonts w:ascii="Segoe UI" w:eastAsia="Times New Roman" w:hAnsi="Segoe UI" w:cs="Segoe UI"/>
-          <w:color w:val="0D0D0D"/>
-          <w:sz w:val="24"/>
-          <w:szCs w:val="24"/>
-          <w:lang w:eastAsia="fr-FR"/>
-        </w:rPr>
-      </w:pPr>
-      <w:r>
-        <w:rPr>
-          <w:rFonts w:ascii="Segoe UI" w:eastAsia="Times New Roman" w:hAnsi="Segoe UI" w:cs="Segoe UI"/>
-          <w:color w:val="0D0D0D"/>
-          <w:sz w:val="24"/>
-          <w:szCs w:val="24"/>
-          <w:lang w:eastAsia="fr-FR"/>
-        </w:rPr>
-        <w:t>Caluire Mobile est une entreprise spécialisée dans la vente et la réparation de produits électroniques. L'entreprise vise à améliorer l'expérience client grâce à une application mobile moderne qui facilitera l'achat de produits et la gestion des services de réparation.</w:t>
+      </w:pPr>
+      <w:r>
+        <w:rPr>
+          <w:noProof/>
+          <w:lang w:eastAsia="fr-FR"/>
+        </w:rPr>
+        <w:drawing>
+          <wp:inline distT="0" distB="0" distL="0" distR="0" wp14:anchorId="52E2D151" wp14:editId="6F4B1FE6">
+            <wp:extent cx="5799041" cy="5527344"/>
+            <wp:effectExtent l="0" t="0" r="0" b="0"/>
+            <wp:docPr id="1" name="Image 1"/>
+            <wp:cNvGraphicFramePr>
+              <a:graphicFrameLocks xmlns:a="http://schemas.openxmlformats.org/drawingml/2006/main" noChangeAspect="1"/>
+            </wp:cNvGraphicFramePr>
+            <a:graphic xmlns:a="http://schemas.openxmlformats.org/drawingml/2006/main">
+              <a:graphicData uri="http://schemas.openxmlformats.org/drawingml/2006/picture">
+                <pic:pic xmlns:pic="http://schemas.openxmlformats.org/drawingml/2006/picture">
+                  <pic:nvPicPr>
+                    <pic:cNvPr id="1" name=""/>
+                    <pic:cNvPicPr/>
+                  </pic:nvPicPr>
+                  <pic:blipFill>
+                    <a:blip r:embed="rId5"/>
+                    <a:stretch>
+                      <a:fillRect/>
+                    </a:stretch>
+                  </pic:blipFill>
+                  <pic:spPr>
+                    <a:xfrm>
+                      <a:off x="0" y="0"/>
+                      <a:ext cx="5867114" cy="5592228"/>
+                    </a:xfrm>
+                    <a:prstGeom prst="rect">
+                      <a:avLst/>
+                    </a:prstGeom>
+                  </pic:spPr>
+                </pic:pic>
+              </a:graphicData>
+            </a:graphic>
+          </wp:inline>
+        </w:drawing>
       </w:r>
     </w:p>
     <w:p>
@@ -1293,7 +1463,64 @@
           <w:lang w:eastAsia="fr-FR"/>
         </w:rPr>
       </w:pPr>
-      <w:r>
+    </w:p>
+    <w:p>
+      <w:pPr>
+        <w:pBdr>
+          <w:top w:val="single" w:sz="2" w:space="0" w:color="E3E3E3"/>
+          <w:left w:val="single" w:sz="2" w:space="0" w:color="E3E3E3"/>
+          <w:bottom w:val="single" w:sz="2" w:space="0" w:color="E3E3E3"/>
+          <w:right w:val="single" w:sz="2" w:space="0" w:color="E3E3E3"/>
+        </w:pBdr>
+        <w:shd w:val="clear" w:color="auto" w:fill="FFFFFF"/>
+        <w:spacing w:before="100" w:beforeAutospacing="1" w:after="100" w:afterAutospacing="1" w:line="240" w:lineRule="auto"/>
+        <w:outlineLvl w:val="2"/>
+        <w:rPr>
+          <w:rFonts w:ascii="Segoe UI Semibold" w:eastAsia="Times New Roman" w:hAnsi="Segoe UI Semibold" w:cs="Segoe UI Semibold"/>
+          <w:b/>
+          <w:bCs/>
+          <w:color w:val="0D0D0D"/>
+          <w:sz w:val="32"/>
+          <w:szCs w:val="32"/>
+          <w:lang w:eastAsia="fr-FR"/>
+        </w:rPr>
+      </w:pPr>
+      <w:r>
+        <w:rPr>
+          <w:rFonts w:ascii="Segoe UI Semibold" w:eastAsia="Times New Roman" w:hAnsi="Segoe UI Semibold" w:cs="Segoe UI Semibold"/>
+          <w:b/>
+          <w:bCs/>
+          <w:color w:val="0D0D0D"/>
+          <w:sz w:val="32"/>
+          <w:szCs w:val="32"/>
+          <w:lang w:eastAsia="fr-FR"/>
+        </w:rPr>
+        <w:lastRenderedPageBreak/>
+        <w:t xml:space="preserve">2. </w:t>
+      </w:r>
+      <w:r>
+        <w:rPr>
+          <w:rFonts w:ascii="Segoe UI Semibold" w:eastAsia="Times New Roman" w:hAnsi="Segoe UI Semibold" w:cs="Segoe UI Semibold"/>
+          <w:bCs/>
+          <w:color w:val="0D0D0D"/>
+          <w:sz w:val="32"/>
+          <w:szCs w:val="32"/>
+          <w:lang w:eastAsia="fr-FR"/>
+        </w:rPr>
+        <w:t>Remerciements</w:t>
+      </w:r>
+    </w:p>
+    <w:p>
+      <w:pPr>
+        <w:pBdr>
+          <w:top w:val="single" w:sz="2" w:space="0" w:color="E3E3E3"/>
+          <w:left w:val="single" w:sz="2" w:space="0" w:color="E3E3E3"/>
+          <w:bottom w:val="single" w:sz="2" w:space="0" w:color="E3E3E3"/>
+          <w:right w:val="single" w:sz="2" w:space="0" w:color="E3E3E3"/>
+        </w:pBdr>
+        <w:shd w:val="clear" w:color="auto" w:fill="FFFFFF"/>
+        <w:spacing w:before="100" w:beforeAutospacing="1" w:after="100" w:afterAutospacing="1" w:line="240" w:lineRule="auto"/>
+        <w:outlineLvl w:val="2"/>
         <w:rPr>
           <w:rFonts w:ascii="Segoe UI" w:eastAsia="Times New Roman" w:hAnsi="Segoe UI" w:cs="Segoe UI"/>
           <w:b/>
@@ -1303,8 +1530,1845 @@
           <w:szCs w:val="30"/>
           <w:lang w:eastAsia="fr-FR"/>
         </w:rPr>
+      </w:pPr>
+    </w:p>
+    <w:p>
+      <w:pPr>
+        <w:pBdr>
+          <w:top w:val="single" w:sz="2" w:space="0" w:color="E3E3E3"/>
+          <w:left w:val="single" w:sz="2" w:space="0" w:color="E3E3E3"/>
+          <w:bottom w:val="single" w:sz="2" w:space="0" w:color="E3E3E3"/>
+          <w:right w:val="single" w:sz="2" w:space="0" w:color="E3E3E3"/>
+        </w:pBdr>
+        <w:shd w:val="clear" w:color="auto" w:fill="FFFFFF"/>
+        <w:spacing w:before="100" w:beforeAutospacing="1" w:after="100" w:afterAutospacing="1" w:line="240" w:lineRule="auto"/>
+        <w:outlineLvl w:val="2"/>
+        <w:rPr>
+          <w:rFonts w:ascii="Segoe UI" w:eastAsia="Times New Roman" w:hAnsi="Segoe UI" w:cs="Segoe UI"/>
+          <w:b/>
+          <w:bCs/>
+          <w:color w:val="0D0D0D"/>
+          <w:sz w:val="30"/>
+          <w:szCs w:val="30"/>
+          <w:lang w:eastAsia="fr-FR"/>
+        </w:rPr>
+      </w:pPr>
+    </w:p>
+    <w:p>
+      <w:pPr>
+        <w:pBdr>
+          <w:top w:val="single" w:sz="2" w:space="0" w:color="E3E3E3"/>
+          <w:left w:val="single" w:sz="2" w:space="0" w:color="E3E3E3"/>
+          <w:bottom w:val="single" w:sz="2" w:space="0" w:color="E3E3E3"/>
+          <w:right w:val="single" w:sz="2" w:space="0" w:color="E3E3E3"/>
+        </w:pBdr>
+        <w:shd w:val="clear" w:color="auto" w:fill="FFFFFF"/>
+        <w:spacing w:before="100" w:beforeAutospacing="1" w:after="100" w:afterAutospacing="1" w:line="240" w:lineRule="auto"/>
+        <w:outlineLvl w:val="2"/>
+        <w:rPr>
+          <w:rFonts w:ascii="Segoe UI" w:eastAsia="Times New Roman" w:hAnsi="Segoe UI" w:cs="Segoe UI"/>
+          <w:b/>
+          <w:bCs/>
+          <w:color w:val="0D0D0D"/>
+          <w:sz w:val="30"/>
+          <w:szCs w:val="30"/>
+          <w:lang w:eastAsia="fr-FR"/>
+        </w:rPr>
+      </w:pPr>
+    </w:p>
+    <w:p>
+      <w:pPr>
+        <w:pBdr>
+          <w:top w:val="single" w:sz="2" w:space="0" w:color="E3E3E3"/>
+          <w:left w:val="single" w:sz="2" w:space="0" w:color="E3E3E3"/>
+          <w:bottom w:val="single" w:sz="2" w:space="0" w:color="E3E3E3"/>
+          <w:right w:val="single" w:sz="2" w:space="0" w:color="E3E3E3"/>
+        </w:pBdr>
+        <w:shd w:val="clear" w:color="auto" w:fill="FFFFFF"/>
+        <w:spacing w:before="100" w:beforeAutospacing="1" w:after="100" w:afterAutospacing="1" w:line="240" w:lineRule="auto"/>
+        <w:outlineLvl w:val="2"/>
+        <w:rPr>
+          <w:rFonts w:ascii="Segoe UI" w:eastAsia="Times New Roman" w:hAnsi="Segoe UI" w:cs="Segoe UI"/>
+          <w:b/>
+          <w:bCs/>
+          <w:color w:val="0D0D0D"/>
+          <w:sz w:val="30"/>
+          <w:szCs w:val="30"/>
+          <w:lang w:eastAsia="fr-FR"/>
+        </w:rPr>
+      </w:pPr>
+    </w:p>
+    <w:p>
+      <w:pPr>
+        <w:pBdr>
+          <w:top w:val="single" w:sz="2" w:space="0" w:color="E3E3E3"/>
+          <w:left w:val="single" w:sz="2" w:space="0" w:color="E3E3E3"/>
+          <w:bottom w:val="single" w:sz="2" w:space="0" w:color="E3E3E3"/>
+          <w:right w:val="single" w:sz="2" w:space="0" w:color="E3E3E3"/>
+        </w:pBdr>
+        <w:shd w:val="clear" w:color="auto" w:fill="FFFFFF"/>
+        <w:spacing w:before="100" w:beforeAutospacing="1" w:after="100" w:afterAutospacing="1" w:line="240" w:lineRule="auto"/>
+        <w:outlineLvl w:val="2"/>
+        <w:rPr>
+          <w:rFonts w:ascii="Segoe UI" w:eastAsia="Times New Roman" w:hAnsi="Segoe UI" w:cs="Segoe UI"/>
+          <w:b/>
+          <w:bCs/>
+          <w:color w:val="0D0D0D"/>
+          <w:sz w:val="30"/>
+          <w:szCs w:val="30"/>
+          <w:lang w:eastAsia="fr-FR"/>
+        </w:rPr>
+      </w:pPr>
+    </w:p>
+    <w:p>
+      <w:pPr>
+        <w:pBdr>
+          <w:top w:val="single" w:sz="2" w:space="0" w:color="E3E3E3"/>
+          <w:left w:val="single" w:sz="2" w:space="0" w:color="E3E3E3"/>
+          <w:bottom w:val="single" w:sz="2" w:space="0" w:color="E3E3E3"/>
+          <w:right w:val="single" w:sz="2" w:space="0" w:color="E3E3E3"/>
+        </w:pBdr>
+        <w:shd w:val="clear" w:color="auto" w:fill="FFFFFF"/>
+        <w:spacing w:before="100" w:beforeAutospacing="1" w:after="100" w:afterAutospacing="1" w:line="240" w:lineRule="auto"/>
+        <w:outlineLvl w:val="2"/>
+        <w:rPr>
+          <w:rFonts w:ascii="Segoe UI" w:eastAsia="Times New Roman" w:hAnsi="Segoe UI" w:cs="Segoe UI"/>
+          <w:b/>
+          <w:bCs/>
+          <w:color w:val="0D0D0D"/>
+          <w:sz w:val="30"/>
+          <w:szCs w:val="30"/>
+          <w:lang w:eastAsia="fr-FR"/>
+        </w:rPr>
+      </w:pPr>
+    </w:p>
+    <w:p>
+      <w:pPr>
+        <w:pBdr>
+          <w:top w:val="single" w:sz="2" w:space="0" w:color="E3E3E3"/>
+          <w:left w:val="single" w:sz="2" w:space="0" w:color="E3E3E3"/>
+          <w:bottom w:val="single" w:sz="2" w:space="0" w:color="E3E3E3"/>
+          <w:right w:val="single" w:sz="2" w:space="0" w:color="E3E3E3"/>
+        </w:pBdr>
+        <w:shd w:val="clear" w:color="auto" w:fill="FFFFFF"/>
+        <w:spacing w:before="100" w:beforeAutospacing="1" w:after="100" w:afterAutospacing="1" w:line="240" w:lineRule="auto"/>
+        <w:outlineLvl w:val="2"/>
+        <w:rPr>
+          <w:rFonts w:ascii="Segoe UI" w:eastAsia="Times New Roman" w:hAnsi="Segoe UI" w:cs="Segoe UI"/>
+          <w:b/>
+          <w:bCs/>
+          <w:color w:val="0D0D0D"/>
+          <w:sz w:val="30"/>
+          <w:szCs w:val="30"/>
+          <w:lang w:eastAsia="fr-FR"/>
+        </w:rPr>
+      </w:pPr>
+    </w:p>
+    <w:p>
+      <w:pPr>
+        <w:pBdr>
+          <w:top w:val="single" w:sz="2" w:space="0" w:color="E3E3E3"/>
+          <w:left w:val="single" w:sz="2" w:space="0" w:color="E3E3E3"/>
+          <w:bottom w:val="single" w:sz="2" w:space="0" w:color="E3E3E3"/>
+          <w:right w:val="single" w:sz="2" w:space="0" w:color="E3E3E3"/>
+        </w:pBdr>
+        <w:shd w:val="clear" w:color="auto" w:fill="FFFFFF"/>
+        <w:spacing w:before="100" w:beforeAutospacing="1" w:after="100" w:afterAutospacing="1" w:line="240" w:lineRule="auto"/>
+        <w:outlineLvl w:val="2"/>
+        <w:rPr>
+          <w:rFonts w:ascii="Segoe UI" w:eastAsia="Times New Roman" w:hAnsi="Segoe UI" w:cs="Segoe UI"/>
+          <w:b/>
+          <w:bCs/>
+          <w:color w:val="0D0D0D"/>
+          <w:sz w:val="30"/>
+          <w:szCs w:val="30"/>
+          <w:lang w:eastAsia="fr-FR"/>
+        </w:rPr>
+      </w:pPr>
+    </w:p>
+    <w:p>
+      <w:pPr>
+        <w:pBdr>
+          <w:top w:val="single" w:sz="2" w:space="0" w:color="E3E3E3"/>
+          <w:left w:val="single" w:sz="2" w:space="0" w:color="E3E3E3"/>
+          <w:bottom w:val="single" w:sz="2" w:space="0" w:color="E3E3E3"/>
+          <w:right w:val="single" w:sz="2" w:space="0" w:color="E3E3E3"/>
+        </w:pBdr>
+        <w:shd w:val="clear" w:color="auto" w:fill="FFFFFF"/>
+        <w:spacing w:before="100" w:beforeAutospacing="1" w:after="100" w:afterAutospacing="1" w:line="240" w:lineRule="auto"/>
+        <w:outlineLvl w:val="2"/>
+        <w:rPr>
+          <w:rFonts w:ascii="Segoe UI" w:eastAsia="Times New Roman" w:hAnsi="Segoe UI" w:cs="Segoe UI"/>
+          <w:b/>
+          <w:bCs/>
+          <w:color w:val="0D0D0D"/>
+          <w:sz w:val="30"/>
+          <w:szCs w:val="30"/>
+          <w:lang w:eastAsia="fr-FR"/>
+        </w:rPr>
+      </w:pPr>
+    </w:p>
+    <w:p>
+      <w:pPr>
+        <w:pBdr>
+          <w:top w:val="single" w:sz="2" w:space="0" w:color="E3E3E3"/>
+          <w:left w:val="single" w:sz="2" w:space="0" w:color="E3E3E3"/>
+          <w:bottom w:val="single" w:sz="2" w:space="0" w:color="E3E3E3"/>
+          <w:right w:val="single" w:sz="2" w:space="0" w:color="E3E3E3"/>
+        </w:pBdr>
+        <w:shd w:val="clear" w:color="auto" w:fill="FFFFFF"/>
+        <w:spacing w:before="100" w:beforeAutospacing="1" w:after="100" w:afterAutospacing="1" w:line="240" w:lineRule="auto"/>
+        <w:outlineLvl w:val="2"/>
+        <w:rPr>
+          <w:rFonts w:ascii="Segoe UI" w:eastAsia="Times New Roman" w:hAnsi="Segoe UI" w:cs="Segoe UI"/>
+          <w:b/>
+          <w:bCs/>
+          <w:color w:val="0D0D0D"/>
+          <w:sz w:val="30"/>
+          <w:szCs w:val="30"/>
+          <w:lang w:eastAsia="fr-FR"/>
+        </w:rPr>
+      </w:pPr>
+    </w:p>
+    <w:p>
+      <w:pPr>
+        <w:pBdr>
+          <w:top w:val="single" w:sz="2" w:space="0" w:color="E3E3E3"/>
+          <w:left w:val="single" w:sz="2" w:space="0" w:color="E3E3E3"/>
+          <w:bottom w:val="single" w:sz="2" w:space="0" w:color="E3E3E3"/>
+          <w:right w:val="single" w:sz="2" w:space="0" w:color="E3E3E3"/>
+        </w:pBdr>
+        <w:shd w:val="clear" w:color="auto" w:fill="FFFFFF"/>
+        <w:spacing w:before="100" w:beforeAutospacing="1" w:after="100" w:afterAutospacing="1" w:line="240" w:lineRule="auto"/>
+        <w:outlineLvl w:val="2"/>
+        <w:rPr>
+          <w:rFonts w:ascii="Segoe UI" w:eastAsia="Times New Roman" w:hAnsi="Segoe UI" w:cs="Segoe UI"/>
+          <w:b/>
+          <w:bCs/>
+          <w:color w:val="0D0D0D"/>
+          <w:sz w:val="30"/>
+          <w:szCs w:val="30"/>
+          <w:lang w:eastAsia="fr-FR"/>
+        </w:rPr>
+      </w:pPr>
+    </w:p>
+    <w:p>
+      <w:pPr>
+        <w:pBdr>
+          <w:top w:val="single" w:sz="2" w:space="0" w:color="E3E3E3"/>
+          <w:left w:val="single" w:sz="2" w:space="0" w:color="E3E3E3"/>
+          <w:bottom w:val="single" w:sz="2" w:space="0" w:color="E3E3E3"/>
+          <w:right w:val="single" w:sz="2" w:space="0" w:color="E3E3E3"/>
+        </w:pBdr>
+        <w:shd w:val="clear" w:color="auto" w:fill="FFFFFF"/>
+        <w:spacing w:before="100" w:beforeAutospacing="1" w:after="100" w:afterAutospacing="1" w:line="240" w:lineRule="auto"/>
+        <w:outlineLvl w:val="2"/>
+        <w:rPr>
+          <w:rFonts w:ascii="Segoe UI" w:eastAsia="Times New Roman" w:hAnsi="Segoe UI" w:cs="Segoe UI"/>
+          <w:b/>
+          <w:bCs/>
+          <w:color w:val="0D0D0D"/>
+          <w:sz w:val="30"/>
+          <w:szCs w:val="30"/>
+          <w:lang w:eastAsia="fr-FR"/>
+        </w:rPr>
+      </w:pPr>
+    </w:p>
+    <w:p>
+      <w:pPr>
+        <w:pBdr>
+          <w:top w:val="single" w:sz="2" w:space="0" w:color="E3E3E3"/>
+          <w:left w:val="single" w:sz="2" w:space="0" w:color="E3E3E3"/>
+          <w:bottom w:val="single" w:sz="2" w:space="0" w:color="E3E3E3"/>
+          <w:right w:val="single" w:sz="2" w:space="0" w:color="E3E3E3"/>
+        </w:pBdr>
+        <w:shd w:val="clear" w:color="auto" w:fill="FFFFFF"/>
+        <w:spacing w:before="100" w:beforeAutospacing="1" w:after="100" w:afterAutospacing="1" w:line="240" w:lineRule="auto"/>
+        <w:outlineLvl w:val="2"/>
+        <w:rPr>
+          <w:rFonts w:ascii="Segoe UI" w:eastAsia="Times New Roman" w:hAnsi="Segoe UI" w:cs="Segoe UI"/>
+          <w:b/>
+          <w:bCs/>
+          <w:color w:val="0D0D0D"/>
+          <w:sz w:val="30"/>
+          <w:szCs w:val="30"/>
+          <w:lang w:eastAsia="fr-FR"/>
+        </w:rPr>
+      </w:pPr>
+    </w:p>
+    <w:p>
+      <w:pPr>
+        <w:pBdr>
+          <w:top w:val="single" w:sz="2" w:space="0" w:color="E3E3E3"/>
+          <w:left w:val="single" w:sz="2" w:space="0" w:color="E3E3E3"/>
+          <w:bottom w:val="single" w:sz="2" w:space="0" w:color="E3E3E3"/>
+          <w:right w:val="single" w:sz="2" w:space="0" w:color="E3E3E3"/>
+        </w:pBdr>
+        <w:shd w:val="clear" w:color="auto" w:fill="FFFFFF"/>
+        <w:spacing w:before="100" w:beforeAutospacing="1" w:after="100" w:afterAutospacing="1" w:line="240" w:lineRule="auto"/>
+        <w:outlineLvl w:val="2"/>
+        <w:rPr>
+          <w:rFonts w:ascii="Segoe UI" w:eastAsia="Times New Roman" w:hAnsi="Segoe UI" w:cs="Segoe UI"/>
+          <w:b/>
+          <w:bCs/>
+          <w:color w:val="0D0D0D"/>
+          <w:sz w:val="30"/>
+          <w:szCs w:val="30"/>
+          <w:lang w:eastAsia="fr-FR"/>
+        </w:rPr>
+      </w:pPr>
+    </w:p>
+    <w:p>
+      <w:pPr>
+        <w:pBdr>
+          <w:top w:val="single" w:sz="2" w:space="0" w:color="E3E3E3"/>
+          <w:left w:val="single" w:sz="2" w:space="0" w:color="E3E3E3"/>
+          <w:bottom w:val="single" w:sz="2" w:space="0" w:color="E3E3E3"/>
+          <w:right w:val="single" w:sz="2" w:space="0" w:color="E3E3E3"/>
+        </w:pBdr>
+        <w:shd w:val="clear" w:color="auto" w:fill="FFFFFF"/>
+        <w:spacing w:before="100" w:beforeAutospacing="1" w:after="100" w:afterAutospacing="1" w:line="240" w:lineRule="auto"/>
+        <w:outlineLvl w:val="2"/>
+        <w:rPr>
+          <w:rFonts w:ascii="Segoe UI" w:eastAsia="Times New Roman" w:hAnsi="Segoe UI" w:cs="Segoe UI"/>
+          <w:b/>
+          <w:bCs/>
+          <w:color w:val="0D0D0D"/>
+          <w:sz w:val="30"/>
+          <w:szCs w:val="30"/>
+          <w:lang w:eastAsia="fr-FR"/>
+        </w:rPr>
+      </w:pPr>
+    </w:p>
+    <w:p>
+      <w:pPr>
+        <w:pBdr>
+          <w:top w:val="single" w:sz="2" w:space="0" w:color="E3E3E3"/>
+          <w:left w:val="single" w:sz="2" w:space="0" w:color="E3E3E3"/>
+          <w:bottom w:val="single" w:sz="2" w:space="0" w:color="E3E3E3"/>
+          <w:right w:val="single" w:sz="2" w:space="0" w:color="E3E3E3"/>
+        </w:pBdr>
+        <w:shd w:val="clear" w:color="auto" w:fill="FFFFFF"/>
+        <w:spacing w:before="100" w:beforeAutospacing="1" w:after="100" w:afterAutospacing="1" w:line="240" w:lineRule="auto"/>
+        <w:outlineLvl w:val="2"/>
+        <w:rPr>
+          <w:rFonts w:ascii="Segoe UI" w:eastAsia="Times New Roman" w:hAnsi="Segoe UI" w:cs="Segoe UI"/>
+          <w:b/>
+          <w:bCs/>
+          <w:color w:val="0D0D0D"/>
+          <w:sz w:val="30"/>
+          <w:szCs w:val="30"/>
+          <w:lang w:eastAsia="fr-FR"/>
+        </w:rPr>
+      </w:pPr>
+    </w:p>
+    <w:p>
+      <w:pPr>
+        <w:pBdr>
+          <w:top w:val="single" w:sz="2" w:space="0" w:color="E3E3E3"/>
+          <w:left w:val="single" w:sz="2" w:space="0" w:color="E3E3E3"/>
+          <w:bottom w:val="single" w:sz="2" w:space="0" w:color="E3E3E3"/>
+          <w:right w:val="single" w:sz="2" w:space="0" w:color="E3E3E3"/>
+        </w:pBdr>
+        <w:shd w:val="clear" w:color="auto" w:fill="FFFFFF"/>
+        <w:spacing w:before="100" w:beforeAutospacing="1" w:after="100" w:afterAutospacing="1" w:line="240" w:lineRule="auto"/>
+        <w:outlineLvl w:val="2"/>
+        <w:rPr>
+          <w:rFonts w:ascii="Segoe UI" w:eastAsia="Times New Roman" w:hAnsi="Segoe UI" w:cs="Segoe UI"/>
+          <w:b/>
+          <w:bCs/>
+          <w:color w:val="0D0D0D"/>
+          <w:sz w:val="30"/>
+          <w:szCs w:val="30"/>
+          <w:lang w:eastAsia="fr-FR"/>
+        </w:rPr>
+      </w:pPr>
+    </w:p>
+    <w:p>
+      <w:pPr>
+        <w:pBdr>
+          <w:top w:val="single" w:sz="2" w:space="0" w:color="E3E3E3"/>
+          <w:left w:val="single" w:sz="2" w:space="0" w:color="E3E3E3"/>
+          <w:bottom w:val="single" w:sz="2" w:space="0" w:color="E3E3E3"/>
+          <w:right w:val="single" w:sz="2" w:space="0" w:color="E3E3E3"/>
+        </w:pBdr>
+        <w:shd w:val="clear" w:color="auto" w:fill="FFFFFF"/>
+        <w:spacing w:before="100" w:beforeAutospacing="1" w:after="100" w:afterAutospacing="1" w:line="240" w:lineRule="auto"/>
+        <w:outlineLvl w:val="2"/>
+        <w:rPr>
+          <w:rFonts w:ascii="Segoe UI" w:eastAsia="Times New Roman" w:hAnsi="Segoe UI" w:cs="Segoe UI"/>
+          <w:b/>
+          <w:bCs/>
+          <w:color w:val="0D0D0D"/>
+          <w:sz w:val="30"/>
+          <w:szCs w:val="30"/>
+          <w:lang w:eastAsia="fr-FR"/>
+        </w:rPr>
+      </w:pPr>
+    </w:p>
+    <w:p>
+      <w:pPr>
+        <w:pBdr>
+          <w:top w:val="single" w:sz="2" w:space="0" w:color="E3E3E3"/>
+          <w:left w:val="single" w:sz="2" w:space="0" w:color="E3E3E3"/>
+          <w:bottom w:val="single" w:sz="2" w:space="0" w:color="E3E3E3"/>
+          <w:right w:val="single" w:sz="2" w:space="0" w:color="E3E3E3"/>
+        </w:pBdr>
+        <w:shd w:val="clear" w:color="auto" w:fill="FFFFFF"/>
+        <w:spacing w:before="100" w:beforeAutospacing="1" w:after="100" w:afterAutospacing="1" w:line="240" w:lineRule="auto"/>
+        <w:outlineLvl w:val="2"/>
+        <w:rPr>
+          <w:rFonts w:ascii="Segoe UI" w:eastAsia="Times New Roman" w:hAnsi="Segoe UI" w:cs="Segoe UI"/>
+          <w:b/>
+          <w:bCs/>
+          <w:color w:val="0D0D0D"/>
+          <w:sz w:val="30"/>
+          <w:szCs w:val="30"/>
+          <w:lang w:eastAsia="fr-FR"/>
+        </w:rPr>
+      </w:pPr>
+    </w:p>
+    <w:p>
+      <w:pPr>
+        <w:pBdr>
+          <w:top w:val="single" w:sz="2" w:space="0" w:color="E3E3E3"/>
+          <w:left w:val="single" w:sz="2" w:space="0" w:color="E3E3E3"/>
+          <w:bottom w:val="single" w:sz="2" w:space="0" w:color="E3E3E3"/>
+          <w:right w:val="single" w:sz="2" w:space="0" w:color="E3E3E3"/>
+        </w:pBdr>
+        <w:shd w:val="clear" w:color="auto" w:fill="FFFFFF"/>
+        <w:spacing w:before="100" w:beforeAutospacing="1" w:after="100" w:afterAutospacing="1" w:line="240" w:lineRule="auto"/>
+        <w:outlineLvl w:val="2"/>
+        <w:rPr>
+          <w:rFonts w:ascii="Segoe UI" w:eastAsia="Times New Roman" w:hAnsi="Segoe UI" w:cs="Segoe UI"/>
+          <w:b/>
+          <w:bCs/>
+          <w:color w:val="0D0D0D"/>
+          <w:sz w:val="30"/>
+          <w:szCs w:val="30"/>
+          <w:lang w:eastAsia="fr-FR"/>
+        </w:rPr>
+      </w:pPr>
+    </w:p>
+    <w:p>
+      <w:pPr>
+        <w:pBdr>
+          <w:top w:val="single" w:sz="2" w:space="0" w:color="E3E3E3"/>
+          <w:left w:val="single" w:sz="2" w:space="0" w:color="E3E3E3"/>
+          <w:bottom w:val="single" w:sz="2" w:space="0" w:color="E3E3E3"/>
+          <w:right w:val="single" w:sz="2" w:space="0" w:color="E3E3E3"/>
+        </w:pBdr>
+        <w:shd w:val="clear" w:color="auto" w:fill="FFFFFF"/>
+        <w:spacing w:before="100" w:beforeAutospacing="1" w:after="100" w:afterAutospacing="1" w:line="240" w:lineRule="auto"/>
+        <w:outlineLvl w:val="2"/>
+        <w:rPr>
+          <w:rFonts w:ascii="Segoe UI Semibold" w:eastAsia="Times New Roman" w:hAnsi="Segoe UI Semibold" w:cs="Segoe UI Semibold"/>
+          <w:bCs/>
+          <w:color w:val="0D0D0D"/>
+          <w:sz w:val="32"/>
+          <w:szCs w:val="32"/>
+          <w:lang w:eastAsia="fr-FR"/>
+        </w:rPr>
+      </w:pPr>
+      <w:r>
+        <w:rPr>
+          <w:rFonts w:ascii="Segoe UI Semibold" w:eastAsia="Times New Roman" w:hAnsi="Segoe UI Semibold" w:cs="Segoe UI Semibold"/>
+          <w:bCs/>
+          <w:color w:val="0D0D0D"/>
+          <w:sz w:val="32"/>
+          <w:szCs w:val="32"/>
+          <w:lang w:eastAsia="fr-FR"/>
+        </w:rPr>
+        <w:t>3.Résumer projet</w:t>
+      </w:r>
+    </w:p>
+    <w:p>
+      <w:pPr>
+        <w:pBdr>
+          <w:top w:val="single" w:sz="2" w:space="0" w:color="E3E3E3"/>
+          <w:left w:val="single" w:sz="2" w:space="0" w:color="E3E3E3"/>
+          <w:bottom w:val="single" w:sz="2" w:space="0" w:color="E3E3E3"/>
+          <w:right w:val="single" w:sz="2" w:space="0" w:color="E3E3E3"/>
+        </w:pBdr>
+        <w:shd w:val="clear" w:color="auto" w:fill="FFFFFF"/>
+        <w:spacing w:after="300" w:line="240" w:lineRule="auto"/>
+        <w:rPr>
+          <w:rFonts w:ascii="Segoe UI" w:eastAsia="Times New Roman" w:hAnsi="Segoe UI" w:cs="Segoe UI"/>
+          <w:color w:val="0D0D0D"/>
+          <w:sz w:val="24"/>
+          <w:szCs w:val="24"/>
+          <w:lang w:eastAsia="fr-FR"/>
+        </w:rPr>
+      </w:pPr>
+      <w:r>
+        <w:rPr>
+          <w:rFonts w:ascii="Segoe UI" w:eastAsia="Times New Roman" w:hAnsi="Segoe UI" w:cs="Segoe UI"/>
+          <w:color w:val="0D0D0D"/>
+          <w:sz w:val="24"/>
+          <w:szCs w:val="24"/>
+          <w:lang w:eastAsia="fr-FR"/>
+        </w:rPr>
+        <w:t xml:space="preserve">Ce projet vise à développer une application mobile dédiée à la vente et à la réparation de produits en ligne pour Caluire Mobile, une boutique de téléphonie. L'objectif est de fournir une expérience utilisateur fluide permettant de naviguer, acheter des produits ou programmer des réparations et des pickups depuis des appareils mobiles. Compatible avec iOS et Android, l'application sera construite en utilisant </w:t>
+      </w:r>
+      <w:proofErr w:type="spellStart"/>
+      <w:r>
+        <w:rPr>
+          <w:rFonts w:ascii="Segoe UI" w:eastAsia="Times New Roman" w:hAnsi="Segoe UI" w:cs="Segoe UI"/>
+          <w:color w:val="0D0D0D"/>
+          <w:sz w:val="24"/>
+          <w:szCs w:val="24"/>
+          <w:lang w:eastAsia="fr-FR"/>
+        </w:rPr>
+        <w:t>React</w:t>
+      </w:r>
+      <w:proofErr w:type="spellEnd"/>
+      <w:r>
+        <w:rPr>
+          <w:rFonts w:ascii="Segoe UI" w:eastAsia="Times New Roman" w:hAnsi="Segoe UI" w:cs="Segoe UI"/>
+          <w:color w:val="0D0D0D"/>
+          <w:sz w:val="24"/>
+          <w:szCs w:val="24"/>
+          <w:lang w:eastAsia="fr-FR"/>
+        </w:rPr>
+        <w:t xml:space="preserve"> Native CLI et MySQL pour la gestion des données, avec des API REST pour la communication entre le front-end (en </w:t>
+      </w:r>
+      <w:proofErr w:type="spellStart"/>
+      <w:r>
+        <w:rPr>
+          <w:rFonts w:ascii="Segoe UI" w:eastAsia="Times New Roman" w:hAnsi="Segoe UI" w:cs="Segoe UI"/>
+          <w:color w:val="0D0D0D"/>
+          <w:sz w:val="24"/>
+          <w:szCs w:val="24"/>
+          <w:lang w:eastAsia="fr-FR"/>
+        </w:rPr>
+        <w:t>React</w:t>
+      </w:r>
+      <w:proofErr w:type="spellEnd"/>
+      <w:r>
+        <w:rPr>
+          <w:rFonts w:ascii="Segoe UI" w:eastAsia="Times New Roman" w:hAnsi="Segoe UI" w:cs="Segoe UI"/>
+          <w:color w:val="0D0D0D"/>
+          <w:sz w:val="24"/>
+          <w:szCs w:val="24"/>
+          <w:lang w:eastAsia="fr-FR"/>
+        </w:rPr>
+        <w:t xml:space="preserve"> Native CLI) et le back-end (en .NET 8).</w:t>
+      </w:r>
+    </w:p>
+    <w:p>
+      <w:pPr>
+        <w:pBdr>
+          <w:top w:val="single" w:sz="2" w:space="0" w:color="E3E3E3"/>
+          <w:left w:val="single" w:sz="2" w:space="0" w:color="E3E3E3"/>
+          <w:bottom w:val="single" w:sz="2" w:space="0" w:color="E3E3E3"/>
+          <w:right w:val="single" w:sz="2" w:space="0" w:color="E3E3E3"/>
+        </w:pBdr>
+        <w:shd w:val="clear" w:color="auto" w:fill="FFFFFF"/>
+        <w:spacing w:before="300" w:after="300" w:line="240" w:lineRule="auto"/>
+        <w:rPr>
+          <w:rFonts w:ascii="Segoe UI" w:eastAsia="Times New Roman" w:hAnsi="Segoe UI" w:cs="Segoe UI"/>
+          <w:color w:val="0D0D0D"/>
+          <w:sz w:val="24"/>
+          <w:szCs w:val="24"/>
+          <w:lang w:eastAsia="fr-FR"/>
+        </w:rPr>
+      </w:pPr>
+      <w:r>
+        <w:rPr>
+          <w:rFonts w:ascii="Segoe UI" w:eastAsia="Times New Roman" w:hAnsi="Segoe UI" w:cs="Segoe UI"/>
+          <w:color w:val="0D0D0D"/>
+          <w:sz w:val="24"/>
+          <w:szCs w:val="24"/>
+          <w:lang w:eastAsia="fr-FR"/>
+        </w:rPr>
+        <w:t>L'application inclura plusieurs fonctionnalités clés pour améliorer l'expérience client, telles que la création de comptes personnels, un système de paiement sécurisé et des options avancées de recherche et de navigation. Les utilisateurs pourront interagir via un système de chat pour communiquer directement avec les employés et bénéficier d'une section dédiée aux réparations et aux pickups, avec une option express pour un service plus rapide moyennant un supplément.</w:t>
+      </w:r>
+    </w:p>
+    <w:p>
+      <w:pPr>
+        <w:pBdr>
+          <w:top w:val="single" w:sz="2" w:space="0" w:color="E3E3E3"/>
+          <w:left w:val="single" w:sz="2" w:space="0" w:color="E3E3E3"/>
+          <w:bottom w:val="single" w:sz="2" w:space="0" w:color="E3E3E3"/>
+          <w:right w:val="single" w:sz="2" w:space="0" w:color="E3E3E3"/>
+        </w:pBdr>
+        <w:shd w:val="clear" w:color="auto" w:fill="FFFFFF"/>
+        <w:spacing w:before="300" w:after="300" w:line="240" w:lineRule="auto"/>
+        <w:rPr>
+          <w:rFonts w:ascii="Segoe UI" w:eastAsia="Times New Roman" w:hAnsi="Segoe UI" w:cs="Segoe UI"/>
+          <w:color w:val="0D0D0D"/>
+          <w:sz w:val="24"/>
+          <w:szCs w:val="24"/>
+          <w:lang w:eastAsia="fr-FR"/>
+        </w:rPr>
+      </w:pPr>
+      <w:r>
+        <w:rPr>
+          <w:rFonts w:ascii="Segoe UI" w:eastAsia="Times New Roman" w:hAnsi="Segoe UI" w:cs="Segoe UI"/>
+          <w:color w:val="0D0D0D"/>
+          <w:sz w:val="24"/>
+          <w:szCs w:val="24"/>
+          <w:lang w:eastAsia="fr-FR"/>
+        </w:rPr>
+        <w:t>D'un point de vue technique, l'application devra offrir des performances élevées pour supporter un grand nombre d'utilisateurs simultanés, garantir la sécurité des données utilisateurs et des transactions, et utiliser du clean code, ce qui nous permettra également de rajouter des tests unitaires.</w:t>
+      </w:r>
+    </w:p>
+    <w:p>
+      <w:pPr>
+        <w:pBdr>
+          <w:top w:val="single" w:sz="2" w:space="0" w:color="E3E3E3"/>
+          <w:left w:val="single" w:sz="2" w:space="0" w:color="E3E3E3"/>
+          <w:bottom w:val="single" w:sz="2" w:space="0" w:color="E3E3E3"/>
+          <w:right w:val="single" w:sz="2" w:space="0" w:color="E3E3E3"/>
+        </w:pBdr>
+        <w:shd w:val="clear" w:color="auto" w:fill="FFFFFF"/>
+        <w:spacing w:before="300" w:after="300" w:line="240" w:lineRule="auto"/>
+        <w:rPr>
+          <w:rFonts w:ascii="Segoe UI" w:eastAsia="Times New Roman" w:hAnsi="Segoe UI" w:cs="Segoe UI"/>
+          <w:color w:val="0D0D0D"/>
+          <w:sz w:val="24"/>
+          <w:szCs w:val="24"/>
+          <w:lang w:eastAsia="fr-FR"/>
+        </w:rPr>
+      </w:pPr>
+      <w:r>
+        <w:rPr>
+          <w:rFonts w:ascii="Segoe UI" w:eastAsia="Times New Roman" w:hAnsi="Segoe UI" w:cs="Segoe UI"/>
+          <w:color w:val="0D0D0D"/>
+          <w:sz w:val="24"/>
+          <w:szCs w:val="24"/>
+          <w:lang w:eastAsia="fr-FR"/>
+        </w:rPr>
+        <w:t>Les livrables du projet incluront l'application mobile fonctionnelle pour les plateformes spécifiées, ainsi qu'une documentation détaillée contenant le manuel d'utilisation et les instructions de déploiement. De nombreuses réunions ont eu lieu avec le client pour déterminer les besoins fonctionnels de l’application.</w:t>
+      </w:r>
+    </w:p>
+    <w:p>
+      <w:pPr>
+        <w:pBdr>
+          <w:top w:val="single" w:sz="2" w:space="0" w:color="E3E3E3"/>
+          <w:left w:val="single" w:sz="2" w:space="0" w:color="E3E3E3"/>
+          <w:bottom w:val="single" w:sz="2" w:space="0" w:color="E3E3E3"/>
+          <w:right w:val="single" w:sz="2" w:space="0" w:color="E3E3E3"/>
+        </w:pBdr>
+        <w:shd w:val="clear" w:color="auto" w:fill="FFFFFF"/>
+        <w:spacing w:before="100" w:beforeAutospacing="1" w:after="100" w:afterAutospacing="1" w:line="240" w:lineRule="auto"/>
+        <w:outlineLvl w:val="2"/>
+        <w:rPr>
+          <w:rFonts w:ascii="Segoe UI" w:eastAsia="Times New Roman" w:hAnsi="Segoe UI" w:cs="Segoe UI"/>
+          <w:b/>
+          <w:bCs/>
+          <w:color w:val="0D0D0D"/>
+          <w:sz w:val="30"/>
+          <w:szCs w:val="30"/>
+          <w:lang w:eastAsia="fr-FR"/>
+        </w:rPr>
+      </w:pPr>
+    </w:p>
+    <w:p>
+      <w:pPr>
+        <w:pBdr>
+          <w:top w:val="single" w:sz="2" w:space="0" w:color="E3E3E3"/>
+          <w:left w:val="single" w:sz="2" w:space="0" w:color="E3E3E3"/>
+          <w:bottom w:val="single" w:sz="2" w:space="0" w:color="E3E3E3"/>
+          <w:right w:val="single" w:sz="2" w:space="0" w:color="E3E3E3"/>
+        </w:pBdr>
+        <w:shd w:val="clear" w:color="auto" w:fill="FFFFFF"/>
+        <w:spacing w:before="100" w:beforeAutospacing="1" w:after="100" w:afterAutospacing="1" w:line="240" w:lineRule="auto"/>
+        <w:outlineLvl w:val="2"/>
+        <w:rPr>
+          <w:rFonts w:ascii="Segoe UI" w:eastAsia="Times New Roman" w:hAnsi="Segoe UI" w:cs="Segoe UI"/>
+          <w:b/>
+          <w:bCs/>
+          <w:color w:val="0D0D0D"/>
+          <w:sz w:val="30"/>
+          <w:szCs w:val="30"/>
+          <w:lang w:eastAsia="fr-FR"/>
+        </w:rPr>
+      </w:pPr>
+    </w:p>
+    <w:p>
+      <w:pPr>
+        <w:pBdr>
+          <w:top w:val="single" w:sz="2" w:space="0" w:color="E3E3E3"/>
+          <w:left w:val="single" w:sz="2" w:space="0" w:color="E3E3E3"/>
+          <w:bottom w:val="single" w:sz="2" w:space="0" w:color="E3E3E3"/>
+          <w:right w:val="single" w:sz="2" w:space="0" w:color="E3E3E3"/>
+        </w:pBdr>
+        <w:shd w:val="clear" w:color="auto" w:fill="FFFFFF"/>
+        <w:spacing w:before="100" w:beforeAutospacing="1" w:after="100" w:afterAutospacing="1" w:line="240" w:lineRule="auto"/>
+        <w:outlineLvl w:val="2"/>
+        <w:rPr>
+          <w:rFonts w:ascii="Segoe UI" w:eastAsia="Times New Roman" w:hAnsi="Segoe UI" w:cs="Segoe UI"/>
+          <w:b/>
+          <w:bCs/>
+          <w:color w:val="0D0D0D"/>
+          <w:sz w:val="30"/>
+          <w:szCs w:val="30"/>
+          <w:lang w:eastAsia="fr-FR"/>
+        </w:rPr>
+      </w:pPr>
+    </w:p>
+    <w:p>
+      <w:pPr>
+        <w:pBdr>
+          <w:top w:val="single" w:sz="2" w:space="0" w:color="E3E3E3"/>
+          <w:left w:val="single" w:sz="2" w:space="0" w:color="E3E3E3"/>
+          <w:bottom w:val="single" w:sz="2" w:space="0" w:color="E3E3E3"/>
+          <w:right w:val="single" w:sz="2" w:space="0" w:color="E3E3E3"/>
+        </w:pBdr>
+        <w:shd w:val="clear" w:color="auto" w:fill="FFFFFF"/>
+        <w:spacing w:before="100" w:beforeAutospacing="1" w:after="100" w:afterAutospacing="1" w:line="240" w:lineRule="auto"/>
+        <w:outlineLvl w:val="2"/>
+        <w:rPr>
+          <w:rFonts w:ascii="Segoe UI" w:eastAsia="Times New Roman" w:hAnsi="Segoe UI" w:cs="Segoe UI"/>
+          <w:b/>
+          <w:bCs/>
+          <w:color w:val="0D0D0D"/>
+          <w:sz w:val="30"/>
+          <w:szCs w:val="30"/>
+          <w:lang w:eastAsia="fr-FR"/>
+        </w:rPr>
+      </w:pPr>
+    </w:p>
+    <w:p>
+      <w:pPr>
+        <w:pBdr>
+          <w:top w:val="single" w:sz="2" w:space="0" w:color="E3E3E3"/>
+          <w:left w:val="single" w:sz="2" w:space="0" w:color="E3E3E3"/>
+          <w:bottom w:val="single" w:sz="2" w:space="0" w:color="E3E3E3"/>
+          <w:right w:val="single" w:sz="2" w:space="0" w:color="E3E3E3"/>
+        </w:pBdr>
+        <w:shd w:val="clear" w:color="auto" w:fill="FFFFFF"/>
+        <w:spacing w:before="100" w:beforeAutospacing="1" w:after="100" w:afterAutospacing="1" w:line="240" w:lineRule="auto"/>
+        <w:outlineLvl w:val="2"/>
+        <w:rPr>
+          <w:rFonts w:ascii="Segoe UI" w:eastAsia="Times New Roman" w:hAnsi="Segoe UI" w:cs="Segoe UI"/>
+          <w:b/>
+          <w:bCs/>
+          <w:color w:val="0D0D0D"/>
+          <w:sz w:val="30"/>
+          <w:szCs w:val="30"/>
+          <w:lang w:eastAsia="fr-FR"/>
+        </w:rPr>
+      </w:pPr>
+    </w:p>
+    <w:p>
+      <w:pPr>
+        <w:pBdr>
+          <w:top w:val="single" w:sz="2" w:space="0" w:color="E3E3E3"/>
+          <w:left w:val="single" w:sz="2" w:space="0" w:color="E3E3E3"/>
+          <w:bottom w:val="single" w:sz="2" w:space="0" w:color="E3E3E3"/>
+          <w:right w:val="single" w:sz="2" w:space="0" w:color="E3E3E3"/>
+        </w:pBdr>
+        <w:shd w:val="clear" w:color="auto" w:fill="FFFFFF"/>
+        <w:spacing w:before="100" w:beforeAutospacing="1" w:after="100" w:afterAutospacing="1" w:line="240" w:lineRule="auto"/>
+        <w:outlineLvl w:val="2"/>
+        <w:rPr>
+          <w:rFonts w:ascii="Segoe UI" w:eastAsia="Times New Roman" w:hAnsi="Segoe UI" w:cs="Segoe UI"/>
+          <w:b/>
+          <w:bCs/>
+          <w:color w:val="0D0D0D"/>
+          <w:sz w:val="30"/>
+          <w:szCs w:val="30"/>
+          <w:lang w:eastAsia="fr-FR"/>
+        </w:rPr>
+      </w:pPr>
+    </w:p>
+    <w:p>
+      <w:pPr>
+        <w:pBdr>
+          <w:top w:val="single" w:sz="2" w:space="0" w:color="E3E3E3"/>
+          <w:left w:val="single" w:sz="2" w:space="0" w:color="E3E3E3"/>
+          <w:bottom w:val="single" w:sz="2" w:space="0" w:color="E3E3E3"/>
+          <w:right w:val="single" w:sz="2" w:space="0" w:color="E3E3E3"/>
+        </w:pBdr>
+        <w:shd w:val="clear" w:color="auto" w:fill="FFFFFF"/>
+        <w:spacing w:before="100" w:beforeAutospacing="1" w:after="100" w:afterAutospacing="1" w:line="240" w:lineRule="auto"/>
+        <w:outlineLvl w:val="2"/>
+        <w:rPr>
+          <w:rFonts w:ascii="Segoe UI" w:eastAsia="Times New Roman" w:hAnsi="Segoe UI" w:cs="Segoe UI"/>
+          <w:b/>
+          <w:bCs/>
+          <w:color w:val="0D0D0D"/>
+          <w:sz w:val="30"/>
+          <w:szCs w:val="30"/>
+          <w:lang w:eastAsia="fr-FR"/>
+        </w:rPr>
+      </w:pPr>
+    </w:p>
+    <w:p>
+      <w:pPr>
+        <w:pBdr>
+          <w:top w:val="single" w:sz="2" w:space="0" w:color="E3E3E3"/>
+          <w:left w:val="single" w:sz="2" w:space="0" w:color="E3E3E3"/>
+          <w:bottom w:val="single" w:sz="2" w:space="0" w:color="E3E3E3"/>
+          <w:right w:val="single" w:sz="2" w:space="0" w:color="E3E3E3"/>
+        </w:pBdr>
+        <w:shd w:val="clear" w:color="auto" w:fill="FFFFFF"/>
+        <w:spacing w:before="100" w:beforeAutospacing="1" w:after="100" w:afterAutospacing="1" w:line="240" w:lineRule="auto"/>
+        <w:outlineLvl w:val="2"/>
+        <w:rPr>
+          <w:rFonts w:ascii="Segoe UI" w:eastAsia="Times New Roman" w:hAnsi="Segoe UI" w:cs="Segoe UI"/>
+          <w:b/>
+          <w:bCs/>
+          <w:color w:val="0D0D0D"/>
+          <w:sz w:val="30"/>
+          <w:szCs w:val="30"/>
+          <w:lang w:eastAsia="fr-FR"/>
+        </w:rPr>
+      </w:pPr>
+    </w:p>
+    <w:p>
+      <w:pPr>
+        <w:pBdr>
+          <w:top w:val="single" w:sz="2" w:space="0" w:color="E3E3E3"/>
+          <w:left w:val="single" w:sz="2" w:space="0" w:color="E3E3E3"/>
+          <w:bottom w:val="single" w:sz="2" w:space="0" w:color="E3E3E3"/>
+          <w:right w:val="single" w:sz="2" w:space="0" w:color="E3E3E3"/>
+        </w:pBdr>
+        <w:shd w:val="clear" w:color="auto" w:fill="FFFFFF"/>
+        <w:spacing w:before="100" w:beforeAutospacing="1" w:after="100" w:afterAutospacing="1" w:line="240" w:lineRule="auto"/>
+        <w:outlineLvl w:val="2"/>
+        <w:rPr>
+          <w:rFonts w:ascii="Segoe UI" w:eastAsia="Times New Roman" w:hAnsi="Segoe UI" w:cs="Segoe UI"/>
+          <w:b/>
+          <w:bCs/>
+          <w:color w:val="0D0D0D"/>
+          <w:sz w:val="30"/>
+          <w:szCs w:val="30"/>
+          <w:lang w:eastAsia="fr-FR"/>
+        </w:rPr>
+      </w:pPr>
+    </w:p>
+    <w:p>
+      <w:pPr>
+        <w:pBdr>
+          <w:top w:val="single" w:sz="2" w:space="0" w:color="E3E3E3"/>
+          <w:left w:val="single" w:sz="2" w:space="0" w:color="E3E3E3"/>
+          <w:bottom w:val="single" w:sz="2" w:space="0" w:color="E3E3E3"/>
+          <w:right w:val="single" w:sz="2" w:space="0" w:color="E3E3E3"/>
+        </w:pBdr>
+        <w:shd w:val="clear" w:color="auto" w:fill="FFFFFF"/>
+        <w:spacing w:before="100" w:beforeAutospacing="1" w:after="100" w:afterAutospacing="1" w:line="240" w:lineRule="auto"/>
+        <w:outlineLvl w:val="2"/>
+        <w:rPr>
+          <w:rFonts w:ascii="Segoe UI" w:eastAsia="Times New Roman" w:hAnsi="Segoe UI" w:cs="Segoe UI"/>
+          <w:b/>
+          <w:bCs/>
+          <w:color w:val="0D0D0D"/>
+          <w:sz w:val="30"/>
+          <w:szCs w:val="30"/>
+          <w:lang w:eastAsia="fr-FR"/>
+        </w:rPr>
+      </w:pPr>
+    </w:p>
+    <w:p>
+      <w:pPr>
+        <w:pBdr>
+          <w:top w:val="single" w:sz="2" w:space="0" w:color="E3E3E3"/>
+          <w:left w:val="single" w:sz="2" w:space="0" w:color="E3E3E3"/>
+          <w:bottom w:val="single" w:sz="2" w:space="0" w:color="E3E3E3"/>
+          <w:right w:val="single" w:sz="2" w:space="0" w:color="E3E3E3"/>
+        </w:pBdr>
+        <w:shd w:val="clear" w:color="auto" w:fill="FFFFFF"/>
+        <w:spacing w:before="100" w:beforeAutospacing="1" w:after="100" w:afterAutospacing="1" w:line="240" w:lineRule="auto"/>
+        <w:outlineLvl w:val="2"/>
+        <w:rPr>
+          <w:rFonts w:ascii="Segoe UI" w:eastAsia="Times New Roman" w:hAnsi="Segoe UI" w:cs="Segoe UI"/>
+          <w:b/>
+          <w:bCs/>
+          <w:color w:val="0D0D0D"/>
+          <w:sz w:val="30"/>
+          <w:szCs w:val="30"/>
+          <w:lang w:eastAsia="fr-FR"/>
+        </w:rPr>
+      </w:pPr>
+    </w:p>
+    <w:p>
+      <w:pPr>
+        <w:pBdr>
+          <w:top w:val="single" w:sz="2" w:space="0" w:color="E3E3E3"/>
+          <w:left w:val="single" w:sz="2" w:space="0" w:color="E3E3E3"/>
+          <w:bottom w:val="single" w:sz="2" w:space="0" w:color="E3E3E3"/>
+          <w:right w:val="single" w:sz="2" w:space="0" w:color="E3E3E3"/>
+        </w:pBdr>
+        <w:shd w:val="clear" w:color="auto" w:fill="FFFFFF"/>
+        <w:spacing w:before="100" w:beforeAutospacing="1" w:after="100" w:afterAutospacing="1" w:line="240" w:lineRule="auto"/>
+        <w:outlineLvl w:val="2"/>
+        <w:rPr>
+          <w:rFonts w:ascii="Segoe UI" w:eastAsia="Times New Roman" w:hAnsi="Segoe UI" w:cs="Segoe UI"/>
+          <w:b/>
+          <w:bCs/>
+          <w:color w:val="0D0D0D"/>
+          <w:sz w:val="30"/>
+          <w:szCs w:val="30"/>
+          <w:lang w:eastAsia="fr-FR"/>
+        </w:rPr>
+      </w:pPr>
+    </w:p>
+    <w:p>
+      <w:pPr>
+        <w:pBdr>
+          <w:top w:val="single" w:sz="2" w:space="0" w:color="E3E3E3"/>
+          <w:left w:val="single" w:sz="2" w:space="0" w:color="E3E3E3"/>
+          <w:bottom w:val="single" w:sz="2" w:space="0" w:color="E3E3E3"/>
+          <w:right w:val="single" w:sz="2" w:space="0" w:color="E3E3E3"/>
+        </w:pBdr>
+        <w:shd w:val="clear" w:color="auto" w:fill="FFFFFF"/>
+        <w:spacing w:before="100" w:beforeAutospacing="1" w:after="100" w:afterAutospacing="1" w:line="240" w:lineRule="auto"/>
+        <w:outlineLvl w:val="2"/>
+        <w:rPr>
+          <w:rFonts w:ascii="Segoe UI" w:eastAsia="Times New Roman" w:hAnsi="Segoe UI" w:cs="Segoe UI"/>
+          <w:b/>
+          <w:bCs/>
+          <w:color w:val="0D0D0D"/>
+          <w:sz w:val="30"/>
+          <w:szCs w:val="30"/>
+          <w:lang w:eastAsia="fr-FR"/>
+        </w:rPr>
+      </w:pPr>
+    </w:p>
+    <w:p>
+      <w:pPr>
+        <w:pBdr>
+          <w:top w:val="single" w:sz="2" w:space="0" w:color="E3E3E3"/>
+          <w:left w:val="single" w:sz="2" w:space="0" w:color="E3E3E3"/>
+          <w:bottom w:val="single" w:sz="2" w:space="0" w:color="E3E3E3"/>
+          <w:right w:val="single" w:sz="2" w:space="0" w:color="E3E3E3"/>
+        </w:pBdr>
+        <w:shd w:val="clear" w:color="auto" w:fill="FFFFFF"/>
+        <w:spacing w:before="100" w:beforeAutospacing="1" w:after="100" w:afterAutospacing="1" w:line="240" w:lineRule="auto"/>
+        <w:outlineLvl w:val="2"/>
+        <w:rPr>
+          <w:rFonts w:ascii="Segoe UI" w:eastAsia="Times New Roman" w:hAnsi="Segoe UI" w:cs="Segoe UI"/>
+          <w:b/>
+          <w:bCs/>
+          <w:color w:val="0D0D0D"/>
+          <w:sz w:val="30"/>
+          <w:szCs w:val="30"/>
+          <w:lang w:eastAsia="fr-FR"/>
+        </w:rPr>
+      </w:pPr>
+    </w:p>
+    <w:p>
+      <w:pPr>
+        <w:pBdr>
+          <w:top w:val="single" w:sz="2" w:space="0" w:color="E3E3E3"/>
+          <w:left w:val="single" w:sz="2" w:space="0" w:color="E3E3E3"/>
+          <w:bottom w:val="single" w:sz="2" w:space="0" w:color="E3E3E3"/>
+          <w:right w:val="single" w:sz="2" w:space="0" w:color="E3E3E3"/>
+        </w:pBdr>
+        <w:shd w:val="clear" w:color="auto" w:fill="FFFFFF"/>
+        <w:spacing w:before="100" w:beforeAutospacing="1" w:after="100" w:afterAutospacing="1" w:line="240" w:lineRule="auto"/>
+        <w:outlineLvl w:val="2"/>
+        <w:rPr>
+          <w:rFonts w:ascii="Segoe UI" w:eastAsia="Times New Roman" w:hAnsi="Segoe UI" w:cs="Segoe UI"/>
+          <w:b/>
+          <w:bCs/>
+          <w:color w:val="0D0D0D"/>
+          <w:sz w:val="30"/>
+          <w:szCs w:val="30"/>
+          <w:lang w:eastAsia="fr-FR"/>
+        </w:rPr>
+      </w:pPr>
+    </w:p>
+    <w:p>
+      <w:pPr>
+        <w:pBdr>
+          <w:top w:val="single" w:sz="2" w:space="0" w:color="E3E3E3"/>
+          <w:left w:val="single" w:sz="2" w:space="0" w:color="E3E3E3"/>
+          <w:bottom w:val="single" w:sz="2" w:space="0" w:color="E3E3E3"/>
+          <w:right w:val="single" w:sz="2" w:space="0" w:color="E3E3E3"/>
+        </w:pBdr>
+        <w:shd w:val="clear" w:color="auto" w:fill="FFFFFF"/>
+        <w:spacing w:before="100" w:beforeAutospacing="1" w:after="100" w:afterAutospacing="1" w:line="240" w:lineRule="auto"/>
+        <w:outlineLvl w:val="2"/>
+        <w:rPr>
+          <w:rFonts w:ascii="Segoe UI" w:eastAsia="Times New Roman" w:hAnsi="Segoe UI" w:cs="Segoe UI"/>
+          <w:b/>
+          <w:bCs/>
+          <w:color w:val="0D0D0D"/>
+          <w:sz w:val="30"/>
+          <w:szCs w:val="30"/>
+          <w:lang w:eastAsia="fr-FR"/>
+        </w:rPr>
+      </w:pPr>
+    </w:p>
+    <w:p>
+      <w:pPr>
+        <w:pBdr>
+          <w:top w:val="single" w:sz="2" w:space="0" w:color="E3E3E3"/>
+          <w:left w:val="single" w:sz="2" w:space="0" w:color="E3E3E3"/>
+          <w:bottom w:val="single" w:sz="2" w:space="0" w:color="E3E3E3"/>
+          <w:right w:val="single" w:sz="2" w:space="0" w:color="E3E3E3"/>
+        </w:pBdr>
+        <w:shd w:val="clear" w:color="auto" w:fill="FFFFFF"/>
+        <w:spacing w:before="100" w:beforeAutospacing="1" w:after="100" w:afterAutospacing="1" w:line="240" w:lineRule="auto"/>
+        <w:outlineLvl w:val="2"/>
+        <w:rPr>
+          <w:rFonts w:ascii="Segoe UI" w:eastAsia="Times New Roman" w:hAnsi="Segoe UI" w:cs="Segoe UI"/>
+          <w:b/>
+          <w:bCs/>
+          <w:color w:val="0D0D0D"/>
+          <w:sz w:val="30"/>
+          <w:szCs w:val="30"/>
+          <w:lang w:eastAsia="fr-FR"/>
+        </w:rPr>
+      </w:pPr>
+    </w:p>
+    <w:p>
+      <w:pPr>
+        <w:pBdr>
+          <w:top w:val="single" w:sz="2" w:space="0" w:color="E3E3E3"/>
+          <w:left w:val="single" w:sz="2" w:space="0" w:color="E3E3E3"/>
+          <w:bottom w:val="single" w:sz="2" w:space="0" w:color="E3E3E3"/>
+          <w:right w:val="single" w:sz="2" w:space="0" w:color="E3E3E3"/>
+        </w:pBdr>
+        <w:shd w:val="clear" w:color="auto" w:fill="FFFFFF"/>
+        <w:spacing w:before="100" w:beforeAutospacing="1" w:after="100" w:afterAutospacing="1" w:line="240" w:lineRule="auto"/>
+        <w:outlineLvl w:val="2"/>
+        <w:rPr>
+          <w:rFonts w:ascii="Segoe UI" w:eastAsia="Times New Roman" w:hAnsi="Segoe UI" w:cs="Segoe UI"/>
+          <w:b/>
+          <w:bCs/>
+          <w:color w:val="0D0D0D"/>
+          <w:sz w:val="30"/>
+          <w:szCs w:val="30"/>
+          <w:lang w:eastAsia="fr-FR"/>
+        </w:rPr>
+      </w:pPr>
+    </w:p>
+    <w:p>
+      <w:pPr>
+        <w:pBdr>
+          <w:top w:val="single" w:sz="2" w:space="0" w:color="E3E3E3"/>
+          <w:left w:val="single" w:sz="2" w:space="0" w:color="E3E3E3"/>
+          <w:bottom w:val="single" w:sz="2" w:space="0" w:color="E3E3E3"/>
+          <w:right w:val="single" w:sz="2" w:space="0" w:color="E3E3E3"/>
+        </w:pBdr>
+        <w:shd w:val="clear" w:color="auto" w:fill="FFFFFF"/>
+        <w:spacing w:before="100" w:beforeAutospacing="1" w:after="100" w:afterAutospacing="1" w:line="240" w:lineRule="auto"/>
+        <w:outlineLvl w:val="2"/>
+        <w:rPr>
+          <w:rFonts w:ascii="Segoe UI" w:eastAsia="Times New Roman" w:hAnsi="Segoe UI" w:cs="Segoe UI"/>
+          <w:b/>
+          <w:bCs/>
+          <w:color w:val="0D0D0D"/>
+          <w:sz w:val="30"/>
+          <w:szCs w:val="30"/>
+          <w:lang w:eastAsia="fr-FR"/>
+        </w:rPr>
+      </w:pPr>
+    </w:p>
+    <w:p>
+      <w:pPr>
+        <w:pBdr>
+          <w:top w:val="single" w:sz="2" w:space="0" w:color="E3E3E3"/>
+          <w:left w:val="single" w:sz="2" w:space="0" w:color="E3E3E3"/>
+          <w:bottom w:val="single" w:sz="2" w:space="0" w:color="E3E3E3"/>
+          <w:right w:val="single" w:sz="2" w:space="0" w:color="E3E3E3"/>
+        </w:pBdr>
+        <w:shd w:val="clear" w:color="auto" w:fill="FFFFFF"/>
+        <w:spacing w:before="100" w:beforeAutospacing="1" w:after="100" w:afterAutospacing="1" w:line="240" w:lineRule="auto"/>
+        <w:outlineLvl w:val="2"/>
+        <w:rPr>
+          <w:rFonts w:ascii="Segoe UI" w:eastAsia="Times New Roman" w:hAnsi="Segoe UI" w:cs="Segoe UI"/>
+          <w:b/>
+          <w:bCs/>
+          <w:color w:val="0D0D0D"/>
+          <w:sz w:val="30"/>
+          <w:szCs w:val="30"/>
+          <w:lang w:eastAsia="fr-FR"/>
+        </w:rPr>
+      </w:pPr>
+    </w:p>
+    <w:p>
+      <w:pPr>
+        <w:pBdr>
+          <w:top w:val="single" w:sz="2" w:space="0" w:color="E3E3E3"/>
+          <w:left w:val="single" w:sz="2" w:space="0" w:color="E3E3E3"/>
+          <w:bottom w:val="single" w:sz="2" w:space="0" w:color="E3E3E3"/>
+          <w:right w:val="single" w:sz="2" w:space="0" w:color="E3E3E3"/>
+        </w:pBdr>
+        <w:shd w:val="clear" w:color="auto" w:fill="FFFFFF"/>
+        <w:spacing w:before="100" w:beforeAutospacing="1" w:after="100" w:afterAutospacing="1" w:line="240" w:lineRule="auto"/>
+        <w:outlineLvl w:val="2"/>
+        <w:rPr>
+          <w:rFonts w:ascii="Segoe UI" w:eastAsia="Times New Roman" w:hAnsi="Segoe UI" w:cs="Segoe UI"/>
+          <w:b/>
+          <w:bCs/>
+          <w:color w:val="0D0D0D"/>
+          <w:sz w:val="30"/>
+          <w:szCs w:val="30"/>
+          <w:lang w:eastAsia="fr-FR"/>
+        </w:rPr>
+      </w:pPr>
+    </w:p>
+    <w:p>
+      <w:pPr>
+        <w:pBdr>
+          <w:top w:val="single" w:sz="2" w:space="0" w:color="E3E3E3"/>
+          <w:left w:val="single" w:sz="2" w:space="0" w:color="E3E3E3"/>
+          <w:bottom w:val="single" w:sz="2" w:space="0" w:color="E3E3E3"/>
+          <w:right w:val="single" w:sz="2" w:space="0" w:color="E3E3E3"/>
+        </w:pBdr>
+        <w:shd w:val="clear" w:color="auto" w:fill="FFFFFF"/>
+        <w:spacing w:before="100" w:beforeAutospacing="1" w:after="100" w:afterAutospacing="1" w:line="240" w:lineRule="auto"/>
+        <w:outlineLvl w:val="2"/>
+        <w:rPr>
+          <w:rFonts w:ascii="Segoe UI" w:eastAsia="Times New Roman" w:hAnsi="Segoe UI" w:cs="Segoe UI"/>
+          <w:b/>
+          <w:bCs/>
+          <w:color w:val="0D0D0D"/>
+          <w:sz w:val="30"/>
+          <w:szCs w:val="30"/>
+          <w:lang w:eastAsia="fr-FR"/>
+        </w:rPr>
+      </w:pPr>
+    </w:p>
+    <w:p>
+      <w:pPr>
+        <w:pBdr>
+          <w:top w:val="single" w:sz="2" w:space="0" w:color="E3E3E3"/>
+          <w:left w:val="single" w:sz="2" w:space="0" w:color="E3E3E3"/>
+          <w:bottom w:val="single" w:sz="2" w:space="0" w:color="E3E3E3"/>
+          <w:right w:val="single" w:sz="2" w:space="0" w:color="E3E3E3"/>
+        </w:pBdr>
+        <w:shd w:val="clear" w:color="auto" w:fill="FFFFFF"/>
+        <w:spacing w:before="100" w:beforeAutospacing="1" w:after="100" w:afterAutospacing="1" w:line="240" w:lineRule="auto"/>
+        <w:outlineLvl w:val="2"/>
+        <w:rPr>
+          <w:rFonts w:ascii="Segoe UI" w:eastAsia="Times New Roman" w:hAnsi="Segoe UI" w:cs="Segoe UI"/>
+          <w:b/>
+          <w:bCs/>
+          <w:color w:val="0D0D0D"/>
+          <w:sz w:val="30"/>
+          <w:szCs w:val="30"/>
+          <w:lang w:eastAsia="fr-FR"/>
+        </w:rPr>
+      </w:pPr>
+    </w:p>
+    <w:p>
+      <w:pPr>
+        <w:pBdr>
+          <w:top w:val="single" w:sz="2" w:space="0" w:color="E3E3E3"/>
+          <w:left w:val="single" w:sz="2" w:space="0" w:color="E3E3E3"/>
+          <w:bottom w:val="single" w:sz="2" w:space="0" w:color="E3E3E3"/>
+          <w:right w:val="single" w:sz="2" w:space="0" w:color="E3E3E3"/>
+        </w:pBdr>
+        <w:shd w:val="clear" w:color="auto" w:fill="FFFFFF"/>
+        <w:spacing w:before="100" w:beforeAutospacing="1" w:after="100" w:afterAutospacing="1" w:line="240" w:lineRule="auto"/>
+        <w:outlineLvl w:val="2"/>
+        <w:rPr>
+          <w:rFonts w:ascii="Segoe UI" w:eastAsia="Times New Roman" w:hAnsi="Segoe UI" w:cs="Segoe UI"/>
+          <w:b/>
+          <w:bCs/>
+          <w:color w:val="0D0D0D"/>
+          <w:sz w:val="30"/>
+          <w:szCs w:val="30"/>
+          <w:lang w:eastAsia="fr-FR"/>
+        </w:rPr>
+      </w:pPr>
+    </w:p>
+    <w:p>
+      <w:pPr>
+        <w:pBdr>
+          <w:top w:val="single" w:sz="2" w:space="0" w:color="E3E3E3"/>
+          <w:left w:val="single" w:sz="2" w:space="0" w:color="E3E3E3"/>
+          <w:bottom w:val="single" w:sz="2" w:space="0" w:color="E3E3E3"/>
+          <w:right w:val="single" w:sz="2" w:space="0" w:color="E3E3E3"/>
+        </w:pBdr>
+        <w:shd w:val="clear" w:color="auto" w:fill="FFFFFF"/>
+        <w:spacing w:before="100" w:beforeAutospacing="1" w:after="100" w:afterAutospacing="1" w:line="240" w:lineRule="auto"/>
+        <w:outlineLvl w:val="2"/>
+        <w:rPr>
+          <w:rFonts w:ascii="Segoe UI" w:eastAsia="Times New Roman" w:hAnsi="Segoe UI" w:cs="Segoe UI"/>
+          <w:b/>
+          <w:bCs/>
+          <w:color w:val="0D0D0D"/>
+          <w:sz w:val="30"/>
+          <w:szCs w:val="30"/>
+          <w:lang w:eastAsia="fr-FR"/>
+        </w:rPr>
+      </w:pPr>
+    </w:p>
+    <w:p>
+      <w:pPr>
+        <w:pBdr>
+          <w:top w:val="single" w:sz="2" w:space="0" w:color="E3E3E3"/>
+          <w:left w:val="single" w:sz="2" w:space="0" w:color="E3E3E3"/>
+          <w:bottom w:val="single" w:sz="2" w:space="0" w:color="E3E3E3"/>
+          <w:right w:val="single" w:sz="2" w:space="0" w:color="E3E3E3"/>
+        </w:pBdr>
+        <w:shd w:val="clear" w:color="auto" w:fill="FFFFFF"/>
+        <w:spacing w:before="100" w:beforeAutospacing="1" w:after="100" w:afterAutospacing="1" w:line="240" w:lineRule="auto"/>
+        <w:outlineLvl w:val="2"/>
+        <w:rPr>
+          <w:rFonts w:ascii="Segoe UI" w:eastAsia="Times New Roman" w:hAnsi="Segoe UI" w:cs="Segoe UI"/>
+          <w:b/>
+          <w:bCs/>
+          <w:color w:val="0D0D0D"/>
+          <w:sz w:val="30"/>
+          <w:szCs w:val="30"/>
+          <w:lang w:eastAsia="fr-FR"/>
+        </w:rPr>
+      </w:pPr>
+    </w:p>
+    <w:p>
+      <w:pPr>
+        <w:pBdr>
+          <w:top w:val="single" w:sz="2" w:space="0" w:color="E3E3E3"/>
+          <w:left w:val="single" w:sz="2" w:space="0" w:color="E3E3E3"/>
+          <w:bottom w:val="single" w:sz="2" w:space="0" w:color="E3E3E3"/>
+          <w:right w:val="single" w:sz="2" w:space="0" w:color="E3E3E3"/>
+        </w:pBdr>
+        <w:shd w:val="clear" w:color="auto" w:fill="FFFFFF"/>
+        <w:spacing w:before="100" w:beforeAutospacing="1" w:after="100" w:afterAutospacing="1" w:line="240" w:lineRule="auto"/>
+        <w:outlineLvl w:val="2"/>
+        <w:rPr>
+          <w:rFonts w:ascii="Segoe UI" w:eastAsia="Times New Roman" w:hAnsi="Segoe UI" w:cs="Segoe UI"/>
+          <w:b/>
+          <w:bCs/>
+          <w:color w:val="0D0D0D"/>
+          <w:sz w:val="30"/>
+          <w:szCs w:val="30"/>
+          <w:lang w:eastAsia="fr-FR"/>
+        </w:rPr>
+      </w:pPr>
+    </w:p>
+    <w:p>
+      <w:pPr>
+        <w:pBdr>
+          <w:top w:val="single" w:sz="2" w:space="0" w:color="E3E3E3"/>
+          <w:left w:val="single" w:sz="2" w:space="0" w:color="E3E3E3"/>
+          <w:bottom w:val="single" w:sz="2" w:space="0" w:color="E3E3E3"/>
+          <w:right w:val="single" w:sz="2" w:space="0" w:color="E3E3E3"/>
+        </w:pBdr>
+        <w:shd w:val="clear" w:color="auto" w:fill="FFFFFF"/>
+        <w:spacing w:before="100" w:beforeAutospacing="1" w:after="100" w:afterAutospacing="1" w:line="240" w:lineRule="auto"/>
+        <w:outlineLvl w:val="2"/>
+        <w:rPr>
+          <w:rFonts w:ascii="Segoe UI" w:eastAsia="Times New Roman" w:hAnsi="Segoe UI" w:cs="Segoe UI"/>
+          <w:b/>
+          <w:bCs/>
+          <w:color w:val="0D0D0D"/>
+          <w:sz w:val="30"/>
+          <w:szCs w:val="30"/>
+          <w:lang w:eastAsia="fr-FR"/>
+        </w:rPr>
+      </w:pPr>
+    </w:p>
+    <w:p>
+      <w:pPr>
+        <w:pBdr>
+          <w:top w:val="single" w:sz="2" w:space="0" w:color="E3E3E3"/>
+          <w:left w:val="single" w:sz="2" w:space="0" w:color="E3E3E3"/>
+          <w:bottom w:val="single" w:sz="2" w:space="0" w:color="E3E3E3"/>
+          <w:right w:val="single" w:sz="2" w:space="0" w:color="E3E3E3"/>
+        </w:pBdr>
+        <w:shd w:val="clear" w:color="auto" w:fill="FFFFFF"/>
+        <w:spacing w:before="100" w:beforeAutospacing="1" w:after="100" w:afterAutospacing="1" w:line="240" w:lineRule="auto"/>
+        <w:outlineLvl w:val="2"/>
+        <w:rPr>
+          <w:rFonts w:ascii="Segoe UI" w:eastAsia="Times New Roman" w:hAnsi="Segoe UI" w:cs="Segoe UI"/>
+          <w:b/>
+          <w:bCs/>
+          <w:color w:val="0D0D0D"/>
+          <w:sz w:val="30"/>
+          <w:szCs w:val="30"/>
+          <w:lang w:eastAsia="fr-FR"/>
+        </w:rPr>
+      </w:pPr>
+    </w:p>
+    <w:p>
+      <w:pPr>
+        <w:pBdr>
+          <w:top w:val="single" w:sz="2" w:space="0" w:color="E3E3E3"/>
+          <w:left w:val="single" w:sz="2" w:space="0" w:color="E3E3E3"/>
+          <w:bottom w:val="single" w:sz="2" w:space="0" w:color="E3E3E3"/>
+          <w:right w:val="single" w:sz="2" w:space="0" w:color="E3E3E3"/>
+        </w:pBdr>
+        <w:shd w:val="clear" w:color="auto" w:fill="FFFFFF"/>
+        <w:spacing w:before="100" w:beforeAutospacing="1" w:after="100" w:afterAutospacing="1" w:line="240" w:lineRule="auto"/>
+        <w:outlineLvl w:val="2"/>
+        <w:rPr>
+          <w:rFonts w:ascii="Segoe UI" w:eastAsia="Times New Roman" w:hAnsi="Segoe UI" w:cs="Segoe UI"/>
+          <w:b/>
+          <w:bCs/>
+          <w:color w:val="0D0D0D"/>
+          <w:sz w:val="30"/>
+          <w:szCs w:val="30"/>
+          <w:lang w:eastAsia="fr-FR"/>
+        </w:rPr>
+      </w:pPr>
+    </w:p>
+    <w:p>
+      <w:pPr>
+        <w:pBdr>
+          <w:top w:val="single" w:sz="2" w:space="0" w:color="E3E3E3"/>
+          <w:left w:val="single" w:sz="2" w:space="0" w:color="E3E3E3"/>
+          <w:bottom w:val="single" w:sz="2" w:space="0" w:color="E3E3E3"/>
+          <w:right w:val="single" w:sz="2" w:space="0" w:color="E3E3E3"/>
+        </w:pBdr>
+        <w:shd w:val="clear" w:color="auto" w:fill="FFFFFF"/>
+        <w:spacing w:before="100" w:beforeAutospacing="1" w:after="100" w:afterAutospacing="1" w:line="240" w:lineRule="auto"/>
+        <w:outlineLvl w:val="2"/>
+        <w:rPr>
+          <w:rFonts w:ascii="Segoe UI" w:eastAsia="Times New Roman" w:hAnsi="Segoe UI" w:cs="Segoe UI"/>
+          <w:b/>
+          <w:bCs/>
+          <w:color w:val="0D0D0D"/>
+          <w:sz w:val="30"/>
+          <w:szCs w:val="30"/>
+          <w:lang w:eastAsia="fr-FR"/>
+        </w:rPr>
+      </w:pPr>
+    </w:p>
+    <w:p>
+      <w:pPr>
+        <w:pBdr>
+          <w:top w:val="single" w:sz="2" w:space="0" w:color="E3E3E3"/>
+          <w:left w:val="single" w:sz="2" w:space="0" w:color="E3E3E3"/>
+          <w:bottom w:val="single" w:sz="2" w:space="0" w:color="E3E3E3"/>
+          <w:right w:val="single" w:sz="2" w:space="0" w:color="E3E3E3"/>
+        </w:pBdr>
+        <w:shd w:val="clear" w:color="auto" w:fill="FFFFFF"/>
+        <w:spacing w:before="100" w:beforeAutospacing="1" w:after="100" w:afterAutospacing="1" w:line="240" w:lineRule="auto"/>
+        <w:outlineLvl w:val="2"/>
+        <w:rPr>
+          <w:rFonts w:ascii="Segoe UI" w:eastAsia="Times New Roman" w:hAnsi="Segoe UI" w:cs="Segoe UI"/>
+          <w:b/>
+          <w:bCs/>
+          <w:color w:val="0D0D0D"/>
+          <w:sz w:val="30"/>
+          <w:szCs w:val="30"/>
+          <w:lang w:eastAsia="fr-FR"/>
+        </w:rPr>
+      </w:pPr>
+    </w:p>
+    <w:p>
+      <w:pPr>
+        <w:pBdr>
+          <w:top w:val="single" w:sz="2" w:space="0" w:color="E3E3E3"/>
+          <w:left w:val="single" w:sz="2" w:space="0" w:color="E3E3E3"/>
+          <w:bottom w:val="single" w:sz="2" w:space="0" w:color="E3E3E3"/>
+          <w:right w:val="single" w:sz="2" w:space="0" w:color="E3E3E3"/>
+        </w:pBdr>
+        <w:shd w:val="clear" w:color="auto" w:fill="FFFFFF"/>
+        <w:spacing w:before="100" w:beforeAutospacing="1" w:after="100" w:afterAutospacing="1" w:line="240" w:lineRule="auto"/>
+        <w:outlineLvl w:val="2"/>
+        <w:rPr>
+          <w:rFonts w:ascii="Segoe UI" w:eastAsia="Times New Roman" w:hAnsi="Segoe UI" w:cs="Segoe UI"/>
+          <w:b/>
+          <w:bCs/>
+          <w:color w:val="0D0D0D"/>
+          <w:sz w:val="30"/>
+          <w:szCs w:val="30"/>
+          <w:lang w:eastAsia="fr-FR"/>
+        </w:rPr>
+      </w:pPr>
+    </w:p>
+    <w:p>
+      <w:pPr>
+        <w:pBdr>
+          <w:top w:val="single" w:sz="2" w:space="0" w:color="E3E3E3"/>
+          <w:left w:val="single" w:sz="2" w:space="0" w:color="E3E3E3"/>
+          <w:bottom w:val="single" w:sz="2" w:space="0" w:color="E3E3E3"/>
+          <w:right w:val="single" w:sz="2" w:space="0" w:color="E3E3E3"/>
+        </w:pBdr>
+        <w:shd w:val="clear" w:color="auto" w:fill="FFFFFF"/>
+        <w:spacing w:before="100" w:beforeAutospacing="1" w:after="100" w:afterAutospacing="1" w:line="240" w:lineRule="auto"/>
+        <w:outlineLvl w:val="2"/>
+        <w:rPr>
+          <w:rFonts w:ascii="Segoe UI" w:eastAsia="Times New Roman" w:hAnsi="Segoe UI" w:cs="Segoe UI"/>
+          <w:b/>
+          <w:bCs/>
+          <w:color w:val="0D0D0D"/>
+          <w:sz w:val="30"/>
+          <w:szCs w:val="30"/>
+          <w:lang w:eastAsia="fr-FR"/>
+        </w:rPr>
+      </w:pPr>
+    </w:p>
+    <w:p>
+      <w:pPr>
+        <w:pBdr>
+          <w:top w:val="single" w:sz="2" w:space="0" w:color="E3E3E3"/>
+          <w:left w:val="single" w:sz="2" w:space="0" w:color="E3E3E3"/>
+          <w:bottom w:val="single" w:sz="2" w:space="0" w:color="E3E3E3"/>
+          <w:right w:val="single" w:sz="2" w:space="0" w:color="E3E3E3"/>
+        </w:pBdr>
+        <w:shd w:val="clear" w:color="auto" w:fill="FFFFFF"/>
+        <w:spacing w:before="100" w:beforeAutospacing="1" w:after="100" w:afterAutospacing="1" w:line="240" w:lineRule="auto"/>
+        <w:outlineLvl w:val="2"/>
+        <w:rPr>
+          <w:rFonts w:ascii="Segoe UI" w:eastAsia="Times New Roman" w:hAnsi="Segoe UI" w:cs="Segoe UI"/>
+          <w:b/>
+          <w:bCs/>
+          <w:color w:val="0D0D0D"/>
+          <w:sz w:val="30"/>
+          <w:szCs w:val="30"/>
+          <w:lang w:eastAsia="fr-FR"/>
+        </w:rPr>
+      </w:pPr>
+    </w:p>
+    <w:p>
+      <w:pPr>
+        <w:pBdr>
+          <w:top w:val="single" w:sz="2" w:space="0" w:color="E3E3E3"/>
+          <w:left w:val="single" w:sz="2" w:space="0" w:color="E3E3E3"/>
+          <w:bottom w:val="single" w:sz="2" w:space="0" w:color="E3E3E3"/>
+          <w:right w:val="single" w:sz="2" w:space="0" w:color="E3E3E3"/>
+        </w:pBdr>
+        <w:shd w:val="clear" w:color="auto" w:fill="FFFFFF"/>
+        <w:spacing w:before="100" w:beforeAutospacing="1" w:after="100" w:afterAutospacing="1" w:line="240" w:lineRule="auto"/>
+        <w:outlineLvl w:val="2"/>
+        <w:rPr>
+          <w:rFonts w:ascii="Segoe UI" w:eastAsia="Times New Roman" w:hAnsi="Segoe UI" w:cs="Segoe UI"/>
+          <w:b/>
+          <w:bCs/>
+          <w:color w:val="0D0D0D"/>
+          <w:sz w:val="30"/>
+          <w:szCs w:val="30"/>
+          <w:lang w:eastAsia="fr-FR"/>
+        </w:rPr>
+      </w:pPr>
+    </w:p>
+    <w:p>
+      <w:pPr>
+        <w:pBdr>
+          <w:top w:val="single" w:sz="2" w:space="0" w:color="E3E3E3"/>
+          <w:left w:val="single" w:sz="2" w:space="0" w:color="E3E3E3"/>
+          <w:bottom w:val="single" w:sz="2" w:space="0" w:color="E3E3E3"/>
+          <w:right w:val="single" w:sz="2" w:space="0" w:color="E3E3E3"/>
+        </w:pBdr>
+        <w:shd w:val="clear" w:color="auto" w:fill="FFFFFF"/>
+        <w:spacing w:before="100" w:beforeAutospacing="1" w:after="100" w:afterAutospacing="1" w:line="240" w:lineRule="auto"/>
+        <w:outlineLvl w:val="2"/>
+        <w:rPr>
+          <w:rFonts w:ascii="Segoe UI" w:eastAsia="Times New Roman" w:hAnsi="Segoe UI" w:cs="Segoe UI"/>
+          <w:b/>
+          <w:bCs/>
+          <w:color w:val="0D0D0D"/>
+          <w:sz w:val="30"/>
+          <w:szCs w:val="30"/>
+          <w:lang w:eastAsia="fr-FR"/>
+        </w:rPr>
+      </w:pPr>
+    </w:p>
+    <w:p>
+      <w:pPr>
+        <w:pBdr>
+          <w:top w:val="single" w:sz="2" w:space="0" w:color="E3E3E3"/>
+          <w:left w:val="single" w:sz="2" w:space="0" w:color="E3E3E3"/>
+          <w:bottom w:val="single" w:sz="2" w:space="0" w:color="E3E3E3"/>
+          <w:right w:val="single" w:sz="2" w:space="0" w:color="E3E3E3"/>
+        </w:pBdr>
+        <w:shd w:val="clear" w:color="auto" w:fill="FFFFFF"/>
+        <w:spacing w:before="100" w:beforeAutospacing="1" w:after="100" w:afterAutospacing="1" w:line="240" w:lineRule="auto"/>
+        <w:outlineLvl w:val="2"/>
+        <w:rPr>
+          <w:rFonts w:ascii="Segoe UI" w:eastAsia="Times New Roman" w:hAnsi="Segoe UI" w:cs="Segoe UI"/>
+          <w:b/>
+          <w:bCs/>
+          <w:color w:val="0D0D0D"/>
+          <w:sz w:val="30"/>
+          <w:szCs w:val="30"/>
+          <w:lang w:eastAsia="fr-FR"/>
+        </w:rPr>
+      </w:pPr>
+    </w:p>
+    <w:p>
+      <w:pPr>
+        <w:pBdr>
+          <w:top w:val="single" w:sz="2" w:space="0" w:color="E3E3E3"/>
+          <w:left w:val="single" w:sz="2" w:space="0" w:color="E3E3E3"/>
+          <w:bottom w:val="single" w:sz="2" w:space="0" w:color="E3E3E3"/>
+          <w:right w:val="single" w:sz="2" w:space="0" w:color="E3E3E3"/>
+        </w:pBdr>
+        <w:shd w:val="clear" w:color="auto" w:fill="FFFFFF"/>
+        <w:spacing w:before="100" w:beforeAutospacing="1" w:after="100" w:afterAutospacing="1" w:line="240" w:lineRule="auto"/>
+        <w:outlineLvl w:val="2"/>
+        <w:rPr>
+          <w:rFonts w:ascii="Segoe UI" w:eastAsia="Times New Roman" w:hAnsi="Segoe UI" w:cs="Segoe UI"/>
+          <w:b/>
+          <w:bCs/>
+          <w:color w:val="0D0D0D"/>
+          <w:sz w:val="30"/>
+          <w:szCs w:val="30"/>
+          <w:lang w:eastAsia="fr-FR"/>
+        </w:rPr>
+      </w:pPr>
+    </w:p>
+    <w:p>
+      <w:pPr>
+        <w:pBdr>
+          <w:top w:val="single" w:sz="2" w:space="0" w:color="E3E3E3"/>
+          <w:left w:val="single" w:sz="2" w:space="0" w:color="E3E3E3"/>
+          <w:bottom w:val="single" w:sz="2" w:space="0" w:color="E3E3E3"/>
+          <w:right w:val="single" w:sz="2" w:space="0" w:color="E3E3E3"/>
+        </w:pBdr>
+        <w:shd w:val="clear" w:color="auto" w:fill="FFFFFF"/>
+        <w:spacing w:before="100" w:beforeAutospacing="1" w:after="100" w:afterAutospacing="1" w:line="240" w:lineRule="auto"/>
+        <w:outlineLvl w:val="2"/>
+        <w:rPr>
+          <w:rFonts w:ascii="Segoe UI" w:eastAsia="Times New Roman" w:hAnsi="Segoe UI" w:cs="Segoe UI"/>
+          <w:b/>
+          <w:bCs/>
+          <w:color w:val="0D0D0D"/>
+          <w:sz w:val="30"/>
+          <w:szCs w:val="30"/>
+          <w:lang w:eastAsia="fr-FR"/>
+        </w:rPr>
+      </w:pPr>
+    </w:p>
+    <w:p>
+      <w:pPr>
+        <w:pBdr>
+          <w:top w:val="single" w:sz="2" w:space="0" w:color="E3E3E3"/>
+          <w:left w:val="single" w:sz="2" w:space="0" w:color="E3E3E3"/>
+          <w:bottom w:val="single" w:sz="2" w:space="0" w:color="E3E3E3"/>
+          <w:right w:val="single" w:sz="2" w:space="0" w:color="E3E3E3"/>
+        </w:pBdr>
+        <w:shd w:val="clear" w:color="auto" w:fill="FFFFFF"/>
+        <w:spacing w:before="100" w:beforeAutospacing="1" w:after="100" w:afterAutospacing="1" w:line="240" w:lineRule="auto"/>
+        <w:outlineLvl w:val="2"/>
+        <w:rPr>
+          <w:rFonts w:ascii="Segoe UI" w:eastAsia="Times New Roman" w:hAnsi="Segoe UI" w:cs="Segoe UI"/>
+          <w:b/>
+          <w:bCs/>
+          <w:color w:val="0D0D0D"/>
+          <w:sz w:val="30"/>
+          <w:szCs w:val="30"/>
+          <w:lang w:eastAsia="fr-FR"/>
+        </w:rPr>
+      </w:pPr>
+    </w:p>
+    <w:p>
+      <w:pPr>
+        <w:pBdr>
+          <w:top w:val="single" w:sz="2" w:space="0" w:color="E3E3E3"/>
+          <w:left w:val="single" w:sz="2" w:space="0" w:color="E3E3E3"/>
+          <w:bottom w:val="single" w:sz="2" w:space="0" w:color="E3E3E3"/>
+          <w:right w:val="single" w:sz="2" w:space="0" w:color="E3E3E3"/>
+        </w:pBdr>
+        <w:shd w:val="clear" w:color="auto" w:fill="FFFFFF"/>
+        <w:spacing w:before="100" w:beforeAutospacing="1" w:after="100" w:afterAutospacing="1" w:line="240" w:lineRule="auto"/>
+        <w:outlineLvl w:val="2"/>
+        <w:rPr>
+          <w:rFonts w:ascii="Segoe UI" w:eastAsia="Times New Roman" w:hAnsi="Segoe UI" w:cs="Segoe UI"/>
+          <w:b/>
+          <w:bCs/>
+          <w:color w:val="0D0D0D"/>
+          <w:sz w:val="30"/>
+          <w:szCs w:val="30"/>
+          <w:lang w:eastAsia="fr-FR"/>
+        </w:rPr>
+      </w:pPr>
+    </w:p>
+    <w:p>
+      <w:pPr>
+        <w:pBdr>
+          <w:top w:val="single" w:sz="2" w:space="0" w:color="E3E3E3"/>
+          <w:left w:val="single" w:sz="2" w:space="0" w:color="E3E3E3"/>
+          <w:bottom w:val="single" w:sz="2" w:space="0" w:color="E3E3E3"/>
+          <w:right w:val="single" w:sz="2" w:space="0" w:color="E3E3E3"/>
+        </w:pBdr>
+        <w:shd w:val="clear" w:color="auto" w:fill="FFFFFF"/>
+        <w:spacing w:before="100" w:beforeAutospacing="1" w:after="100" w:afterAutospacing="1" w:line="240" w:lineRule="auto"/>
+        <w:outlineLvl w:val="2"/>
+        <w:rPr>
+          <w:rFonts w:ascii="Segoe UI" w:eastAsia="Times New Roman" w:hAnsi="Segoe UI" w:cs="Segoe UI"/>
+          <w:b/>
+          <w:bCs/>
+          <w:color w:val="0D0D0D"/>
+          <w:sz w:val="30"/>
+          <w:szCs w:val="30"/>
+          <w:lang w:eastAsia="fr-FR"/>
+        </w:rPr>
+      </w:pPr>
+    </w:p>
+    <w:p>
+      <w:pPr>
+        <w:pBdr>
+          <w:top w:val="single" w:sz="2" w:space="0" w:color="E3E3E3"/>
+          <w:left w:val="single" w:sz="2" w:space="0" w:color="E3E3E3"/>
+          <w:bottom w:val="single" w:sz="2" w:space="0" w:color="E3E3E3"/>
+          <w:right w:val="single" w:sz="2" w:space="0" w:color="E3E3E3"/>
+        </w:pBdr>
+        <w:shd w:val="clear" w:color="auto" w:fill="FFFFFF"/>
+        <w:spacing w:before="100" w:beforeAutospacing="1" w:after="100" w:afterAutospacing="1" w:line="240" w:lineRule="auto"/>
+        <w:outlineLvl w:val="2"/>
+        <w:rPr>
+          <w:rFonts w:ascii="Segoe UI" w:eastAsia="Times New Roman" w:hAnsi="Segoe UI" w:cs="Segoe UI"/>
+          <w:b/>
+          <w:bCs/>
+          <w:color w:val="0D0D0D"/>
+          <w:sz w:val="30"/>
+          <w:szCs w:val="30"/>
+          <w:lang w:eastAsia="fr-FR"/>
+        </w:rPr>
+      </w:pPr>
+    </w:p>
+    <w:p>
+      <w:pPr>
+        <w:pBdr>
+          <w:top w:val="single" w:sz="2" w:space="0" w:color="E3E3E3"/>
+          <w:left w:val="single" w:sz="2" w:space="0" w:color="E3E3E3"/>
+          <w:bottom w:val="single" w:sz="2" w:space="0" w:color="E3E3E3"/>
+          <w:right w:val="single" w:sz="2" w:space="0" w:color="E3E3E3"/>
+        </w:pBdr>
+        <w:shd w:val="clear" w:color="auto" w:fill="FFFFFF"/>
+        <w:spacing w:before="100" w:beforeAutospacing="1" w:after="100" w:afterAutospacing="1" w:line="240" w:lineRule="auto"/>
+        <w:outlineLvl w:val="2"/>
+        <w:rPr>
+          <w:rFonts w:ascii="Segoe UI" w:eastAsia="Times New Roman" w:hAnsi="Segoe UI" w:cs="Segoe UI"/>
+          <w:b/>
+          <w:bCs/>
+          <w:color w:val="0D0D0D"/>
+          <w:sz w:val="30"/>
+          <w:szCs w:val="30"/>
+          <w:lang w:eastAsia="fr-FR"/>
+        </w:rPr>
+      </w:pPr>
+    </w:p>
+    <w:p>
+      <w:pPr>
+        <w:pBdr>
+          <w:top w:val="single" w:sz="2" w:space="0" w:color="E3E3E3"/>
+          <w:left w:val="single" w:sz="2" w:space="0" w:color="E3E3E3"/>
+          <w:bottom w:val="single" w:sz="2" w:space="0" w:color="E3E3E3"/>
+          <w:right w:val="single" w:sz="2" w:space="0" w:color="E3E3E3"/>
+        </w:pBdr>
+        <w:shd w:val="clear" w:color="auto" w:fill="FFFFFF"/>
+        <w:spacing w:before="100" w:beforeAutospacing="1" w:after="100" w:afterAutospacing="1" w:line="240" w:lineRule="auto"/>
+        <w:outlineLvl w:val="2"/>
+        <w:rPr>
+          <w:rFonts w:ascii="Segoe UI" w:eastAsia="Times New Roman" w:hAnsi="Segoe UI" w:cs="Segoe UI"/>
+          <w:b/>
+          <w:bCs/>
+          <w:color w:val="0D0D0D"/>
+          <w:sz w:val="30"/>
+          <w:szCs w:val="30"/>
+          <w:lang w:eastAsia="fr-FR"/>
+        </w:rPr>
+      </w:pPr>
+    </w:p>
+    <w:p>
+      <w:pPr>
+        <w:pBdr>
+          <w:top w:val="single" w:sz="2" w:space="0" w:color="E3E3E3"/>
+          <w:left w:val="single" w:sz="2" w:space="0" w:color="E3E3E3"/>
+          <w:bottom w:val="single" w:sz="2" w:space="0" w:color="E3E3E3"/>
+          <w:right w:val="single" w:sz="2" w:space="0" w:color="E3E3E3"/>
+        </w:pBdr>
+        <w:shd w:val="clear" w:color="auto" w:fill="FFFFFF"/>
+        <w:spacing w:before="100" w:beforeAutospacing="1" w:after="100" w:afterAutospacing="1" w:line="240" w:lineRule="auto"/>
+        <w:outlineLvl w:val="2"/>
+        <w:rPr>
+          <w:rFonts w:ascii="Segoe UI" w:eastAsia="Times New Roman" w:hAnsi="Segoe UI" w:cs="Segoe UI"/>
+          <w:b/>
+          <w:bCs/>
+          <w:color w:val="0D0D0D"/>
+          <w:sz w:val="30"/>
+          <w:szCs w:val="30"/>
+          <w:lang w:eastAsia="fr-FR"/>
+        </w:rPr>
+      </w:pPr>
+    </w:p>
+    <w:p>
+      <w:pPr>
+        <w:pBdr>
+          <w:top w:val="single" w:sz="2" w:space="0" w:color="E3E3E3"/>
+          <w:left w:val="single" w:sz="2" w:space="0" w:color="E3E3E3"/>
+          <w:bottom w:val="single" w:sz="2" w:space="0" w:color="E3E3E3"/>
+          <w:right w:val="single" w:sz="2" w:space="0" w:color="E3E3E3"/>
+        </w:pBdr>
+        <w:shd w:val="clear" w:color="auto" w:fill="FFFFFF"/>
+        <w:spacing w:before="100" w:beforeAutospacing="1" w:after="100" w:afterAutospacing="1" w:line="240" w:lineRule="auto"/>
+        <w:outlineLvl w:val="2"/>
+        <w:rPr>
+          <w:rFonts w:ascii="Segoe UI" w:eastAsia="Times New Roman" w:hAnsi="Segoe UI" w:cs="Segoe UI"/>
+          <w:b/>
+          <w:bCs/>
+          <w:color w:val="0D0D0D"/>
+          <w:sz w:val="30"/>
+          <w:szCs w:val="30"/>
+          <w:lang w:eastAsia="fr-FR"/>
+        </w:rPr>
+      </w:pPr>
+      <w:r>
+        <w:rPr>
+          <w:rFonts w:ascii="Segoe UI" w:eastAsia="Times New Roman" w:hAnsi="Segoe UI" w:cs="Segoe UI"/>
+          <w:b/>
+          <w:bCs/>
+          <w:color w:val="0D0D0D"/>
+          <w:sz w:val="30"/>
+          <w:szCs w:val="30"/>
+          <w:lang w:eastAsia="fr-FR"/>
+        </w:rPr>
+        <w:lastRenderedPageBreak/>
+        <w:t>2. Présentation de la Société Caluire Mobile</w:t>
+      </w:r>
+    </w:p>
+    <w:p>
+      <w:pPr>
+        <w:pBdr>
+          <w:top w:val="single" w:sz="2" w:space="0" w:color="E3E3E3"/>
+          <w:left w:val="single" w:sz="2" w:space="0" w:color="E3E3E3"/>
+          <w:bottom w:val="single" w:sz="2" w:space="0" w:color="E3E3E3"/>
+          <w:right w:val="single" w:sz="2" w:space="0" w:color="E3E3E3"/>
+        </w:pBdr>
+        <w:shd w:val="clear" w:color="auto" w:fill="FFFFFF"/>
+        <w:spacing w:after="300" w:line="240" w:lineRule="auto"/>
+        <w:rPr>
+          <w:rFonts w:ascii="Segoe UI" w:eastAsia="Times New Roman" w:hAnsi="Segoe UI" w:cs="Segoe UI"/>
+          <w:color w:val="0D0D0D"/>
+          <w:sz w:val="24"/>
+          <w:szCs w:val="24"/>
+          <w:lang w:eastAsia="fr-FR"/>
+        </w:rPr>
+      </w:pPr>
+      <w:r>
+        <w:rPr>
+          <w:rFonts w:ascii="Segoe UI" w:eastAsia="Times New Roman" w:hAnsi="Segoe UI" w:cs="Segoe UI"/>
+          <w:color w:val="0D0D0D"/>
+          <w:sz w:val="24"/>
+          <w:szCs w:val="24"/>
+          <w:lang w:eastAsia="fr-FR"/>
+        </w:rPr>
+        <w:t>Caluire Mobile est une</w:t>
+      </w:r>
+      <w:r>
+        <w:rPr>
+          <w:rFonts w:ascii="Segoe UI" w:eastAsia="Times New Roman" w:hAnsi="Segoe UI" w:cs="Segoe UI"/>
+          <w:color w:val="0D0D0D"/>
+          <w:sz w:val="24"/>
+          <w:szCs w:val="24"/>
+          <w:lang w:eastAsia="fr-FR"/>
+        </w:rPr>
+        <w:t xml:space="preserve"> jeune </w:t>
+      </w:r>
+      <w:r>
+        <w:rPr>
+          <w:rFonts w:ascii="Segoe UI" w:eastAsia="Times New Roman" w:hAnsi="Segoe UI" w:cs="Segoe UI"/>
+          <w:color w:val="0D0D0D"/>
+          <w:sz w:val="24"/>
+          <w:szCs w:val="24"/>
+          <w:lang w:eastAsia="fr-FR"/>
+        </w:rPr>
+        <w:t>entreprise</w:t>
+      </w:r>
+      <w:r>
+        <w:rPr>
+          <w:rFonts w:ascii="Segoe UI" w:eastAsia="Times New Roman" w:hAnsi="Segoe UI" w:cs="Segoe UI"/>
+          <w:color w:val="0D0D0D"/>
+          <w:sz w:val="24"/>
+          <w:szCs w:val="24"/>
+          <w:lang w:eastAsia="fr-FR"/>
+        </w:rPr>
+        <w:t xml:space="preserve"> (crée en janvier2024) domicilié </w:t>
+      </w:r>
+      <w:proofErr w:type="spellStart"/>
+      <w:r>
+        <w:rPr>
+          <w:rFonts w:ascii="Segoe UI" w:eastAsia="Times New Roman" w:hAnsi="Segoe UI" w:cs="Segoe UI"/>
+          <w:color w:val="0D0D0D"/>
+          <w:sz w:val="24"/>
+          <w:szCs w:val="24"/>
+          <w:lang w:eastAsia="fr-FR"/>
+        </w:rPr>
+        <w:t>à</w:t>
+      </w:r>
+      <w:bookmarkStart w:id="0" w:name="_GoBack"/>
+      <w:bookmarkEnd w:id="0"/>
+      <w:r>
+        <w:rPr>
+          <w:rFonts w:ascii="Segoe UI" w:eastAsia="Times New Roman" w:hAnsi="Segoe UI" w:cs="Segoe UI"/>
+          <w:color w:val="0D0D0D"/>
+          <w:sz w:val="24"/>
+          <w:szCs w:val="24"/>
+          <w:lang w:eastAsia="fr-FR"/>
+        </w:rPr>
+        <w:t>caluire</w:t>
+      </w:r>
+      <w:proofErr w:type="spellEnd"/>
+      <w:r>
+        <w:rPr>
+          <w:rFonts w:ascii="Segoe UI" w:eastAsia="Times New Roman" w:hAnsi="Segoe UI" w:cs="Segoe UI"/>
+          <w:color w:val="0D0D0D"/>
+          <w:sz w:val="24"/>
+          <w:szCs w:val="24"/>
+          <w:lang w:eastAsia="fr-FR"/>
+        </w:rPr>
+        <w:t xml:space="preserve"> et cuire dans les monts du lyonnais</w:t>
+      </w:r>
+      <w:r>
+        <w:rPr>
+          <w:rFonts w:ascii="Segoe UI" w:eastAsia="Times New Roman" w:hAnsi="Segoe UI" w:cs="Segoe UI"/>
+          <w:color w:val="0D0D0D"/>
+          <w:sz w:val="24"/>
+          <w:szCs w:val="24"/>
+          <w:lang w:eastAsia="fr-FR"/>
+        </w:rPr>
+        <w:t xml:space="preserve"> spécialisée dans la vente et la réparation de produits électroniques. L'entreprise vise à améliorer l'expérience client grâce à une application mobile moderne qui facilitera l'achat de produits et la gestion des services de réparation.</w:t>
+      </w:r>
+    </w:p>
+    <w:p>
+      <w:pPr>
+        <w:pBdr>
+          <w:top w:val="single" w:sz="2" w:space="0" w:color="E3E3E3"/>
+          <w:left w:val="single" w:sz="2" w:space="0" w:color="E3E3E3"/>
+          <w:bottom w:val="single" w:sz="2" w:space="0" w:color="E3E3E3"/>
+          <w:right w:val="single" w:sz="2" w:space="0" w:color="E3E3E3"/>
+        </w:pBdr>
+        <w:shd w:val="clear" w:color="auto" w:fill="FFFFFF"/>
+        <w:spacing w:before="100" w:beforeAutospacing="1" w:after="100" w:afterAutospacing="1" w:line="240" w:lineRule="auto"/>
+        <w:outlineLvl w:val="2"/>
+        <w:rPr>
+          <w:rFonts w:ascii="Segoe UI" w:eastAsia="Times New Roman" w:hAnsi="Segoe UI" w:cs="Segoe UI"/>
+          <w:b/>
+          <w:bCs/>
+          <w:color w:val="0D0D0D"/>
+          <w:sz w:val="30"/>
+          <w:szCs w:val="30"/>
+          <w:lang w:eastAsia="fr-FR"/>
+        </w:rPr>
+      </w:pPr>
+      <w:r>
+        <w:rPr>
+          <w:rFonts w:ascii="Segoe UI" w:eastAsia="Times New Roman" w:hAnsi="Segoe UI" w:cs="Segoe UI"/>
+          <w:b/>
+          <w:bCs/>
+          <w:color w:val="0D0D0D"/>
+          <w:sz w:val="30"/>
+          <w:szCs w:val="30"/>
+          <w:lang w:eastAsia="fr-FR"/>
+        </w:rPr>
         <w:t>3. Analyse et Conception</w:t>
       </w:r>
+    </w:p>
+    <w:p>
+      <w:pPr>
+        <w:pBdr>
+          <w:top w:val="single" w:sz="2" w:space="0" w:color="E3E3E3"/>
+          <w:left w:val="single" w:sz="2" w:space="0" w:color="E3E3E3"/>
+          <w:bottom w:val="single" w:sz="2" w:space="0" w:color="E3E3E3"/>
+          <w:right w:val="single" w:sz="2" w:space="0" w:color="E3E3E3"/>
+        </w:pBdr>
+        <w:shd w:val="clear" w:color="auto" w:fill="FFFFFF"/>
+        <w:spacing w:before="100" w:beforeAutospacing="1" w:after="100" w:afterAutospacing="1" w:line="240" w:lineRule="auto"/>
+        <w:outlineLvl w:val="2"/>
+        <w:rPr>
+          <w:rFonts w:ascii="Segoe UI" w:eastAsia="Times New Roman" w:hAnsi="Segoe UI" w:cs="Segoe UI"/>
+          <w:b/>
+          <w:bCs/>
+          <w:color w:val="0D0D0D"/>
+          <w:sz w:val="30"/>
+          <w:szCs w:val="30"/>
+          <w:lang w:eastAsia="fr-FR"/>
+        </w:rPr>
+      </w:pPr>
     </w:p>
     <w:p>
       <w:pPr>
@@ -1366,7 +3430,71 @@
           <w:szCs w:val="24"/>
           <w:lang w:eastAsia="fr-FR"/>
         </w:rPr>
-        <w:t>L'application doit permettre aux utilisateurs de :</w:t>
+        <w:t xml:space="preserve">A la suite de plusieurs rendez-vous avec le client nous avons pu </w:t>
+      </w:r>
+      <w:proofErr w:type="spellStart"/>
+      <w:r>
+        <w:rPr>
+          <w:rFonts w:ascii="Segoe UI" w:eastAsia="Times New Roman" w:hAnsi="Segoe UI" w:cs="Segoe UI"/>
+          <w:color w:val="0D0D0D"/>
+          <w:sz w:val="24"/>
+          <w:szCs w:val="24"/>
+          <w:lang w:eastAsia="fr-FR"/>
+        </w:rPr>
+        <w:t>crée</w:t>
+      </w:r>
+      <w:proofErr w:type="spellEnd"/>
+      <w:r>
+        <w:rPr>
+          <w:rFonts w:ascii="Segoe UI" w:eastAsia="Times New Roman" w:hAnsi="Segoe UI" w:cs="Segoe UI"/>
+          <w:color w:val="0D0D0D"/>
+          <w:sz w:val="24"/>
+          <w:szCs w:val="24"/>
+          <w:lang w:eastAsia="fr-FR"/>
+        </w:rPr>
+        <w:t xml:space="preserve"> le cahier des charge </w:t>
+      </w:r>
+      <w:proofErr w:type="gramStart"/>
+      <w:r>
+        <w:rPr>
+          <w:rFonts w:ascii="Segoe UI" w:eastAsia="Times New Roman" w:hAnsi="Segoe UI" w:cs="Segoe UI"/>
+          <w:color w:val="0D0D0D"/>
+          <w:sz w:val="24"/>
+          <w:szCs w:val="24"/>
+          <w:lang w:eastAsia="fr-FR"/>
+        </w:rPr>
+        <w:t>ensemble(</w:t>
+      </w:r>
+      <w:proofErr w:type="gramEnd"/>
+      <w:r>
+        <w:rPr>
+          <w:rFonts w:ascii="Segoe UI" w:eastAsia="Times New Roman" w:hAnsi="Segoe UI" w:cs="Segoe UI"/>
+          <w:color w:val="0D0D0D"/>
+          <w:sz w:val="24"/>
+          <w:szCs w:val="24"/>
+          <w:lang w:eastAsia="fr-FR"/>
+        </w:rPr>
+        <w:t xml:space="preserve">voir </w:t>
+      </w:r>
+      <w:r>
+        <w:rPr>
+          <w:rFonts w:ascii="Segoe UI" w:eastAsia="Times New Roman" w:hAnsi="Segoe UI" w:cs="Segoe UI"/>
+          <w:color w:val="0D0D0D"/>
+          <w:sz w:val="24"/>
+          <w:szCs w:val="24"/>
+          <w:lang w:eastAsia="fr-FR"/>
+        </w:rPr>
+        <w:t>annexe) l</w:t>
+      </w:r>
+      <w:r>
+        <w:rPr>
+          <w:rFonts w:ascii="Segoe UI" w:eastAsia="Times New Roman" w:hAnsi="Segoe UI" w:cs="Segoe UI"/>
+          <w:color w:val="0D0D0D"/>
+          <w:sz w:val="24"/>
+          <w:szCs w:val="24"/>
+          <w:lang w:eastAsia="fr-FR"/>
+        </w:rPr>
+        <w:t>'application doit permettre aux utilisateurs de :</w:t>
       </w:r>
     </w:p>
     <w:p>
@@ -1502,6 +3630,96 @@
           <w:szCs w:val="24"/>
           <w:lang w:eastAsia="fr-FR"/>
         </w:rPr>
+        <w:t xml:space="preserve">Programmer des rendez-vous de </w:t>
+      </w:r>
+      <w:proofErr w:type="spellStart"/>
+      <w:r>
+        <w:rPr>
+          <w:rFonts w:ascii="Segoe UI" w:eastAsia="Times New Roman" w:hAnsi="Segoe UI" w:cs="Segoe UI"/>
+          <w:color w:val="0D0D0D"/>
+          <w:sz w:val="24"/>
+          <w:szCs w:val="24"/>
+          <w:lang w:eastAsia="fr-FR"/>
+        </w:rPr>
+        <w:t>pickUp</w:t>
+      </w:r>
+      <w:proofErr w:type="spellEnd"/>
+      <w:r>
+        <w:rPr>
+          <w:rFonts w:ascii="Segoe UI" w:eastAsia="Times New Roman" w:hAnsi="Segoe UI" w:cs="Segoe UI"/>
+          <w:color w:val="0D0D0D"/>
+          <w:sz w:val="24"/>
+          <w:szCs w:val="24"/>
+          <w:lang w:eastAsia="fr-FR"/>
+        </w:rPr>
+        <w:t>.</w:t>
+      </w:r>
+    </w:p>
+    <w:p>
+      <w:pPr>
+        <w:numPr>
+          <w:ilvl w:val="0"/>
+          <w:numId w:val="9"/>
+        </w:numPr>
+        <w:pBdr>
+          <w:top w:val="single" w:sz="2" w:space="0" w:color="E3E3E3"/>
+          <w:left w:val="single" w:sz="2" w:space="5" w:color="E3E3E3"/>
+          <w:bottom w:val="single" w:sz="2" w:space="0" w:color="E3E3E3"/>
+          <w:right w:val="single" w:sz="2" w:space="0" w:color="E3E3E3"/>
+        </w:pBdr>
+        <w:shd w:val="clear" w:color="auto" w:fill="FFFFFF"/>
+        <w:spacing w:before="120" w:after="120" w:line="240" w:lineRule="auto"/>
+        <w:ind w:left="0"/>
+        <w:rPr>
+          <w:rFonts w:ascii="Segoe UI" w:eastAsia="Times New Roman" w:hAnsi="Segoe UI" w:cs="Segoe UI"/>
+          <w:color w:val="0D0D0D"/>
+          <w:sz w:val="24"/>
+          <w:szCs w:val="24"/>
+          <w:lang w:eastAsia="fr-FR"/>
+        </w:rPr>
+      </w:pPr>
+      <w:r>
+        <w:rPr>
+          <w:rFonts w:ascii="Segoe UI" w:eastAsia="Times New Roman" w:hAnsi="Segoe UI" w:cs="Segoe UI"/>
+          <w:color w:val="0D0D0D"/>
+          <w:sz w:val="24"/>
+          <w:szCs w:val="24"/>
+          <w:lang w:eastAsia="fr-FR"/>
+        </w:rPr>
+        <w:t>Communiquer avec les employer en temps réel.</w:t>
+      </w:r>
+    </w:p>
+    <w:p>
+      <w:pPr>
+        <w:numPr>
+          <w:ilvl w:val="0"/>
+          <w:numId w:val="9"/>
+        </w:numPr>
+        <w:pBdr>
+          <w:top w:val="single" w:sz="2" w:space="0" w:color="E3E3E3"/>
+          <w:left w:val="single" w:sz="2" w:space="5" w:color="E3E3E3"/>
+          <w:bottom w:val="single" w:sz="2" w:space="0" w:color="E3E3E3"/>
+          <w:right w:val="single" w:sz="2" w:space="0" w:color="E3E3E3"/>
+        </w:pBdr>
+        <w:shd w:val="clear" w:color="auto" w:fill="FFFFFF"/>
+        <w:spacing w:before="120" w:after="120" w:line="240" w:lineRule="auto"/>
+        <w:ind w:left="0"/>
+        <w:rPr>
+          <w:rFonts w:ascii="Segoe UI" w:eastAsia="Times New Roman" w:hAnsi="Segoe UI" w:cs="Segoe UI"/>
+          <w:color w:val="0D0D0D"/>
+          <w:sz w:val="24"/>
+          <w:szCs w:val="24"/>
+          <w:lang w:eastAsia="fr-FR"/>
+        </w:rPr>
+      </w:pPr>
+      <w:r>
+        <w:rPr>
+          <w:rFonts w:ascii="Segoe UI" w:eastAsia="Times New Roman" w:hAnsi="Segoe UI" w:cs="Segoe UI"/>
+          <w:color w:val="0D0D0D"/>
+          <w:sz w:val="24"/>
+          <w:szCs w:val="24"/>
+          <w:lang w:eastAsia="fr-FR"/>
+        </w:rPr>
         <w:t>Effectuer des paiements sécurisés.</w:t>
       </w:r>
     </w:p>
@@ -1701,7 +3919,6 @@
           <w:szCs w:val="24"/>
           <w:lang w:eastAsia="fr-FR"/>
         </w:rPr>
-        <w:lastRenderedPageBreak/>
         <w:t>Gestion des opérations.</w:t>
       </w:r>
     </w:p>
@@ -1901,6 +4118,7 @@
           <w:szCs w:val="24"/>
           <w:lang w:eastAsia="fr-FR"/>
         </w:rPr>
+        <w:lastRenderedPageBreak/>
         <w:t>Chaque cas d'utilisation décrit les interactions possibles entre les utilisateurs et le système pour accomplir une tâche spécifique, comme la synchronisation de la base de données, la gestion des produits, ou la programmation de rendez-vous.</w:t>
       </w:r>
     </w:p>
@@ -2095,22 +4313,20 @@
           <w:szCs w:val="24"/>
           <w:lang w:eastAsia="fr-FR"/>
         </w:rPr>
-        <w:t>4.1. Base de Données Locale (</w:t>
-      </w:r>
-      <w:proofErr w:type="spellStart"/>
-      <w:r>
-        <w:rPr>
-          <w:rFonts w:ascii="Segoe UI" w:eastAsia="Times New Roman" w:hAnsi="Segoe UI" w:cs="Segoe UI"/>
-          <w:b/>
-          <w:bCs/>
-          <w:color w:val="0D0D0D"/>
-          <w:sz w:val="24"/>
-          <w:szCs w:val="24"/>
-          <w:lang w:eastAsia="fr-FR"/>
-        </w:rPr>
-        <w:t>SQLite</w:t>
-      </w:r>
-      <w:proofErr w:type="spellEnd"/>
+        <w:t>4.1</w:t>
+      </w:r>
+      <w:r>
+        <w:rPr>
+          <w:rFonts w:ascii="Segoe UI" w:eastAsia="Times New Roman" w:hAnsi="Segoe UI" w:cs="Segoe UI"/>
+          <w:b/>
+          <w:bCs/>
+          <w:color w:val="0D0D0D"/>
+          <w:sz w:val="24"/>
+          <w:szCs w:val="24"/>
+          <w:lang w:eastAsia="fr-FR"/>
+        </w:rPr>
+        <w:t>. Base de Données Locale (SQL</w:t>
+      </w:r>
       <w:r>
         <w:rPr>
           <w:rFonts w:ascii="Segoe UI" w:eastAsia="Times New Roman" w:hAnsi="Segoe UI" w:cs="Segoe UI"/>
@@ -2163,10 +4379,6 @@
     </w:p>
     <w:p>
       <w:pPr>
-        <w:numPr>
-          <w:ilvl w:val="1"/>
-          <w:numId w:val="11"/>
-        </w:numPr>
         <w:pBdr>
           <w:top w:val="single" w:sz="2" w:space="0" w:color="E3E3E3"/>
           <w:left w:val="single" w:sz="2" w:space="5" w:color="E3E3E3"/>
@@ -2175,32 +4387,48 @@
         </w:pBdr>
         <w:shd w:val="clear" w:color="auto" w:fill="FFFFFF"/>
         <w:spacing w:before="120" w:after="120" w:line="240" w:lineRule="auto"/>
-        <w:ind w:left="0"/>
-        <w:rPr>
-          <w:rFonts w:ascii="Segoe UI" w:eastAsia="Times New Roman" w:hAnsi="Segoe UI" w:cs="Segoe UI"/>
-          <w:color w:val="0D0D0D"/>
-          <w:sz w:val="24"/>
-          <w:szCs w:val="24"/>
-          <w:lang w:eastAsia="fr-FR"/>
-        </w:rPr>
-      </w:pPr>
-      <w:r>
-        <w:rPr>
-          <w:rFonts w:ascii="Segoe UI" w:eastAsia="Times New Roman" w:hAnsi="Segoe UI" w:cs="Segoe UI"/>
-          <w:color w:val="0D0D0D"/>
-          <w:sz w:val="24"/>
-          <w:szCs w:val="24"/>
-          <w:lang w:eastAsia="fr-FR"/>
-        </w:rPr>
-        <w:t>Définition des entités principales : clients, produits, opérations, rendez-vous, employés, transactions de paiement, types de produits, et traductions.</w:t>
-      </w:r>
-    </w:p>
-    <w:p>
-      <w:pPr>
-        <w:numPr>
-          <w:ilvl w:val="1"/>
-          <w:numId w:val="11"/>
-        </w:numPr>
+        <w:ind w:left="-360"/>
+        <w:rPr>
+          <w:rFonts w:ascii="Segoe UI" w:eastAsia="Times New Roman" w:hAnsi="Segoe UI" w:cs="Segoe UI"/>
+          <w:color w:val="0D0D0D"/>
+          <w:sz w:val="24"/>
+          <w:szCs w:val="24"/>
+          <w:lang w:eastAsia="fr-FR"/>
+        </w:rPr>
+      </w:pPr>
+      <w:r>
+        <w:rPr>
+          <w:rFonts w:ascii="Segoe UI" w:eastAsia="Times New Roman" w:hAnsi="Segoe UI" w:cs="Segoe UI"/>
+          <w:color w:val="0D0D0D"/>
+          <w:sz w:val="24"/>
+          <w:szCs w:val="24"/>
+          <w:lang w:eastAsia="fr-FR"/>
+        </w:rPr>
+        <w:t>Définition des entités principales : clients, produits, opérations, rendez-vous, employés, transactions de</w:t>
+      </w:r>
+      <w:r>
+        <w:rPr>
+          <w:rFonts w:ascii="Segoe UI" w:eastAsia="Times New Roman" w:hAnsi="Segoe UI" w:cs="Segoe UI"/>
+          <w:color w:val="0D0D0D"/>
+          <w:sz w:val="24"/>
+          <w:szCs w:val="24"/>
+          <w:lang w:eastAsia="fr-FR"/>
+        </w:rPr>
+        <w:t xml:space="preserve"> paiement et types de produits</w:t>
+      </w:r>
+      <w:r>
+        <w:rPr>
+          <w:rFonts w:ascii="Segoe UI" w:eastAsia="Times New Roman" w:hAnsi="Segoe UI" w:cs="Segoe UI"/>
+          <w:color w:val="0D0D0D"/>
+          <w:sz w:val="24"/>
+          <w:szCs w:val="24"/>
+          <w:lang w:eastAsia="fr-FR"/>
+        </w:rPr>
+        <w:t>.</w:t>
+      </w:r>
+    </w:p>
+    <w:p>
+      <w:pPr>
         <w:pBdr>
           <w:top w:val="single" w:sz="2" w:space="0" w:color="E3E3E3"/>
           <w:left w:val="single" w:sz="2" w:space="5" w:color="E3E3E3"/>
@@ -2209,31 +4437,162 @@
         </w:pBdr>
         <w:shd w:val="clear" w:color="auto" w:fill="FFFFFF"/>
         <w:spacing w:before="120" w:after="120" w:line="240" w:lineRule="auto"/>
-        <w:ind w:left="0"/>
-        <w:rPr>
-          <w:rFonts w:ascii="Segoe UI" w:eastAsia="Times New Roman" w:hAnsi="Segoe UI" w:cs="Segoe UI"/>
-          <w:color w:val="0D0D0D"/>
-          <w:sz w:val="24"/>
-          <w:szCs w:val="24"/>
-          <w:lang w:eastAsia="fr-FR"/>
-        </w:rPr>
-      </w:pPr>
-      <w:r>
-        <w:rPr>
-          <w:rFonts w:ascii="Segoe UI" w:eastAsia="Times New Roman" w:hAnsi="Segoe UI" w:cs="Segoe UI"/>
-          <w:color w:val="0D0D0D"/>
-          <w:sz w:val="24"/>
-          <w:szCs w:val="24"/>
-          <w:lang w:eastAsia="fr-FR"/>
-        </w:rPr>
-        <w:t>Relations entre les entités : un client peut avoir plusieurs opérations, un produit peut appartenir à un type de produit, etc.</w:t>
-      </w:r>
-    </w:p>
-    <w:p>
-      <w:pPr>
+        <w:ind w:left="-360"/>
+        <w:rPr>
+          <w:rFonts w:ascii="Segoe UI" w:eastAsia="Times New Roman" w:hAnsi="Segoe UI" w:cs="Segoe UI"/>
+          <w:color w:val="0D0D0D"/>
+          <w:sz w:val="24"/>
+          <w:szCs w:val="24"/>
+          <w:lang w:eastAsia="fr-FR"/>
+        </w:rPr>
+      </w:pPr>
+      <w:r>
+        <w:rPr>
+          <w:rFonts w:ascii="Segoe UI" w:eastAsia="Times New Roman" w:hAnsi="Segoe UI" w:cs="Segoe UI"/>
+          <w:color w:val="0D0D0D"/>
+          <w:sz w:val="24"/>
+          <w:szCs w:val="24"/>
+          <w:lang w:eastAsia="fr-FR"/>
+        </w:rPr>
+        <w:t xml:space="preserve">Relations entre les entités : un client peut avoir plusieurs opérations, un produit peut appartenir à un type de produit, </w:t>
+      </w:r>
+      <w:proofErr w:type="gramStart"/>
+      <w:r>
+        <w:rPr>
+          <w:rFonts w:ascii="Segoe UI" w:eastAsia="Times New Roman" w:hAnsi="Segoe UI" w:cs="Segoe UI"/>
+          <w:color w:val="0D0D0D"/>
+          <w:sz w:val="24"/>
+          <w:szCs w:val="24"/>
+          <w:lang w:eastAsia="fr-FR"/>
+        </w:rPr>
+        <w:t>etc.</w:t>
+      </w:r>
+      <w:r>
+        <w:rPr>
+          <w:rFonts w:ascii="Segoe UI" w:eastAsia="Times New Roman" w:hAnsi="Segoe UI" w:cs="Segoe UI"/>
+          <w:color w:val="0D0D0D"/>
+          <w:sz w:val="24"/>
+          <w:szCs w:val="24"/>
+          <w:lang w:eastAsia="fr-FR"/>
+        </w:rPr>
+        <w:t>.</w:t>
+      </w:r>
+      <w:proofErr w:type="gramEnd"/>
+    </w:p>
+    <w:p>
+      <w:pPr>
+        <w:pStyle w:val="NormalWeb"/>
+      </w:pPr>
+      <w:r>
+        <w:rPr>
+          <w:noProof/>
+        </w:rPr>
+        <w:lastRenderedPageBreak/>
+        <w:drawing>
+          <wp:inline distT="0" distB="0" distL="0" distR="0" wp14:anchorId="7F81FD41" wp14:editId="1C9257B5">
+            <wp:extent cx="6849745" cy="7751928"/>
+            <wp:effectExtent l="0" t="0" r="8255" b="1905"/>
+            <wp:docPr id="3" name="Image 3" descr="C:\Users\59011-82-01\AppData\Local\Packages\Microsoft.Windows.Photos_8wekyb3d8bbwe\TempState\ShareServiceTempFolder\mcd.jpeg"/>
+            <wp:cNvGraphicFramePr>
+              <a:graphicFrameLocks xmlns:a="http://schemas.openxmlformats.org/drawingml/2006/main" noChangeAspect="1"/>
+            </wp:cNvGraphicFramePr>
+            <a:graphic xmlns:a="http://schemas.openxmlformats.org/drawingml/2006/main">
+              <a:graphicData uri="http://schemas.openxmlformats.org/drawingml/2006/picture">
+                <pic:pic xmlns:pic="http://schemas.openxmlformats.org/drawingml/2006/picture">
+                  <pic:nvPicPr>
+                    <pic:cNvPr id="0" name="Picture 3" descr="C:\Users\59011-82-01\AppData\Local\Packages\Microsoft.Windows.Photos_8wekyb3d8bbwe\TempState\ShareServiceTempFolder\mcd.jpeg"/>
+                    <pic:cNvPicPr>
+                      <a:picLocks noChangeAspect="1" noChangeArrowheads="1"/>
+                    </pic:cNvPicPr>
+                  </pic:nvPicPr>
+                  <pic:blipFill>
+                    <a:blip r:embed="rId6">
+                      <a:extLst>
+                        <a:ext uri="{28A0092B-C50C-407E-A947-70E740481C1C}">
+                          <a14:useLocalDpi xmlns:a14="http://schemas.microsoft.com/office/drawing/2010/main" val="0"/>
+                        </a:ext>
+                      </a:extLst>
+                    </a:blip>
+                    <a:srcRect/>
+                    <a:stretch>
+                      <a:fillRect/>
+                    </a:stretch>
+                  </pic:blipFill>
+                  <pic:spPr bwMode="auto">
+                    <a:xfrm>
+                      <a:off x="0" y="0"/>
+                      <a:ext cx="6849745" cy="7751928"/>
+                    </a:xfrm>
+                    <a:prstGeom prst="rect">
+                      <a:avLst/>
+                    </a:prstGeom>
+                    <a:noFill/>
+                    <a:ln>
+                      <a:noFill/>
+                    </a:ln>
+                  </pic:spPr>
+                </pic:pic>
+              </a:graphicData>
+            </a:graphic>
+          </wp:inline>
+        </w:drawing>
+      </w:r>
+    </w:p>
+    <w:p>
+      <w:pPr>
+        <w:pStyle w:val="NormalWeb"/>
+      </w:pPr>
+      <w:r>
+        <w:rPr>
+          <w:noProof/>
+        </w:rPr>
+        <w:t xml:space="preserve"> </w:t>
+      </w:r>
+    </w:p>
+    <w:p>
+      <w:pPr>
+        <w:pBdr>
+          <w:top w:val="single" w:sz="2" w:space="0" w:color="E3E3E3"/>
+          <w:left w:val="single" w:sz="2" w:space="5" w:color="E3E3E3"/>
+          <w:bottom w:val="single" w:sz="2" w:space="0" w:color="E3E3E3"/>
+          <w:right w:val="single" w:sz="2" w:space="0" w:color="E3E3E3"/>
+        </w:pBdr>
+        <w:shd w:val="clear" w:color="auto" w:fill="FFFFFF"/>
+        <w:spacing w:before="120" w:after="120" w:line="240" w:lineRule="auto"/>
+        <w:rPr>
+          <w:rFonts w:ascii="Segoe UI" w:eastAsia="Times New Roman" w:hAnsi="Segoe UI" w:cs="Segoe UI"/>
+          <w:color w:val="0D0D0D"/>
+          <w:sz w:val="24"/>
+          <w:szCs w:val="24"/>
+          <w:lang w:eastAsia="fr-FR"/>
+        </w:rPr>
+      </w:pPr>
+    </w:p>
+    <w:p>
+      <w:pPr>
+        <w:pBdr>
+          <w:top w:val="single" w:sz="2" w:space="0" w:color="E3E3E3"/>
+          <w:left w:val="single" w:sz="2" w:space="5" w:color="E3E3E3"/>
+          <w:bottom w:val="single" w:sz="2" w:space="0" w:color="E3E3E3"/>
+          <w:right w:val="single" w:sz="2" w:space="0" w:color="E3E3E3"/>
+        </w:pBdr>
+        <w:shd w:val="clear" w:color="auto" w:fill="FFFFFF"/>
+        <w:spacing w:before="120" w:after="120" w:line="240" w:lineRule="auto"/>
+        <w:rPr>
+          <w:rFonts w:ascii="Segoe UI" w:eastAsia="Times New Roman" w:hAnsi="Segoe UI" w:cs="Segoe UI"/>
+          <w:color w:val="0D0D0D"/>
+          <w:sz w:val="24"/>
+          <w:szCs w:val="24"/>
+          <w:lang w:eastAsia="fr-FR"/>
+        </w:rPr>
+      </w:pPr>
+    </w:p>
+    <w:p>
+      <w:pPr>
+        <w:pStyle w:val="Paragraphedeliste"/>
         <w:numPr>
           <w:ilvl w:val="0"/>
-          <w:numId w:val="11"/>
+          <w:numId w:val="17"/>
         </w:numPr>
         <w:pBdr>
           <w:top w:val="single" w:sz="2" w:space="0" w:color="E3E3E3"/>
@@ -2242,36 +4601,42 @@
           <w:right w:val="single" w:sz="2" w:space="0" w:color="E3E3E3"/>
         </w:pBdr>
         <w:shd w:val="clear" w:color="auto" w:fill="FFFFFF"/>
-        <w:spacing w:before="300" w:after="180" w:line="240" w:lineRule="auto"/>
-        <w:ind w:left="0"/>
-        <w:rPr>
-          <w:rFonts w:ascii="Segoe UI" w:eastAsia="Times New Roman" w:hAnsi="Segoe UI" w:cs="Segoe UI"/>
-          <w:color w:val="0D0D0D"/>
-          <w:sz w:val="24"/>
-          <w:szCs w:val="24"/>
-          <w:lang w:eastAsia="fr-FR"/>
-        </w:rPr>
-      </w:pPr>
-      <w:r>
-        <w:rPr>
-          <w:rFonts w:ascii="Segoe UI" w:eastAsia="Times New Roman" w:hAnsi="Segoe UI" w:cs="Segoe UI"/>
-          <w:b/>
-          <w:bCs/>
-          <w:color w:val="0D0D0D"/>
-          <w:sz w:val="24"/>
-          <w:szCs w:val="24"/>
-          <w:bdr w:val="single" w:sz="2" w:space="0" w:color="E3E3E3" w:frame="1"/>
-          <w:lang w:eastAsia="fr-FR"/>
-        </w:rPr>
+        <w:spacing w:before="120" w:after="120" w:line="240" w:lineRule="auto"/>
+        <w:rPr>
+          <w:rFonts w:ascii="Segoe UI" w:eastAsia="Times New Roman" w:hAnsi="Segoe UI" w:cs="Segoe UI"/>
+          <w:color w:val="0D0D0D"/>
+          <w:sz w:val="24"/>
+          <w:szCs w:val="24"/>
+          <w:lang w:eastAsia="fr-FR"/>
+        </w:rPr>
+      </w:pPr>
+      <w:r>
+        <w:rPr>
+          <w:rFonts w:ascii="Segoe UI" w:eastAsia="Times New Roman" w:hAnsi="Segoe UI" w:cs="Segoe UI"/>
+          <w:b/>
+          <w:bCs/>
+          <w:color w:val="0D0D0D"/>
+          <w:sz w:val="24"/>
+          <w:szCs w:val="24"/>
+          <w:bdr w:val="single" w:sz="2" w:space="0" w:color="E3E3E3" w:frame="1"/>
+          <w:lang w:eastAsia="fr-FR"/>
+        </w:rPr>
+        <w:lastRenderedPageBreak/>
         <w:t>Modèle Logique de Données (MLD) :</w:t>
       </w:r>
-    </w:p>
-    <w:p>
-      <w:pPr>
-        <w:numPr>
-          <w:ilvl w:val="1"/>
-          <w:numId w:val="11"/>
-        </w:numPr>
+      <w:r>
+        <w:rPr>
+          <w:rFonts w:ascii="Segoe UI" w:eastAsia="Times New Roman" w:hAnsi="Segoe UI" w:cs="Segoe UI"/>
+          <w:color w:val="0D0D0D"/>
+          <w:sz w:val="24"/>
+          <w:szCs w:val="24"/>
+          <w:lang w:eastAsia="fr-FR"/>
+        </w:rPr>
+        <w:t xml:space="preserve"> </w:t>
+      </w:r>
+    </w:p>
+    <w:p>
+      <w:pPr>
         <w:pBdr>
           <w:top w:val="single" w:sz="2" w:space="0" w:color="E3E3E3"/>
           <w:left w:val="single" w:sz="2" w:space="5" w:color="E3E3E3"/>
@@ -2280,15 +4645,25 @@
         </w:pBdr>
         <w:shd w:val="clear" w:color="auto" w:fill="FFFFFF"/>
         <w:spacing w:before="120" w:after="120" w:line="240" w:lineRule="auto"/>
-        <w:ind w:left="0"/>
-        <w:rPr>
-          <w:rFonts w:ascii="Segoe UI" w:eastAsia="Times New Roman" w:hAnsi="Segoe UI" w:cs="Segoe UI"/>
-          <w:color w:val="0D0D0D"/>
-          <w:sz w:val="24"/>
-          <w:szCs w:val="24"/>
-          <w:lang w:eastAsia="fr-FR"/>
-        </w:rPr>
-      </w:pPr>
+        <w:ind w:left="-360"/>
+        <w:rPr>
+          <w:rFonts w:ascii="Segoe UI" w:eastAsia="Times New Roman" w:hAnsi="Segoe UI" w:cs="Segoe UI"/>
+          <w:color w:val="0D0D0D"/>
+          <w:sz w:val="24"/>
+          <w:szCs w:val="24"/>
+          <w:lang w:eastAsia="fr-FR"/>
+        </w:rPr>
+      </w:pPr>
+      <w:r>
+        <w:rPr>
+          <w:rFonts w:ascii="Segoe UI" w:eastAsia="Times New Roman" w:hAnsi="Segoe UI" w:cs="Segoe UI"/>
+          <w:color w:val="0D0D0D"/>
+          <w:sz w:val="24"/>
+          <w:szCs w:val="24"/>
+          <w:lang w:eastAsia="fr-FR"/>
+        </w:rPr>
+        <w:t xml:space="preserve">          </w:t>
+      </w:r>
       <w:r>
         <w:rPr>
           <w:rFonts w:ascii="Segoe UI" w:eastAsia="Times New Roman" w:hAnsi="Segoe UI" w:cs="Segoe UI"/>
@@ -2299,13 +4674,107 @@
         </w:rPr>
         <w:t>Schéma détaillé des tables et des relations de la base de données.</w:t>
       </w:r>
-    </w:p>
-    <w:p>
-      <w:pPr>
-        <w:numPr>
-          <w:ilvl w:val="1"/>
-          <w:numId w:val="11"/>
-        </w:numPr>
+      <w:r>
+        <w:rPr>
+          <w:rFonts w:ascii="Segoe UI" w:eastAsia="Times New Roman" w:hAnsi="Segoe UI" w:cs="Segoe UI"/>
+          <w:color w:val="0D0D0D"/>
+          <w:sz w:val="24"/>
+          <w:szCs w:val="24"/>
+          <w:lang w:eastAsia="fr-FR"/>
+        </w:rPr>
+        <w:t xml:space="preserve"> </w:t>
+      </w:r>
+      <w:r>
+        <w:rPr>
+          <w:rFonts w:ascii="Segoe UI" w:eastAsia="Times New Roman" w:hAnsi="Segoe UI" w:cs="Segoe UI"/>
+          <w:color w:val="0D0D0D"/>
+          <w:sz w:val="24"/>
+          <w:szCs w:val="24"/>
+          <w:lang w:eastAsia="fr-FR"/>
+        </w:rPr>
+        <w:t xml:space="preserve">Inclusion des </w:t>
+      </w:r>
+      <w:r>
+        <w:rPr>
+          <w:rFonts w:ascii="Segoe UI" w:eastAsia="Times New Roman" w:hAnsi="Segoe UI" w:cs="Segoe UI"/>
+          <w:color w:val="0D0D0D"/>
+          <w:sz w:val="24"/>
+          <w:szCs w:val="24"/>
+          <w:lang w:eastAsia="fr-FR"/>
+        </w:rPr>
+        <w:t xml:space="preserve">            </w:t>
+      </w:r>
+      <w:r>
+        <w:rPr>
+          <w:rFonts w:ascii="Segoe UI" w:eastAsia="Times New Roman" w:hAnsi="Segoe UI" w:cs="Segoe UI"/>
+          <w:color w:val="0D0D0D"/>
+          <w:sz w:val="24"/>
+          <w:szCs w:val="24"/>
+          <w:lang w:eastAsia="fr-FR"/>
+        </w:rPr>
+        <w:t>clés étrangères et des contraintes pour assurer l'intégrité des données.</w:t>
+      </w:r>
+    </w:p>
+    <w:p>
+      <w:pPr>
+        <w:pStyle w:val="NormalWeb"/>
+      </w:pPr>
+      <w:r>
+        <w:rPr>
+          <w:noProof/>
+        </w:rPr>
+        <w:drawing>
+          <wp:inline distT="0" distB="0" distL="0" distR="0">
+            <wp:extent cx="7109960" cy="6441440"/>
+            <wp:effectExtent l="0" t="0" r="0" b="0"/>
+            <wp:docPr id="2" name="Image 2" descr="C:\Users\59011-82-01\AppData\Local\Packages\Microsoft.Windows.Photos_8wekyb3d8bbwe\TempState\ShareServiceTempFolder\mld.jpeg"/>
+            <wp:cNvGraphicFramePr>
+              <a:graphicFrameLocks xmlns:a="http://schemas.openxmlformats.org/drawingml/2006/main" noChangeAspect="1"/>
+            </wp:cNvGraphicFramePr>
+            <a:graphic xmlns:a="http://schemas.openxmlformats.org/drawingml/2006/main">
+              <a:graphicData uri="http://schemas.openxmlformats.org/drawingml/2006/picture">
+                <pic:pic xmlns:pic="http://schemas.openxmlformats.org/drawingml/2006/picture">
+                  <pic:nvPicPr>
+                    <pic:cNvPr id="0" name="Picture 4" descr="C:\Users\59011-82-01\AppData\Local\Packages\Microsoft.Windows.Photos_8wekyb3d8bbwe\TempState\ShareServiceTempFolder\mld.jpeg"/>
+                    <pic:cNvPicPr>
+                      <a:picLocks noChangeAspect="1" noChangeArrowheads="1"/>
+                    </pic:cNvPicPr>
+                  </pic:nvPicPr>
+                  <pic:blipFill>
+                    <a:blip r:embed="rId7">
+                      <a:extLst>
+                        <a:ext uri="{28A0092B-C50C-407E-A947-70E740481C1C}">
+                          <a14:useLocalDpi xmlns:a14="http://schemas.microsoft.com/office/drawing/2010/main" val="0"/>
+                        </a:ext>
+                      </a:extLst>
+                    </a:blip>
+                    <a:srcRect/>
+                    <a:stretch>
+                      <a:fillRect/>
+                    </a:stretch>
+                  </pic:blipFill>
+                  <pic:spPr bwMode="auto">
+                    <a:xfrm>
+                      <a:off x="0" y="0"/>
+                      <a:ext cx="7128934" cy="6458630"/>
+                    </a:xfrm>
+                    <a:prstGeom prst="rect">
+                      <a:avLst/>
+                    </a:prstGeom>
+                    <a:noFill/>
+                    <a:ln>
+                      <a:noFill/>
+                    </a:ln>
+                  </pic:spPr>
+                </pic:pic>
+              </a:graphicData>
+            </a:graphic>
+          </wp:inline>
+        </w:drawing>
+      </w:r>
+    </w:p>
+    <w:p>
+      <w:pPr>
         <w:pBdr>
           <w:top w:val="single" w:sz="2" w:space="0" w:color="E3E3E3"/>
           <w:left w:val="single" w:sz="2" w:space="5" w:color="E3E3E3"/>
@@ -2314,25 +4783,15 @@
         </w:pBdr>
         <w:shd w:val="clear" w:color="auto" w:fill="FFFFFF"/>
         <w:spacing w:before="120" w:after="120" w:line="240" w:lineRule="auto"/>
-        <w:ind w:left="0"/>
-        <w:rPr>
-          <w:rFonts w:ascii="Segoe UI" w:eastAsia="Times New Roman" w:hAnsi="Segoe UI" w:cs="Segoe UI"/>
-          <w:color w:val="0D0D0D"/>
-          <w:sz w:val="24"/>
-          <w:szCs w:val="24"/>
-          <w:lang w:eastAsia="fr-FR"/>
-        </w:rPr>
-      </w:pPr>
-      <w:r>
-        <w:rPr>
-          <w:rFonts w:ascii="Segoe UI" w:eastAsia="Times New Roman" w:hAnsi="Segoe UI" w:cs="Segoe UI"/>
-          <w:color w:val="0D0D0D"/>
-          <w:sz w:val="24"/>
-          <w:szCs w:val="24"/>
-          <w:lang w:eastAsia="fr-FR"/>
-        </w:rPr>
-        <w:t>Inclusion des clés étrangères et des contraintes pour assurer l'intégrité des données.</w:t>
-      </w:r>
+        <w:ind w:left="-360"/>
+        <w:rPr>
+          <w:rFonts w:ascii="Segoe UI" w:eastAsia="Times New Roman" w:hAnsi="Segoe UI" w:cs="Segoe UI"/>
+          <w:color w:val="0D0D0D"/>
+          <w:sz w:val="24"/>
+          <w:szCs w:val="24"/>
+          <w:lang w:eastAsia="fr-FR"/>
+        </w:rPr>
+      </w:pPr>
     </w:p>
     <w:p>
       <w:pPr>
@@ -2740,29 +5199,7 @@
           <w:szCs w:val="24"/>
           <w:lang w:eastAsia="fr-FR"/>
         </w:rPr>
-        <w:t xml:space="preserve"> Native CLI offre un accès direct aux modules natifs, permettant une intégration plus facile des bibliothèques spécifiques à la plateforme (</w:t>
-      </w:r>
-      <w:proofErr w:type="spellStart"/>
-      <w:r>
-        <w:rPr>
-          <w:rFonts w:ascii="Segoe UI" w:eastAsia="Times New Roman" w:hAnsi="Segoe UI" w:cs="Segoe UI"/>
-          <w:color w:val="0D0D0D"/>
-          <w:sz w:val="24"/>
-          <w:szCs w:val="24"/>
-          <w:lang w:eastAsia="fr-FR"/>
-        </w:rPr>
-        <w:t>iOS</w:t>
-      </w:r>
-      <w:proofErr w:type="spellEnd"/>
-      <w:r>
-        <w:rPr>
-          <w:rFonts w:ascii="Segoe UI" w:eastAsia="Times New Roman" w:hAnsi="Segoe UI" w:cs="Segoe UI"/>
-          <w:color w:val="0D0D0D"/>
-          <w:sz w:val="24"/>
-          <w:szCs w:val="24"/>
-          <w:lang w:eastAsia="fr-FR"/>
-        </w:rPr>
-        <w:t xml:space="preserve"> et Android). Cela est particulièrement utile pour les fonctionnalités nécessitant des capacités natives avancées.</w:t>
+        <w:t xml:space="preserve"> Native CLI offre un accès direct aux modules natifs, permettant une intégration plus facile des bibliothèques spécifiques à la plateforme (iOS et Android). Cela est particulièrement utile pour les fonctionnalités nécessitant des capacités natives avancées.</w:t>
       </w:r>
     </w:p>
     <w:p>
@@ -4063,29 +6500,7 @@
           <w:szCs w:val="24"/>
           <w:lang w:eastAsia="fr-FR"/>
         </w:rPr>
-        <w:t xml:space="preserve"> est une plateforme d'</w:t>
-      </w:r>
-      <w:proofErr w:type="spellStart"/>
-      <w:r>
-        <w:rPr>
-          <w:rFonts w:ascii="Segoe UI" w:eastAsia="Times New Roman" w:hAnsi="Segoe UI" w:cs="Segoe UI"/>
-          <w:color w:val="0D0D0D"/>
-          <w:sz w:val="24"/>
-          <w:szCs w:val="24"/>
-          <w:lang w:eastAsia="fr-FR"/>
-        </w:rPr>
-        <w:t>emailing</w:t>
-      </w:r>
-      <w:proofErr w:type="spellEnd"/>
-      <w:r>
-        <w:rPr>
-          <w:rFonts w:ascii="Segoe UI" w:eastAsia="Times New Roman" w:hAnsi="Segoe UI" w:cs="Segoe UI"/>
-          <w:color w:val="0D0D0D"/>
-          <w:sz w:val="24"/>
-          <w:szCs w:val="24"/>
-          <w:lang w:eastAsia="fr-FR"/>
-        </w:rPr>
-        <w:t xml:space="preserve"> qui permet l'envoi et la gestion des emails transactionnels et marketing. Pour intégrer </w:t>
+        <w:t xml:space="preserve"> est une plateforme d'emailing qui permet l'envoi et la gestion des emails transactionnels et marketing. Pour intégrer </w:t>
       </w:r>
       <w:proofErr w:type="spellStart"/>
       <w:r>
@@ -4208,7 +6623,7 @@
         </w:rPr>
         <w:t xml:space="preserve">Inscription sur </w:t>
       </w:r>
-      <w:hyperlink r:id="rId5" w:tgtFrame="_new" w:history="1">
+      <w:hyperlink r:id="rId8" w:tgtFrame="_new" w:history="1">
         <w:proofErr w:type="spellStart"/>
         <w:r>
           <w:rPr>
@@ -6934,7 +9349,55 @@
           <w:bdr w:val="single" w:sz="2" w:space="0" w:color="E3E3E3" w:frame="1"/>
           <w:lang w:eastAsia="fr-FR"/>
         </w:rPr>
-        <w:t>$"https://your-app.com/verify?token={client.VerificationToken}"</w:t>
+        <w:t>$"https://your-app.com/</w:t>
+      </w:r>
+      <w:proofErr w:type="spellStart"/>
+      <w:r>
+        <w:rPr>
+          <w:rFonts w:ascii="inherit" w:eastAsia="Times New Roman" w:hAnsi="inherit" w:cs="Courier New"/>
+          <w:color w:val="00A67D"/>
+          <w:sz w:val="20"/>
+          <w:szCs w:val="20"/>
+          <w:bdr w:val="single" w:sz="2" w:space="0" w:color="E3E3E3" w:frame="1"/>
+          <w:lang w:eastAsia="fr-FR"/>
+        </w:rPr>
+        <w:t>verify?token</w:t>
+      </w:r>
+      <w:proofErr w:type="spellEnd"/>
+      <w:r>
+        <w:rPr>
+          <w:rFonts w:ascii="inherit" w:eastAsia="Times New Roman" w:hAnsi="inherit" w:cs="Courier New"/>
+          <w:color w:val="00A67D"/>
+          <w:sz w:val="20"/>
+          <w:szCs w:val="20"/>
+          <w:bdr w:val="single" w:sz="2" w:space="0" w:color="E3E3E3" w:frame="1"/>
+          <w:lang w:eastAsia="fr-FR"/>
+        </w:rPr>
+        <w:t>={</w:t>
+      </w:r>
+      <w:proofErr w:type="spellStart"/>
+      <w:r>
+        <w:rPr>
+          <w:rFonts w:ascii="inherit" w:eastAsia="Times New Roman" w:hAnsi="inherit" w:cs="Courier New"/>
+          <w:color w:val="00A67D"/>
+          <w:sz w:val="20"/>
+          <w:szCs w:val="20"/>
+          <w:bdr w:val="single" w:sz="2" w:space="0" w:color="E3E3E3" w:frame="1"/>
+          <w:lang w:eastAsia="fr-FR"/>
+        </w:rPr>
+        <w:t>client.VerificationToken</w:t>
+      </w:r>
+      <w:proofErr w:type="spellEnd"/>
+      <w:r>
+        <w:rPr>
+          <w:rFonts w:ascii="inherit" w:eastAsia="Times New Roman" w:hAnsi="inherit" w:cs="Courier New"/>
+          <w:color w:val="00A67D"/>
+          <w:sz w:val="20"/>
+          <w:szCs w:val="20"/>
+          <w:bdr w:val="single" w:sz="2" w:space="0" w:color="E3E3E3" w:frame="1"/>
+          <w:lang w:eastAsia="fr-FR"/>
+        </w:rPr>
+        <w:t>}"</w:t>
       </w:r>
       <w:r>
         <w:rPr>
@@ -8248,10 +10711,7 @@
         <w:t>Exemples de Code</w:t>
       </w:r>
     </w:p>
-    <w:p>
-      <w:bookmarkStart w:id="0" w:name="_GoBack"/>
-      <w:bookmarkEnd w:id="0"/>
-    </w:p>
+    <w:p/>
     <w:sectPr>
       <w:pgSz w:w="11906" w:h="16838"/>
       <w:pgMar w:top="1417" w:right="1417" w:bottom="1417" w:left="1417" w:header="708" w:footer="708" w:gutter="0"/>
@@ -8263,8 +10723,8 @@
 </file>
 
 <file path=word/numbering.xml><?xml version="1.0" encoding="utf-8"?>
-<w:numbering xmlns:wpc="http://schemas.microsoft.com/office/word/2010/wordprocessingCanvas" xmlns:mc="http://schemas.openxmlformats.org/markup-compatibility/2006" xmlns:o="urn:schemas-microsoft-com:office:office" xmlns:r="http://schemas.openxmlformats.org/officeDocument/2006/relationships" xmlns:m="http://schemas.openxmlformats.org/officeDocument/2006/math" xmlns:v="urn:schemas-microsoft-com:vml" xmlns:wp14="http://schemas.microsoft.com/office/word/2010/wordprocessingDrawing" xmlns:wp="http://schemas.openxmlformats.org/drawingml/2006/wordprocessingDrawing" xmlns:w10="urn:schemas-microsoft-com:office:word" xmlns:w="http://schemas.openxmlformats.org/wordprocessingml/2006/main" xmlns:w14="http://schemas.microsoft.com/office/word/2010/wordml" xmlns:w15="http://schemas.microsoft.com/office/word/2012/wordml" xmlns:wpg="http://schemas.microsoft.com/office/word/2010/wordprocessingGroup" xmlns:wpi="http://schemas.microsoft.com/office/word/2010/wordprocessingInk" xmlns:wne="http://schemas.microsoft.com/office/word/2006/wordml" xmlns:wps="http://schemas.microsoft.com/office/word/2010/wordprocessingShape" mc:Ignorable="w14 w15 wp14">
-  <w:abstractNum w:abstractNumId="0">
+<w:numbering xmlns:wpc="http://schemas.microsoft.com/office/word/2010/wordprocessingCanvas" xmlns:cx="http://schemas.microsoft.com/office/drawing/2014/chartex" xmlns:cx1="http://schemas.microsoft.com/office/drawing/2015/9/8/chartex" xmlns:mc="http://schemas.openxmlformats.org/markup-compatibility/2006" xmlns:o="urn:schemas-microsoft-com:office:office" xmlns:r="http://schemas.openxmlformats.org/officeDocument/2006/relationships" xmlns:m="http://schemas.openxmlformats.org/officeDocument/2006/math" xmlns:v="urn:schemas-microsoft-com:vml" xmlns:wp14="http://schemas.microsoft.com/office/word/2010/wordprocessingDrawing" xmlns:wp="http://schemas.openxmlformats.org/drawingml/2006/wordprocessingDrawing" xmlns:w10="urn:schemas-microsoft-com:office:word" xmlns:w="http://schemas.openxmlformats.org/wordprocessingml/2006/main" xmlns:w14="http://schemas.microsoft.com/office/word/2010/wordml" xmlns:w15="http://schemas.microsoft.com/office/word/2012/wordml" xmlns:w16se="http://schemas.microsoft.com/office/word/2015/wordml/symex" xmlns:wpg="http://schemas.microsoft.com/office/word/2010/wordprocessingGroup" xmlns:wpi="http://schemas.microsoft.com/office/word/2010/wordprocessingInk" xmlns:wne="http://schemas.microsoft.com/office/word/2006/wordml" xmlns:wps="http://schemas.microsoft.com/office/word/2010/wordprocessingShape" mc:Ignorable="w14 w15 w16se wp14">
+  <w:abstractNum w:abstractNumId="0" w15:restartNumberingAfterBreak="0">
     <w:nsid w:val="11B15FC5"/>
     <w:multiLevelType w:val="multilevel"/>
     <w:tmpl w:val="AC360380"/>
@@ -8381,7 +10841,7 @@
       </w:pPr>
     </w:lvl>
   </w:abstractNum>
-  <w:abstractNum w:abstractNumId="1">
+  <w:abstractNum w:abstractNumId="1" w15:restartNumberingAfterBreak="0">
     <w:nsid w:val="12B2582B"/>
     <w:multiLevelType w:val="multilevel"/>
     <w:tmpl w:val="6C0ED1FE"/>
@@ -8530,7 +10990,7 @@
       </w:rPr>
     </w:lvl>
   </w:abstractNum>
-  <w:abstractNum w:abstractNumId="2">
+  <w:abstractNum w:abstractNumId="2" w15:restartNumberingAfterBreak="0">
     <w:nsid w:val="130D05C9"/>
     <w:multiLevelType w:val="multilevel"/>
     <w:tmpl w:val="49EC64A8"/>
@@ -8679,7 +11139,7 @@
       </w:rPr>
     </w:lvl>
   </w:abstractNum>
-  <w:abstractNum w:abstractNumId="3">
+  <w:abstractNum w:abstractNumId="3" w15:restartNumberingAfterBreak="0">
     <w:nsid w:val="1DE17B9D"/>
     <w:multiLevelType w:val="multilevel"/>
     <w:tmpl w:val="27C8670E"/>
@@ -8796,7 +11256,7 @@
       </w:pPr>
     </w:lvl>
   </w:abstractNum>
-  <w:abstractNum w:abstractNumId="4">
+  <w:abstractNum w:abstractNumId="4" w15:restartNumberingAfterBreak="0">
     <w:nsid w:val="241C0180"/>
     <w:multiLevelType w:val="multilevel"/>
     <w:tmpl w:val="990ABE34"/>
@@ -8909,7 +11369,7 @@
       </w:pPr>
     </w:lvl>
   </w:abstractNum>
-  <w:abstractNum w:abstractNumId="5">
+  <w:abstractNum w:abstractNumId="5" w15:restartNumberingAfterBreak="0">
     <w:nsid w:val="25295F58"/>
     <w:multiLevelType w:val="multilevel"/>
     <w:tmpl w:val="18CCC7DA"/>
@@ -9058,10 +11518,10 @@
       </w:rPr>
     </w:lvl>
   </w:abstractNum>
-  <w:abstractNum w:abstractNumId="6">
+  <w:abstractNum w:abstractNumId="6" w15:restartNumberingAfterBreak="0">
     <w:nsid w:val="30B4228A"/>
     <w:multiLevelType w:val="multilevel"/>
-    <w:tmpl w:val="67045DCE"/>
+    <w:tmpl w:val="F9B64A72"/>
     <w:lvl w:ilvl="0">
       <w:start w:val="1"/>
       <w:numFmt w:val="decimal"/>
@@ -9073,6 +11533,10 @@
         </w:tabs>
         <w:ind w:left="720" w:hanging="360"/>
       </w:pPr>
+      <w:rPr>
+        <w:rFonts w:hint="default"/>
+        <w:b/>
+      </w:rPr>
     </w:lvl>
     <w:lvl w:ilvl="1">
       <w:start w:val="1"/>
@@ -9085,11 +11549,14 @@
         </w:tabs>
         <w:ind w:left="1440" w:hanging="360"/>
       </w:pPr>
-    </w:lvl>
-    <w:lvl w:ilvl="2" w:tentative="1">
-      <w:start w:val="1"/>
-      <w:numFmt w:val="decimal"/>
-      <w:lvlText w:val="%3."/>
+      <w:rPr>
+        <w:rFonts w:hint="default"/>
+      </w:rPr>
+    </w:lvl>
+    <w:lvl w:ilvl="2">
+      <w:start w:val="1"/>
+      <w:numFmt w:val="none"/>
+      <w:lvlText w:val="2"/>
       <w:lvlJc w:val="left"/>
       <w:pPr>
         <w:tabs>
@@ -9097,8 +11564,11 @@
         </w:tabs>
         <w:ind w:left="2160" w:hanging="360"/>
       </w:pPr>
-    </w:lvl>
-    <w:lvl w:ilvl="3" w:tentative="1">
+      <w:rPr>
+        <w:rFonts w:hint="default"/>
+      </w:rPr>
+    </w:lvl>
+    <w:lvl w:ilvl="3">
       <w:start w:val="1"/>
       <w:numFmt w:val="decimal"/>
       <w:lvlText w:val="%4."/>
@@ -9109,8 +11579,11 @@
         </w:tabs>
         <w:ind w:left="2880" w:hanging="360"/>
       </w:pPr>
-    </w:lvl>
-    <w:lvl w:ilvl="4" w:tentative="1">
+      <w:rPr>
+        <w:rFonts w:hint="default"/>
+      </w:rPr>
+    </w:lvl>
+    <w:lvl w:ilvl="4">
       <w:start w:val="1"/>
       <w:numFmt w:val="decimal"/>
       <w:lvlText w:val="%5."/>
@@ -9121,8 +11594,11 @@
         </w:tabs>
         <w:ind w:left="3600" w:hanging="360"/>
       </w:pPr>
-    </w:lvl>
-    <w:lvl w:ilvl="5" w:tentative="1">
+      <w:rPr>
+        <w:rFonts w:hint="default"/>
+      </w:rPr>
+    </w:lvl>
+    <w:lvl w:ilvl="5">
       <w:start w:val="1"/>
       <w:numFmt w:val="decimal"/>
       <w:lvlText w:val="%6."/>
@@ -9133,8 +11609,11 @@
         </w:tabs>
         <w:ind w:left="4320" w:hanging="360"/>
       </w:pPr>
-    </w:lvl>
-    <w:lvl w:ilvl="6" w:tentative="1">
+      <w:rPr>
+        <w:rFonts w:hint="default"/>
+      </w:rPr>
+    </w:lvl>
+    <w:lvl w:ilvl="6">
       <w:start w:val="1"/>
       <w:numFmt w:val="decimal"/>
       <w:lvlText w:val="%7."/>
@@ -9145,8 +11624,11 @@
         </w:tabs>
         <w:ind w:left="5040" w:hanging="360"/>
       </w:pPr>
-    </w:lvl>
-    <w:lvl w:ilvl="7" w:tentative="1">
+      <w:rPr>
+        <w:rFonts w:hint="default"/>
+      </w:rPr>
+    </w:lvl>
+    <w:lvl w:ilvl="7">
       <w:start w:val="1"/>
       <w:numFmt w:val="decimal"/>
       <w:lvlText w:val="%8."/>
@@ -9157,8 +11639,11 @@
         </w:tabs>
         <w:ind w:left="5760" w:hanging="360"/>
       </w:pPr>
-    </w:lvl>
-    <w:lvl w:ilvl="8" w:tentative="1">
+      <w:rPr>
+        <w:rFonts w:hint="default"/>
+      </w:rPr>
+    </w:lvl>
+    <w:lvl w:ilvl="8">
       <w:start w:val="1"/>
       <w:numFmt w:val="decimal"/>
       <w:lvlText w:val="%9."/>
@@ -9169,9 +11654,12 @@
         </w:tabs>
         <w:ind w:left="6480" w:hanging="360"/>
       </w:pPr>
+      <w:rPr>
+        <w:rFonts w:hint="default"/>
+      </w:rPr>
     </w:lvl>
   </w:abstractNum>
-  <w:abstractNum w:abstractNumId="7">
+  <w:abstractNum w:abstractNumId="7" w15:restartNumberingAfterBreak="0">
     <w:nsid w:val="371B54FD"/>
     <w:multiLevelType w:val="multilevel"/>
     <w:tmpl w:val="8020DE3E"/>
@@ -9320,7 +11808,7 @@
       </w:rPr>
     </w:lvl>
   </w:abstractNum>
-  <w:abstractNum w:abstractNumId="8">
+  <w:abstractNum w:abstractNumId="8" w15:restartNumberingAfterBreak="0">
     <w:nsid w:val="3BB849AB"/>
     <w:multiLevelType w:val="multilevel"/>
     <w:tmpl w:val="D48E06CC"/>
@@ -9469,7 +11957,7 @@
       </w:rPr>
     </w:lvl>
   </w:abstractNum>
-  <w:abstractNum w:abstractNumId="9">
+  <w:abstractNum w:abstractNumId="9" w15:restartNumberingAfterBreak="0">
     <w:nsid w:val="42B302D1"/>
     <w:multiLevelType w:val="multilevel"/>
     <w:tmpl w:val="95AEB224"/>
@@ -9618,7 +12106,7 @@
       </w:rPr>
     </w:lvl>
   </w:abstractNum>
-  <w:abstractNum w:abstractNumId="10">
+  <w:abstractNum w:abstractNumId="10" w15:restartNumberingAfterBreak="0">
     <w:nsid w:val="42D402A4"/>
     <w:multiLevelType w:val="multilevel"/>
     <w:tmpl w:val="D7267B1C"/>
@@ -9767,7 +12255,120 @@
       </w:rPr>
     </w:lvl>
   </w:abstractNum>
-  <w:abstractNum w:abstractNumId="11">
+  <w:abstractNum w:abstractNumId="11" w15:restartNumberingAfterBreak="0">
+    <w:nsid w:val="455A3F1C"/>
+    <w:multiLevelType w:val="hybridMultilevel"/>
+    <w:tmpl w:val="B11E59D0"/>
+    <w:lvl w:ilvl="0" w:tplc="040C0001">
+      <w:start w:val="1"/>
+      <w:numFmt w:val="bullet"/>
+      <w:lvlText w:val=""/>
+      <w:lvlJc w:val="left"/>
+      <w:pPr>
+        <w:ind w:left="360" w:hanging="360"/>
+      </w:pPr>
+      <w:rPr>
+        <w:rFonts w:ascii="Symbol" w:hAnsi="Symbol" w:hint="default"/>
+      </w:rPr>
+    </w:lvl>
+    <w:lvl w:ilvl="1" w:tplc="040C0003" w:tentative="1">
+      <w:start w:val="1"/>
+      <w:numFmt w:val="bullet"/>
+      <w:lvlText w:val="o"/>
+      <w:lvlJc w:val="left"/>
+      <w:pPr>
+        <w:ind w:left="1080" w:hanging="360"/>
+      </w:pPr>
+      <w:rPr>
+        <w:rFonts w:ascii="Courier New" w:hAnsi="Courier New" w:cs="Courier New" w:hint="default"/>
+      </w:rPr>
+    </w:lvl>
+    <w:lvl w:ilvl="2" w:tplc="040C0005" w:tentative="1">
+      <w:start w:val="1"/>
+      <w:numFmt w:val="bullet"/>
+      <w:lvlText w:val=""/>
+      <w:lvlJc w:val="left"/>
+      <w:pPr>
+        <w:ind w:left="1800" w:hanging="360"/>
+      </w:pPr>
+      <w:rPr>
+        <w:rFonts w:ascii="Wingdings" w:hAnsi="Wingdings" w:hint="default"/>
+      </w:rPr>
+    </w:lvl>
+    <w:lvl w:ilvl="3" w:tplc="040C0001" w:tentative="1">
+      <w:start w:val="1"/>
+      <w:numFmt w:val="bullet"/>
+      <w:lvlText w:val=""/>
+      <w:lvlJc w:val="left"/>
+      <w:pPr>
+        <w:ind w:left="2520" w:hanging="360"/>
+      </w:pPr>
+      <w:rPr>
+        <w:rFonts w:ascii="Symbol" w:hAnsi="Symbol" w:hint="default"/>
+      </w:rPr>
+    </w:lvl>
+    <w:lvl w:ilvl="4" w:tplc="040C0003" w:tentative="1">
+      <w:start w:val="1"/>
+      <w:numFmt w:val="bullet"/>
+      <w:lvlText w:val="o"/>
+      <w:lvlJc w:val="left"/>
+      <w:pPr>
+        <w:ind w:left="3240" w:hanging="360"/>
+      </w:pPr>
+      <w:rPr>
+        <w:rFonts w:ascii="Courier New" w:hAnsi="Courier New" w:cs="Courier New" w:hint="default"/>
+      </w:rPr>
+    </w:lvl>
+    <w:lvl w:ilvl="5" w:tplc="040C0005" w:tentative="1">
+      <w:start w:val="1"/>
+      <w:numFmt w:val="bullet"/>
+      <w:lvlText w:val=""/>
+      <w:lvlJc w:val="left"/>
+      <w:pPr>
+        <w:ind w:left="3960" w:hanging="360"/>
+      </w:pPr>
+      <w:rPr>
+        <w:rFonts w:ascii="Wingdings" w:hAnsi="Wingdings" w:hint="default"/>
+      </w:rPr>
+    </w:lvl>
+    <w:lvl w:ilvl="6" w:tplc="040C0001" w:tentative="1">
+      <w:start w:val="1"/>
+      <w:numFmt w:val="bullet"/>
+      <w:lvlText w:val=""/>
+      <w:lvlJc w:val="left"/>
+      <w:pPr>
+        <w:ind w:left="4680" w:hanging="360"/>
+      </w:pPr>
+      <w:rPr>
+        <w:rFonts w:ascii="Symbol" w:hAnsi="Symbol" w:hint="default"/>
+      </w:rPr>
+    </w:lvl>
+    <w:lvl w:ilvl="7" w:tplc="040C0003" w:tentative="1">
+      <w:start w:val="1"/>
+      <w:numFmt w:val="bullet"/>
+      <w:lvlText w:val="o"/>
+      <w:lvlJc w:val="left"/>
+      <w:pPr>
+        <w:ind w:left="5400" w:hanging="360"/>
+      </w:pPr>
+      <w:rPr>
+        <w:rFonts w:ascii="Courier New" w:hAnsi="Courier New" w:cs="Courier New" w:hint="default"/>
+      </w:rPr>
+    </w:lvl>
+    <w:lvl w:ilvl="8" w:tplc="040C0005" w:tentative="1">
+      <w:start w:val="1"/>
+      <w:numFmt w:val="bullet"/>
+      <w:lvlText w:val=""/>
+      <w:lvlJc w:val="left"/>
+      <w:pPr>
+        <w:ind w:left="6120" w:hanging="360"/>
+      </w:pPr>
+      <w:rPr>
+        <w:rFonts w:ascii="Wingdings" w:hAnsi="Wingdings" w:hint="default"/>
+      </w:rPr>
+    </w:lvl>
+  </w:abstractNum>
+  <w:abstractNum w:abstractNumId="12" w15:restartNumberingAfterBreak="0">
     <w:nsid w:val="48B17D1F"/>
     <w:multiLevelType w:val="multilevel"/>
     <w:tmpl w:val="A3C8BF9A"/>
@@ -9884,7 +12485,7 @@
       </w:pPr>
     </w:lvl>
   </w:abstractNum>
-  <w:abstractNum w:abstractNumId="12">
+  <w:abstractNum w:abstractNumId="13" w15:restartNumberingAfterBreak="0">
     <w:nsid w:val="4E166613"/>
     <w:multiLevelType w:val="multilevel"/>
     <w:tmpl w:val="85161476"/>
@@ -10033,7 +12634,7 @@
       </w:rPr>
     </w:lvl>
   </w:abstractNum>
-  <w:abstractNum w:abstractNumId="13">
+  <w:abstractNum w:abstractNumId="14" w15:restartNumberingAfterBreak="0">
     <w:nsid w:val="63E817E4"/>
     <w:multiLevelType w:val="multilevel"/>
     <w:tmpl w:val="74D8E562"/>
@@ -10182,7 +12783,7 @@
       </w:rPr>
     </w:lvl>
   </w:abstractNum>
-  <w:abstractNum w:abstractNumId="14">
+  <w:abstractNum w:abstractNumId="15" w15:restartNumberingAfterBreak="0">
     <w:nsid w:val="7D852442"/>
     <w:multiLevelType w:val="multilevel"/>
     <w:tmpl w:val="574C7566"/>
@@ -10331,7 +12932,7 @@
       </w:rPr>
     </w:lvl>
   </w:abstractNum>
-  <w:abstractNum w:abstractNumId="15">
+  <w:abstractNum w:abstractNumId="16" w15:restartNumberingAfterBreak="0">
     <w:nsid w:val="7DC07ECE"/>
     <w:multiLevelType w:val="multilevel"/>
     <w:tmpl w:val="E468FB72"/>
@@ -10493,7 +13094,7 @@
     <w:abstractNumId w:val="9"/>
   </w:num>
   <w:num w:numId="5">
-    <w:abstractNumId w:val="12"/>
+    <w:abstractNumId w:val="13"/>
   </w:num>
   <w:num w:numId="6">
     <w:abstractNumId w:val="5"/>
@@ -10502,10 +13103,10 @@
     <w:abstractNumId w:val="6"/>
   </w:num>
   <w:num w:numId="8">
-    <w:abstractNumId w:val="15"/>
+    <w:abstractNumId w:val="16"/>
   </w:num>
   <w:num w:numId="9">
-    <w:abstractNumId w:val="13"/>
+    <w:abstractNumId w:val="14"/>
   </w:num>
   <w:num w:numId="10">
     <w:abstractNumId w:val="10"/>
@@ -10514,13 +13115,13 @@
     <w:abstractNumId w:val="7"/>
   </w:num>
   <w:num w:numId="12">
-    <w:abstractNumId w:val="11"/>
+    <w:abstractNumId w:val="12"/>
   </w:num>
   <w:num w:numId="13">
     <w:abstractNumId w:val="2"/>
   </w:num>
   <w:num w:numId="14">
-    <w:abstractNumId w:val="14"/>
+    <w:abstractNumId w:val="15"/>
   </w:num>
   <w:num w:numId="15">
     <w:abstractNumId w:val="0"/>
@@ -10528,11 +13129,14 @@
   <w:num w:numId="16">
     <w:abstractNumId w:val="3"/>
   </w:num>
+  <w:num w:numId="17">
+    <w:abstractNumId w:val="11"/>
+  </w:num>
 </w:numbering>
 </file>
 
 <file path=word/styles.xml><?xml version="1.0" encoding="utf-8"?>
-<w:styles xmlns:mc="http://schemas.openxmlformats.org/markup-compatibility/2006" xmlns:r="http://schemas.openxmlformats.org/officeDocument/2006/relationships" xmlns:w="http://schemas.openxmlformats.org/wordprocessingml/2006/main" xmlns:w14="http://schemas.microsoft.com/office/word/2010/wordml" xmlns:w15="http://schemas.microsoft.com/office/word/2012/wordml" mc:Ignorable="w14 w15">
+<w:styles xmlns:mc="http://schemas.openxmlformats.org/markup-compatibility/2006" xmlns:r="http://schemas.openxmlformats.org/officeDocument/2006/relationships" xmlns:w="http://schemas.openxmlformats.org/wordprocessingml/2006/main" xmlns:w14="http://schemas.microsoft.com/office/word/2010/wordml" xmlns:w15="http://schemas.microsoft.com/office/word/2012/wordml" xmlns:w16se="http://schemas.microsoft.com/office/word/2015/wordml/symex" mc:Ignorable="w14 w15 w16se">
   <w:docDefaults>
     <w:rPrDefault>
       <w:rPr>
@@ -11026,7 +13630,6 @@
     <w:name w:val="Normal (Web)"/>
     <w:basedOn w:val="Normal"/>
     <w:uiPriority w:val="99"/>
-    <w:semiHidden/>
     <w:unhideWhenUsed/>
     <w:rsid w:val="00095AD7"/>
     <w:pPr>
@@ -11169,6 +13772,17 @@
     <w:name w:val="hljs-literal"/>
     <w:basedOn w:val="Policepardfaut"/>
     <w:rsid w:val="00D030B7"/>
+  </w:style>
+  <w:style w:type="paragraph" w:styleId="Paragraphedeliste">
+    <w:name w:val="List Paragraph"/>
+    <w:basedOn w:val="Normal"/>
+    <w:uiPriority w:val="34"/>
+    <w:qFormat/>
+    <w:rsid w:val="00275B77"/>
+    <w:pPr>
+      <w:ind w:left="720"/>
+      <w:contextualSpacing/>
+    </w:pPr>
   </w:style>
 </w:styles>
 </file>
